--- a/Fase 2/Evidencia grupal/2.4_GuiaEstudiante_Fase 2_DesarrolloProyecto APT.docx
+++ b/Fase 2/Evidencia grupal/2.4_GuiaEstudiante_Fase 2_DesarrolloProyecto APT.docx
@@ -162,6 +162,7 @@
                                 </w:rPr>
                                 <w:t xml:space="preserve">Asignatura </w:t>
                               </w:r>
+                              <w:proofErr w:type="spellStart"/>
                               <w:r>
                                 <w:rPr>
                                   <w:b/>
@@ -171,6 +172,7 @@
                                 </w:rPr>
                                 <w:t>Capstone</w:t>
                               </w:r>
+                              <w:proofErr w:type="spellEnd"/>
                             </w:p>
                           </w:txbxContent>
                         </wps:txbx>
@@ -235,7 +237,7 @@
           </mc:Choice>
           <mc:Fallback>
             <w:pict>
-              <v:group w14:anchorId="39581AEC" id="Grupo 27" o:spid="_x0000_s1026" style="position:absolute;margin-left:0;margin-top:.75pt;width:491.25pt;height:123pt;z-index:251659264;mso-position-horizontal:center;mso-position-horizontal-relative:margin;mso-width-relative:margin;mso-height-relative:margin" coordsize="59912,15621" o:gfxdata="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">
+              <v:group w14:anchorId="39581AEC" id="Grupo 27" o:spid="_x0000_s1026" style="position:absolute;margin-left:0;margin-top:.75pt;width:491.25pt;height:123pt;z-index:251659264;mso-position-horizontal:center;mso-position-horizontal-relative:margin;mso-width-relative:margin;mso-height-relative:margin" coordsize="59912,15621" o:gfxdata="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">
                 <v:shapetype id="_x0000_t202" coordsize="21600,21600" o:spt="202" path="m,l,21600r21600,l21600,xe">
                   <v:stroke joinstyle="miter"/>
                   <v:path gradientshapeok="t" o:connecttype="rect"/>
@@ -643,7 +645,269 @@
                 <w:szCs w:val="20"/>
                 <w:lang w:eastAsia="es-CL"/>
               </w:rPr>
-              <w:t>Durante el periodo de Fase 2 del proyecto Estaciona Duoc UC, se realizaron avances en la optimización de servicios, desarrollo de la funcionalidad de estacionamientos dobles y funcionalidades para el uso de estacionamientos por parte de usuarios invitados.</w:t>
+              <w:t xml:space="preserve">En esta </w:t>
+            </w:r>
+            <w:r>
+              <w:rPr>
+                <w:rFonts w:ascii="Calibri" w:hAnsi="Calibri" w:cs="Arial"/>
+                <w:i/>
+                <w:color w:val="548DD4"/>
+                <w:sz w:val="20"/>
+                <w:szCs w:val="20"/>
+                <w:lang w:eastAsia="es-CL"/>
+              </w:rPr>
+              <w:t>sección</w:t>
+            </w:r>
+            <w:r>
+              <w:rPr>
+                <w:rFonts w:ascii="Calibri" w:hAnsi="Calibri" w:cs="Arial"/>
+                <w:i/>
+                <w:color w:val="548DD4"/>
+                <w:sz w:val="20"/>
+                <w:szCs w:val="20"/>
+                <w:lang w:eastAsia="es-CL"/>
+              </w:rPr>
+              <w:t xml:space="preserve"> deberá</w:t>
+            </w:r>
+            <w:r>
+              <w:rPr>
+                <w:rFonts w:ascii="Calibri" w:hAnsi="Calibri" w:cs="Arial"/>
+                <w:i/>
+                <w:color w:val="548DD4"/>
+                <w:sz w:val="20"/>
+                <w:szCs w:val="20"/>
+                <w:lang w:eastAsia="es-CL"/>
+              </w:rPr>
+              <w:t>s</w:t>
+            </w:r>
+            <w:r>
+              <w:rPr>
+                <w:rFonts w:ascii="Calibri" w:hAnsi="Calibri" w:cs="Arial"/>
+                <w:i/>
+                <w:color w:val="548DD4"/>
+                <w:sz w:val="20"/>
+                <w:szCs w:val="20"/>
+                <w:lang w:eastAsia="es-CL"/>
+              </w:rPr>
+              <w:t xml:space="preserve"> </w:t>
+            </w:r>
+            <w:r>
+              <w:rPr>
+                <w:rFonts w:ascii="Calibri" w:hAnsi="Calibri" w:cs="Arial"/>
+                <w:i/>
+                <w:color w:val="548DD4"/>
+                <w:sz w:val="20"/>
+                <w:szCs w:val="20"/>
+                <w:lang w:eastAsia="es-CL"/>
+              </w:rPr>
+              <w:t xml:space="preserve">realizar un resumen de los avances que has realizado en tu proyecto APT. </w:t>
+            </w:r>
+            <w:r>
+              <w:rPr>
+                <w:rFonts w:ascii="Calibri" w:hAnsi="Calibri" w:cs="Arial"/>
+                <w:i/>
+                <w:color w:val="548DD4"/>
+                <w:sz w:val="20"/>
+                <w:szCs w:val="20"/>
+                <w:lang w:eastAsia="es-CL"/>
+              </w:rPr>
+              <w:t xml:space="preserve">Relata </w:t>
+            </w:r>
+            <w:r>
+              <w:rPr>
+                <w:rFonts w:ascii="Calibri" w:hAnsi="Calibri" w:cs="Arial"/>
+                <w:i/>
+                <w:color w:val="548DD4"/>
+                <w:sz w:val="20"/>
+                <w:szCs w:val="20"/>
+                <w:lang w:eastAsia="es-CL"/>
+              </w:rPr>
+              <w:t xml:space="preserve">brevemente </w:t>
+            </w:r>
+            <w:r>
+              <w:rPr>
+                <w:rFonts w:ascii="Calibri" w:hAnsi="Calibri" w:cs="Arial"/>
+                <w:i/>
+                <w:color w:val="548DD4"/>
+                <w:sz w:val="20"/>
+                <w:szCs w:val="20"/>
+                <w:lang w:eastAsia="es-CL"/>
+              </w:rPr>
+              <w:t xml:space="preserve">qué </w:t>
+            </w:r>
+            <w:r>
+              <w:rPr>
+                <w:rFonts w:ascii="Calibri" w:hAnsi="Calibri" w:cs="Arial"/>
+                <w:i/>
+                <w:color w:val="548DD4"/>
+                <w:sz w:val="20"/>
+                <w:szCs w:val="20"/>
+                <w:lang w:eastAsia="es-CL"/>
+              </w:rPr>
+              <w:t xml:space="preserve">actividades </w:t>
+            </w:r>
+            <w:r>
+              <w:rPr>
+                <w:rFonts w:ascii="Calibri" w:hAnsi="Calibri" w:cs="Arial"/>
+                <w:i/>
+                <w:color w:val="548DD4"/>
+                <w:sz w:val="20"/>
+                <w:szCs w:val="20"/>
+                <w:lang w:eastAsia="es-CL"/>
+              </w:rPr>
+              <w:t>del proyecto has llevado a cabo y qué objetivos específicos has cumplido hasta el minuto y de qué manera.</w:t>
+            </w:r>
+          </w:p>
+          <w:p>
+            <w:pPr>
+              <w:jc w:val="both"/>
+              <w:rPr>
+                <w:rFonts w:ascii="Calibri" w:hAnsi="Calibri" w:cs="Arial"/>
+                <w:i/>
+                <w:color w:val="548DD4"/>
+                <w:sz w:val="20"/>
+                <w:szCs w:val="20"/>
+                <w:lang w:eastAsia="es-CL"/>
+              </w:rPr>
+            </w:pPr>
+            <w:r>
+              <w:rPr>
+                <w:rFonts w:ascii="Calibri" w:hAnsi="Calibri" w:cs="Arial"/>
+                <w:i/>
+                <w:color w:val="548DD4"/>
+                <w:sz w:val="20"/>
+                <w:szCs w:val="20"/>
+                <w:lang w:eastAsia="es-CL"/>
+              </w:rPr>
+              <w:t>En caso que hayas realizado ajustes a los objetivos o metodología, debes incluir dichos apartados nuevamente en este informe, señalando cuáles son dichos ajustes.</w:t>
+            </w:r>
+          </w:p>
+          <w:p>
+            <w:pPr>
+              <w:jc w:val="both"/>
+              <w:rPr>
+                <w:rFonts w:ascii="Calibri" w:hAnsi="Calibri"/>
+                <w:color w:val="1F3864" w:themeColor="accent1" w:themeShade="80"/>
+              </w:rPr>
+            </w:pPr>
+            <w:r>
+              <w:rPr>
+                <w:rFonts w:ascii="Calibri" w:hAnsi="Calibri"/>
+                <w:color w:val="1F3864" w:themeColor="accent1" w:themeShade="80"/>
+              </w:rPr>
+              <w:t xml:space="preserve">Para esta fase número 2 del proyecto “Estaciona Duoc </w:t>
+            </w:r>
+            <w:proofErr w:type="spellStart"/>
+            <w:r>
+              <w:rPr>
+                <w:rFonts w:ascii="Calibri" w:hAnsi="Calibri"/>
+                <w:color w:val="1F3864" w:themeColor="accent1" w:themeShade="80"/>
+              </w:rPr>
+              <w:t>Uc</w:t>
+            </w:r>
+            <w:proofErr w:type="spellEnd"/>
+            <w:r>
+              <w:rPr>
+                <w:rFonts w:ascii="Calibri" w:hAnsi="Calibri"/>
+                <w:color w:val="1F3864" w:themeColor="accent1" w:themeShade="80"/>
+              </w:rPr>
+              <w:t xml:space="preserve">”, se han realizado avances en funcionalidades existentes, como también el desarrollo de nuevas funcionalidades. </w:t>
+            </w:r>
+          </w:p>
+          <w:p>
+            <w:pPr>
+              <w:jc w:val="both"/>
+              <w:rPr>
+                <w:rFonts w:ascii="Calibri" w:hAnsi="Calibri"/>
+                <w:color w:val="1F3864" w:themeColor="accent1" w:themeShade="80"/>
+              </w:rPr>
+            </w:pPr>
+            <w:r>
+              <w:rPr>
+                <w:rFonts w:ascii="Calibri" w:hAnsi="Calibri"/>
+                <w:color w:val="1F3864" w:themeColor="accent1" w:themeShade="80"/>
+              </w:rPr>
+              <w:t>En este caso los nuevos cambios que se dieron dentro de funcionalidades existentes, tales como el uso de estacionamiento (</w:t>
+            </w:r>
+            <w:proofErr w:type="spellStart"/>
+            <w:r>
+              <w:rPr>
+                <w:rFonts w:ascii="Calibri" w:hAnsi="Calibri"/>
+                <w:color w:val="1F3864" w:themeColor="accent1" w:themeShade="80"/>
+              </w:rPr>
+              <w:t>ParkingLotGuard</w:t>
+            </w:r>
+            <w:proofErr w:type="spellEnd"/>
+            <w:r>
+              <w:rPr>
+                <w:rFonts w:ascii="Calibri" w:hAnsi="Calibri"/>
+                <w:color w:val="1F3864" w:themeColor="accent1" w:themeShade="80"/>
+              </w:rPr>
+              <w:t>), donde se agregaron los estacionamientos dobles y la lógica para poder hacer uso de estos, En la vista del usuario (</w:t>
+            </w:r>
+            <w:proofErr w:type="spellStart"/>
+            <w:r>
+              <w:rPr>
+                <w:rFonts w:ascii="Calibri" w:hAnsi="Calibri"/>
+                <w:color w:val="1F3864" w:themeColor="accent1" w:themeShade="80"/>
+              </w:rPr>
+              <w:t>ParkingLotView</w:t>
+            </w:r>
+            <w:proofErr w:type="spellEnd"/>
+            <w:r>
+              <w:rPr>
+                <w:rFonts w:ascii="Calibri" w:hAnsi="Calibri"/>
+                <w:color w:val="1F3864" w:themeColor="accent1" w:themeShade="80"/>
+              </w:rPr>
+              <w:t>) también se añadieron nuevos cambios, dentro de los cuales se añadió agregar la hora de salida de cada usuario y de esta manera poder asignar con mayor precisión haciendo comparación de las horas con otros usuarios.</w:t>
+            </w:r>
+          </w:p>
+          <w:p>
+            <w:pPr>
+              <w:jc w:val="both"/>
+              <w:rPr>
+                <w:rFonts w:ascii="Calibri" w:hAnsi="Calibri"/>
+                <w:color w:val="1F3864" w:themeColor="accent1" w:themeShade="80"/>
+              </w:rPr>
+            </w:pPr>
+            <w:r>
+              <w:rPr>
+                <w:rFonts w:ascii="Calibri" w:hAnsi="Calibri"/>
+                <w:color w:val="1F3864" w:themeColor="accent1" w:themeShade="80"/>
+              </w:rPr>
+              <w:t>En la vista de administración (</w:t>
+            </w:r>
+            <w:proofErr w:type="spellStart"/>
+            <w:r>
+              <w:rPr>
+                <w:rFonts w:ascii="Calibri" w:hAnsi="Calibri"/>
+                <w:color w:val="1F3864" w:themeColor="accent1" w:themeShade="80"/>
+              </w:rPr>
+              <w:t>Dashboard</w:t>
+            </w:r>
+            <w:proofErr w:type="spellEnd"/>
+            <w:r>
+              <w:rPr>
+                <w:rFonts w:ascii="Calibri" w:hAnsi="Calibri"/>
+                <w:color w:val="1F3864" w:themeColor="accent1" w:themeShade="80"/>
+              </w:rPr>
+              <w:t>) también se añadieron cambios, dentro de los cuales se añadió la nueva forma de realizar reservas de estacionamientos para un día en específico. Por último también se añadió la nueva “funcionalidad” o requerimiento, el cual consistía en hacer uso de una cámara para poder escanear el QR de los usuarios y así asignar los estacionamientos (</w:t>
+            </w:r>
+            <w:proofErr w:type="spellStart"/>
+            <w:r>
+              <w:rPr>
+                <w:rFonts w:ascii="Calibri" w:hAnsi="Calibri"/>
+                <w:color w:val="1F3864" w:themeColor="accent1" w:themeShade="80"/>
+              </w:rPr>
+              <w:t>ParkingLotGuard</w:t>
+            </w:r>
+            <w:proofErr w:type="spellEnd"/>
+            <w:r>
+              <w:rPr>
+                <w:rFonts w:ascii="Calibri" w:hAnsi="Calibri"/>
+                <w:color w:val="1F3864" w:themeColor="accent1" w:themeShade="80"/>
+              </w:rPr>
+              <w:t>).</w:t>
             </w:r>
           </w:p>
         </w:tc>
@@ -669,6 +933,7 @@
                 <w:rFonts w:ascii="Calibri" w:hAnsi="Calibri"/>
                 <w:color w:val="1F3864" w:themeColor="accent1" w:themeShade="80"/>
               </w:rPr>
+              <w:lastRenderedPageBreak/>
               <w:t>Objetivos</w:t>
             </w:r>
           </w:p>
@@ -683,7 +948,6 @@
               <w:jc w:val="both"/>
               <w:rPr>
                 <w:rFonts w:ascii="Calibri" w:hAnsi="Calibri" w:cs="Arial"/>
-                <w:b/>
                 <w:i/>
                 <w:color w:val="548DD4"/>
                 <w:sz w:val="20"/>
@@ -700,7 +964,28 @@
                 <w:szCs w:val="20"/>
                 <w:lang w:eastAsia="es-CL"/>
               </w:rPr>
-              <w:t>No se realizaron cambios</w:t>
+              <w:t>Opcional en caso de ajuste</w:t>
+            </w:r>
+          </w:p>
+          <w:p>
+            <w:pPr>
+              <w:jc w:val="both"/>
+              <w:rPr>
+                <w:rFonts w:ascii="Calibri" w:hAnsi="Calibri" w:cs="Arial"/>
+                <w:i/>
+                <w:color w:val="548DD4"/>
+                <w:sz w:val="20"/>
+                <w:szCs w:val="20"/>
+                <w:lang w:eastAsia="es-CL"/>
+              </w:rPr>
+            </w:pPr>
+            <w:r>
+              <w:rPr>
+                <w:b/>
+                <w:sz w:val="18"/>
+                <w:szCs w:val="18"/>
+              </w:rPr>
+              <w:t>No se han realizado ajustes.</w:t>
             </w:r>
           </w:p>
         </w:tc>
@@ -756,7 +1041,36 @@
                 <w:szCs w:val="20"/>
                 <w:lang w:eastAsia="es-CL"/>
               </w:rPr>
-              <w:t xml:space="preserve"> No se realizaron cambios</w:t>
+              <w:t>Opcional en caso de ajuste</w:t>
+            </w:r>
+          </w:p>
+          <w:p>
+            <w:pPr>
+              <w:jc w:val="both"/>
+              <w:rPr>
+                <w:rFonts w:ascii="Calibri" w:hAnsi="Calibri" w:cs="Arial"/>
+                <w:i/>
+                <w:color w:val="548DD4"/>
+                <w:sz w:val="20"/>
+                <w:szCs w:val="20"/>
+                <w:lang w:eastAsia="es-CL"/>
+              </w:rPr>
+            </w:pPr>
+            <w:r>
+              <w:rPr>
+                <w:b/>
+                <w:sz w:val="18"/>
+                <w:szCs w:val="18"/>
+              </w:rPr>
+              <w:t>N</w:t>
+            </w:r>
+            <w:r>
+              <w:rPr>
+                <w:b/>
+                <w:sz w:val="18"/>
+                <w:szCs w:val="18"/>
+              </w:rPr>
+              <w:t>o se han realizado ajustes.</w:t>
             </w:r>
           </w:p>
         </w:tc>
@@ -812,7 +1126,7 @@
                 <w:szCs w:val="20"/>
                 <w:lang w:eastAsia="es-CL"/>
               </w:rPr>
-              <w:t xml:space="preserve">Las evidencias que se </w:t>
+              <w:t>Describe la</w:t>
             </w:r>
             <w:r>
               <w:rPr>
@@ -823,7 +1137,7 @@
                 <w:szCs w:val="20"/>
                 <w:lang w:eastAsia="es-CL"/>
               </w:rPr>
-              <w:t>mostrarán</w:t>
+              <w:t>(</w:t>
             </w:r>
             <w:r>
               <w:rPr>
@@ -834,12 +1148,9 @@
                 <w:szCs w:val="20"/>
                 <w:lang w:eastAsia="es-CL"/>
               </w:rPr>
-              <w:t xml:space="preserve"> serán las funcionalidades mencionadas, además de los documentos desarrollados en esta Fase numero 2</w:t>
-            </w:r>
-          </w:p>
-          <w:p>
-            <w:pPr>
-              <w:jc w:val="both"/>
+              <w:t>s</w:t>
+            </w:r>
+            <w:r>
               <w:rPr>
                 <w:rFonts w:ascii="Calibri" w:hAnsi="Calibri" w:cs="Arial"/>
                 <w:i/>
@@ -848,11 +1159,9 @@
                 <w:szCs w:val="20"/>
                 <w:lang w:eastAsia="es-CL"/>
               </w:rPr>
-            </w:pPr>
-          </w:p>
-          <w:p>
-            <w:pPr>
-              <w:jc w:val="both"/>
+              <w:t>)</w:t>
+            </w:r>
+            <w:r>
               <w:rPr>
                 <w:rFonts w:ascii="Calibri" w:hAnsi="Calibri" w:cs="Arial"/>
                 <w:i/>
@@ -861,7 +1170,8 @@
                 <w:szCs w:val="20"/>
                 <w:lang w:eastAsia="es-CL"/>
               </w:rPr>
-            </w:pPr>
+              <w:t xml:space="preserve"> evidencia</w:t>
+            </w:r>
             <w:r>
               <w:rPr>
                 <w:rFonts w:ascii="Calibri" w:hAnsi="Calibri" w:cs="Arial"/>
@@ -871,7 +1181,7 @@
                 <w:szCs w:val="20"/>
                 <w:lang w:eastAsia="es-CL"/>
               </w:rPr>
-              <w:t>Describe la</w:t>
+              <w:t>(</w:t>
             </w:r>
             <w:r>
               <w:rPr>
@@ -882,6 +1192,72 @@
                 <w:szCs w:val="20"/>
                 <w:lang w:eastAsia="es-CL"/>
               </w:rPr>
+              <w:t>s</w:t>
+            </w:r>
+            <w:r>
+              <w:rPr>
+                <w:rFonts w:ascii="Calibri" w:hAnsi="Calibri" w:cs="Arial"/>
+                <w:i/>
+                <w:color w:val="548DD4"/>
+                <w:sz w:val="20"/>
+                <w:szCs w:val="20"/>
+                <w:lang w:eastAsia="es-CL"/>
+              </w:rPr>
+              <w:t>)</w:t>
+            </w:r>
+            <w:r>
+              <w:rPr>
+                <w:rFonts w:ascii="Calibri" w:hAnsi="Calibri" w:cs="Arial"/>
+                <w:i/>
+                <w:color w:val="548DD4"/>
+                <w:sz w:val="20"/>
+                <w:szCs w:val="20"/>
+                <w:lang w:eastAsia="es-CL"/>
+              </w:rPr>
+              <w:t xml:space="preserve"> que </w:t>
+            </w:r>
+            <w:r>
+              <w:rPr>
+                <w:rFonts w:ascii="Calibri" w:hAnsi="Calibri" w:cs="Arial"/>
+                <w:i/>
+                <w:color w:val="548DD4"/>
+                <w:sz w:val="20"/>
+                <w:szCs w:val="20"/>
+                <w:lang w:eastAsia="es-CL"/>
+              </w:rPr>
+              <w:t xml:space="preserve">presentarás en este informe de avance y justifica </w:t>
+            </w:r>
+            <w:r>
+              <w:rPr>
+                <w:rFonts w:ascii="Calibri" w:hAnsi="Calibri" w:cs="Arial"/>
+                <w:i/>
+                <w:color w:val="548DD4"/>
+                <w:sz w:val="20"/>
+                <w:szCs w:val="20"/>
+                <w:lang w:eastAsia="es-CL"/>
+              </w:rPr>
+              <w:t xml:space="preserve">de qué manera </w:t>
+            </w:r>
+            <w:r>
+              <w:rPr>
+                <w:rFonts w:ascii="Calibri" w:hAnsi="Calibri" w:cs="Arial"/>
+                <w:i/>
+                <w:color w:val="548DD4"/>
+                <w:sz w:val="20"/>
+                <w:szCs w:val="20"/>
+                <w:lang w:eastAsia="es-CL"/>
+              </w:rPr>
+              <w:t>esta</w:t>
+            </w:r>
+            <w:r>
+              <w:rPr>
+                <w:rFonts w:ascii="Calibri" w:hAnsi="Calibri" w:cs="Arial"/>
+                <w:i/>
+                <w:color w:val="548DD4"/>
+                <w:sz w:val="20"/>
+                <w:szCs w:val="20"/>
+                <w:lang w:eastAsia="es-CL"/>
+              </w:rPr>
               <w:t>(</w:t>
             </w:r>
             <w:r>
@@ -959,7 +1335,7 @@
                 <w:szCs w:val="20"/>
                 <w:lang w:eastAsia="es-CL"/>
               </w:rPr>
-              <w:t xml:space="preserve"> que </w:t>
+              <w:t xml:space="preserve"> </w:t>
             </w:r>
             <w:r>
               <w:rPr>
@@ -970,7 +1346,7 @@
                 <w:szCs w:val="20"/>
                 <w:lang w:eastAsia="es-CL"/>
               </w:rPr>
-              <w:t xml:space="preserve">presentarás en este informe de avance y justifica </w:t>
+              <w:t xml:space="preserve">permite(n) </w:t>
             </w:r>
             <w:r>
               <w:rPr>
@@ -981,7 +1357,7 @@
                 <w:szCs w:val="20"/>
                 <w:lang w:eastAsia="es-CL"/>
               </w:rPr>
-              <w:t xml:space="preserve">de qué manera </w:t>
+              <w:t>da</w:t>
             </w:r>
             <w:r>
               <w:rPr>
@@ -992,7 +1368,7 @@
                 <w:szCs w:val="20"/>
                 <w:lang w:eastAsia="es-CL"/>
               </w:rPr>
-              <w:t>esta</w:t>
+              <w:t>r</w:t>
             </w:r>
             <w:r>
               <w:rPr>
@@ -1003,7 +1379,7 @@
                 <w:szCs w:val="20"/>
                 <w:lang w:eastAsia="es-CL"/>
               </w:rPr>
-              <w:t>(</w:t>
+              <w:t xml:space="preserve"> cuenta del </w:t>
             </w:r>
             <w:r>
               <w:rPr>
@@ -1014,7 +1390,7 @@
                 <w:szCs w:val="20"/>
                 <w:lang w:eastAsia="es-CL"/>
               </w:rPr>
-              <w:t>s</w:t>
+              <w:t>desarrollo</w:t>
             </w:r>
             <w:r>
               <w:rPr>
@@ -1025,7 +1401,7 @@
                 <w:szCs w:val="20"/>
                 <w:lang w:eastAsia="es-CL"/>
               </w:rPr>
-              <w:t>)</w:t>
+              <w:t xml:space="preserve"> </w:t>
             </w:r>
             <w:r>
               <w:rPr>
@@ -1036,9 +1412,12 @@
                 <w:szCs w:val="20"/>
                 <w:lang w:eastAsia="es-CL"/>
               </w:rPr>
-              <w:t xml:space="preserve"> evidencia</w:t>
-            </w:r>
-            <w:r>
+              <w:t>del proyecto.</w:t>
+            </w:r>
+          </w:p>
+          <w:p>
+            <w:pPr>
+              <w:jc w:val="both"/>
               <w:rPr>
                 <w:rFonts w:ascii="Calibri" w:hAnsi="Calibri" w:cs="Arial"/>
                 <w:i/>
@@ -1047,8 +1426,7 @@
                 <w:szCs w:val="20"/>
                 <w:lang w:eastAsia="es-CL"/>
               </w:rPr>
-              <w:t>(</w:t>
-            </w:r>
+            </w:pPr>
             <w:r>
               <w:rPr>
                 <w:rFonts w:ascii="Calibri" w:hAnsi="Calibri" w:cs="Arial"/>
@@ -1058,7 +1436,7 @@
                 <w:szCs w:val="20"/>
                 <w:lang w:eastAsia="es-CL"/>
               </w:rPr>
-              <w:t>s</w:t>
+              <w:t xml:space="preserve">En caso de ser pertinente </w:t>
             </w:r>
             <w:r>
               <w:rPr>
@@ -1069,9 +1447,12 @@
                 <w:szCs w:val="20"/>
                 <w:lang w:eastAsia="es-CL"/>
               </w:rPr>
-              <w:t>)</w:t>
-            </w:r>
-            <w:r>
+              <w:t>explica cómo resguardaste la calidad de tu Proyecto APT a partir de aspectos propios de tu disciplina (correcta aplicación de metodologías, actividades, herramientas, recursos propios, etc.).</w:t>
+            </w:r>
+          </w:p>
+          <w:p>
+            <w:pPr>
+              <w:jc w:val="both"/>
               <w:rPr>
                 <w:rFonts w:ascii="Calibri" w:hAnsi="Calibri" w:cs="Arial"/>
                 <w:i/>
@@ -1080,8 +1461,7 @@
                 <w:szCs w:val="20"/>
                 <w:lang w:eastAsia="es-CL"/>
               </w:rPr>
-              <w:t xml:space="preserve"> </w:t>
-            </w:r>
+            </w:pPr>
             <w:r>
               <w:rPr>
                 <w:rFonts w:ascii="Calibri" w:hAnsi="Calibri" w:cs="Arial"/>
@@ -1091,9 +1471,92 @@
                 <w:szCs w:val="20"/>
                 <w:lang w:eastAsia="es-CL"/>
               </w:rPr>
-              <w:t xml:space="preserve">permite(n) </w:t>
-            </w:r>
-            <w:r>
+              <w:t>En este apartado adjuntar la(s) evidencia(s) seleccionada(s) para ser evaluada por el docente.</w:t>
+            </w:r>
+          </w:p>
+          <w:p>
+            <w:pPr>
+              <w:jc w:val="both"/>
+              <w:rPr>
+                <w:rFonts w:ascii="Calibri" w:hAnsi="Calibri"/>
+                <w:color w:val="1F3864" w:themeColor="accent1" w:themeShade="80"/>
+              </w:rPr>
+            </w:pPr>
+            <w:r>
+              <w:rPr>
+                <w:rFonts w:ascii="Calibri" w:hAnsi="Calibri"/>
+                <w:color w:val="1F3864" w:themeColor="accent1" w:themeShade="80"/>
+              </w:rPr>
+              <w:t>Las evidencias que se adjuntarán con respecto a las funcionalidades que mencione serán el enlace para hacer uso de las diferentes APPS desarrolladas, de esta manera el docente podrá hacer pruebas y testear el funcionamiento de las aplicaciones en tiempo real.</w:t>
+            </w:r>
+          </w:p>
+          <w:p>
+            <w:pPr>
+              <w:jc w:val="both"/>
+              <w:rPr>
+                <w:rFonts w:ascii="Calibri" w:hAnsi="Calibri" w:cs="Arial"/>
+                <w:i/>
+                <w:color w:val="548DD4"/>
+                <w:lang w:eastAsia="es-CL"/>
+              </w:rPr>
+            </w:pPr>
+            <w:hyperlink r:id="rId10" w:history="1">
+              <w:r>
+                <w:rPr>
+                  <w:rStyle w:val="Hipervnculo"/>
+                  <w:rFonts w:ascii="Calibri" w:hAnsi="Calibri" w:cs="Arial"/>
+                  <w:i/>
+                  <w:lang w:eastAsia="es-CL"/>
+                </w:rPr>
+                <w:t>https://parkinglotguard.netlify.app/login</w:t>
+              </w:r>
+            </w:hyperlink>
+          </w:p>
+          <w:p>
+            <w:pPr>
+              <w:jc w:val="both"/>
+              <w:rPr>
+                <w:rFonts w:ascii="Calibri" w:hAnsi="Calibri" w:cs="Arial"/>
+                <w:i/>
+                <w:color w:val="548DD4"/>
+                <w:lang w:eastAsia="es-CL"/>
+              </w:rPr>
+            </w:pPr>
+            <w:hyperlink r:id="rId11" w:history="1">
+              <w:r>
+                <w:rPr>
+                  <w:rStyle w:val="Hipervnculo"/>
+                  <w:rFonts w:ascii="Calibri" w:hAnsi="Calibri" w:cs="Arial"/>
+                  <w:i/>
+                  <w:lang w:eastAsia="es-CL"/>
+                </w:rPr>
+                <w:t>https://parkinglotview.netlify.app/login</w:t>
+              </w:r>
+            </w:hyperlink>
+          </w:p>
+          <w:p>
+            <w:pPr>
+              <w:jc w:val="both"/>
+              <w:rPr>
+                <w:rFonts w:ascii="Calibri" w:hAnsi="Calibri" w:cs="Arial"/>
+                <w:i/>
+                <w:color w:val="548DD4"/>
+                <w:lang w:eastAsia="es-CL"/>
+              </w:rPr>
+            </w:pPr>
+            <w:r>
+              <w:rPr>
+                <w:rFonts w:ascii="Calibri" w:hAnsi="Calibri" w:cs="Arial"/>
+                <w:i/>
+                <w:color w:val="548DD4"/>
+                <w:lang w:eastAsia="es-CL"/>
+              </w:rPr>
+              <w:t>https://parkinglotmanager.netlify.app/home</w:t>
+            </w:r>
+          </w:p>
+          <w:p>
+            <w:pPr>
+              <w:jc w:val="both"/>
               <w:rPr>
                 <w:rFonts w:ascii="Calibri" w:hAnsi="Calibri" w:cs="Arial"/>
                 <w:i/>
@@ -1102,123 +1565,7 @@
                 <w:szCs w:val="20"/>
                 <w:lang w:eastAsia="es-CL"/>
               </w:rPr>
-              <w:t>da</w:t>
-            </w:r>
-            <w:r>
-              <w:rPr>
-                <w:rFonts w:ascii="Calibri" w:hAnsi="Calibri" w:cs="Arial"/>
-                <w:i/>
-                <w:color w:val="548DD4"/>
-                <w:sz w:val="20"/>
-                <w:szCs w:val="20"/>
-                <w:lang w:eastAsia="es-CL"/>
-              </w:rPr>
-              <w:t>r</w:t>
-            </w:r>
-            <w:r>
-              <w:rPr>
-                <w:rFonts w:ascii="Calibri" w:hAnsi="Calibri" w:cs="Arial"/>
-                <w:i/>
-                <w:color w:val="548DD4"/>
-                <w:sz w:val="20"/>
-                <w:szCs w:val="20"/>
-                <w:lang w:eastAsia="es-CL"/>
-              </w:rPr>
-              <w:t xml:space="preserve"> cuenta del </w:t>
-            </w:r>
-            <w:r>
-              <w:rPr>
-                <w:rFonts w:ascii="Calibri" w:hAnsi="Calibri" w:cs="Arial"/>
-                <w:i/>
-                <w:color w:val="548DD4"/>
-                <w:sz w:val="20"/>
-                <w:szCs w:val="20"/>
-                <w:lang w:eastAsia="es-CL"/>
-              </w:rPr>
-              <w:t>desarrollo</w:t>
-            </w:r>
-            <w:r>
-              <w:rPr>
-                <w:rFonts w:ascii="Calibri" w:hAnsi="Calibri" w:cs="Arial"/>
-                <w:i/>
-                <w:color w:val="548DD4"/>
-                <w:sz w:val="20"/>
-                <w:szCs w:val="20"/>
-                <w:lang w:eastAsia="es-CL"/>
-              </w:rPr>
-              <w:t xml:space="preserve"> </w:t>
-            </w:r>
-            <w:r>
-              <w:rPr>
-                <w:rFonts w:ascii="Calibri" w:hAnsi="Calibri" w:cs="Arial"/>
-                <w:i/>
-                <w:color w:val="548DD4"/>
-                <w:sz w:val="20"/>
-                <w:szCs w:val="20"/>
-                <w:lang w:eastAsia="es-CL"/>
-              </w:rPr>
-              <w:t>del proyecto.</w:t>
-            </w:r>
-          </w:p>
-          <w:p>
-            <w:pPr>
-              <w:jc w:val="both"/>
-              <w:rPr>
-                <w:rFonts w:ascii="Calibri" w:hAnsi="Calibri" w:cs="Arial"/>
-                <w:i/>
-                <w:color w:val="548DD4"/>
-                <w:sz w:val="20"/>
-                <w:szCs w:val="20"/>
-                <w:lang w:eastAsia="es-CL"/>
-              </w:rPr>
-            </w:pPr>
-            <w:r>
-              <w:rPr>
-                <w:rFonts w:ascii="Calibri" w:hAnsi="Calibri" w:cs="Arial"/>
-                <w:i/>
-                <w:color w:val="548DD4"/>
-                <w:sz w:val="20"/>
-                <w:szCs w:val="20"/>
-                <w:lang w:eastAsia="es-CL"/>
-              </w:rPr>
-              <w:t xml:space="preserve">En caso de ser pertinente </w:t>
-            </w:r>
-            <w:r>
-              <w:rPr>
-                <w:rFonts w:ascii="Calibri" w:hAnsi="Calibri" w:cs="Arial"/>
-                <w:i/>
-                <w:color w:val="548DD4"/>
-                <w:sz w:val="20"/>
-                <w:szCs w:val="20"/>
-                <w:lang w:eastAsia="es-CL"/>
-              </w:rPr>
-              <w:t>explica cómo resguardaste la calidad de tu Proyecto APT a partir de aspectos propios de tu disciplina (correcta aplicación de metodologías, actividades, herramientas, recursos propios, etc.).</w:t>
-            </w:r>
-          </w:p>
-          <w:p>
-            <w:pPr>
-              <w:jc w:val="both"/>
-              <w:rPr>
-                <w:rFonts w:ascii="Calibri" w:hAnsi="Calibri" w:cs="Arial"/>
-                <w:b/>
-                <w:i/>
-                <w:color w:val="548DD4"/>
-                <w:sz w:val="20"/>
-                <w:szCs w:val="20"/>
-                <w:lang w:eastAsia="es-CL"/>
-              </w:rPr>
-            </w:pPr>
-            <w:r>
-              <w:rPr>
-                <w:rFonts w:ascii="Calibri" w:hAnsi="Calibri" w:cs="Arial"/>
-                <w:i/>
-                <w:color w:val="548DD4"/>
-                <w:sz w:val="20"/>
-                <w:szCs w:val="20"/>
-                <w:lang w:eastAsia="es-CL"/>
-              </w:rPr>
-              <w:t>En este apartado adjuntar la(s) evidencia(s) seleccionada(s) para ser evaluada por el docente.</w:t>
-            </w:r>
+            </w:pPr>
           </w:p>
         </w:tc>
       </w:tr>
@@ -1333,245 +1680,311 @@
         </w:tc>
       </w:tr>
     </w:tbl>
+    <w:p>
+      <w:pPr>
+        <w:spacing w:after="0" w:line="240" w:lineRule="auto"/>
+        <w:rPr>
+          <w:rFonts w:cs="Calibri Light"/>
+          <w:color w:val="595959" w:themeColor="text1" w:themeTint="A6"/>
+          <w:sz w:val="24"/>
+          <w:szCs w:val="24"/>
+          <w:lang w:val="es-ES"/>
+        </w:rPr>
+      </w:pPr>
+    </w:p>
     <w:tbl>
       <w:tblPr>
-        <w:tblW w:w="11061" w:type="dxa"/>
-        <w:jc w:val="center"/>
+        <w:tblStyle w:val="Tablaconcuadrcula"/>
+        <w:tblpPr w:leftFromText="180" w:rightFromText="180" w:vertAnchor="page" w:horzAnchor="margin" w:tblpXSpec="center" w:tblpY="3517"/>
+        <w:tblW w:w="9918" w:type="dxa"/>
         <w:tblBorders>
-          <w:top w:val="single" w:sz="4" w:space="0" w:color="BFBFBF"/>
-          <w:left w:val="single" w:sz="4" w:space="0" w:color="BFBFBF"/>
-          <w:bottom w:val="single" w:sz="4" w:space="0" w:color="BFBFBF"/>
-          <w:right w:val="single" w:sz="4" w:space="0" w:color="BFBFBF"/>
-          <w:insideH w:val="single" w:sz="4" w:space="0" w:color="BFBFBF"/>
-          <w:insideV w:val="single" w:sz="4" w:space="0" w:color="BFBFBF"/>
+          <w:top w:val="single" w:sz="4" w:space="0" w:color="BFBFBF" w:themeColor="background1" w:themeShade="BF"/>
+          <w:left w:val="single" w:sz="4" w:space="0" w:color="BFBFBF" w:themeColor="background1" w:themeShade="BF"/>
+          <w:bottom w:val="single" w:sz="4" w:space="0" w:color="BFBFBF" w:themeColor="background1" w:themeShade="BF"/>
+          <w:right w:val="single" w:sz="4" w:space="0" w:color="BFBFBF" w:themeColor="background1" w:themeShade="BF"/>
+          <w:insideH w:val="single" w:sz="4" w:space="0" w:color="BFBFBF" w:themeColor="background1" w:themeShade="BF"/>
+          <w:insideV w:val="single" w:sz="4" w:space="0" w:color="BFBFBF" w:themeColor="background1" w:themeShade="BF"/>
         </w:tblBorders>
         <w:tblLayout w:type="fixed"/>
-        <w:tblLook w:val="0400" w:firstRow="0" w:lastRow="0" w:firstColumn="0" w:lastColumn="0" w:noHBand="0" w:noVBand="1"/>
+        <w:tblLook w:val="04A0" w:firstRow="1" w:lastRow="0" w:firstColumn="1" w:lastColumn="0" w:noHBand="0" w:noVBand="1"/>
       </w:tblPr>
       <w:tblGrid>
-        <w:gridCol w:w="1580"/>
-        <w:gridCol w:w="1580"/>
-        <w:gridCol w:w="1580"/>
-        <w:gridCol w:w="1580"/>
-        <w:gridCol w:w="1580"/>
-        <w:gridCol w:w="1580"/>
-        <w:gridCol w:w="1581"/>
+        <w:gridCol w:w="1328"/>
+        <w:gridCol w:w="1077"/>
+        <w:gridCol w:w="1276"/>
+        <w:gridCol w:w="1276"/>
+        <w:gridCol w:w="1275"/>
+        <w:gridCol w:w="1276"/>
+        <w:gridCol w:w="1418"/>
+        <w:gridCol w:w="992"/>
       </w:tblGrid>
       <w:tr>
         <w:trPr>
-          <w:jc w:val="center"/>
+          <w:trHeight w:val="415"/>
         </w:trPr>
         <w:tc>
           <w:tcPr>
-            <w:tcW w:w="11061" w:type="dxa"/>
-            <w:gridSpan w:val="7"/>
+            <w:tcW w:w="9918" w:type="dxa"/>
+            <w:gridSpan w:val="8"/>
+            <w:vAlign w:val="center"/>
           </w:tcPr>
           <w:p>
             <w:pPr>
               <w:jc w:val="center"/>
               <w:rPr>
-                <w:color w:val="1F3864"/>
-              </w:rPr>
-            </w:pPr>
-            <w:r>
-              <w:rPr>
-                <w:b/>
-                <w:color w:val="1F3864"/>
-              </w:rPr>
-              <w:t>Plan de Trabajo Proyecto APT</w:t>
+                <w:rFonts w:ascii="Calibri" w:hAnsi="Calibri"/>
+                <w:color w:val="1F3864" w:themeColor="accent1" w:themeShade="80"/>
+                <w:sz w:val="18"/>
+              </w:rPr>
+            </w:pPr>
+            <w:r>
+              <w:rPr>
+                <w:rFonts w:ascii="Calibri" w:hAnsi="Calibri"/>
+                <w:color w:val="1F3864" w:themeColor="accent1" w:themeShade="80"/>
+                <w:sz w:val="18"/>
+              </w:rPr>
+              <w:t>Plan de Trabajo</w:t>
             </w:r>
           </w:p>
         </w:tc>
       </w:tr>
       <w:tr>
         <w:trPr>
-          <w:jc w:val="center"/>
+          <w:trHeight w:val="711"/>
         </w:trPr>
         <w:tc>
           <w:tcPr>
-            <w:tcW w:w="1580" w:type="dxa"/>
+            <w:tcW w:w="1328" w:type="dxa"/>
+            <w:vAlign w:val="center"/>
           </w:tcPr>
           <w:p>
             <w:pPr>
               <w:jc w:val="center"/>
               <w:rPr>
-                <w:color w:val="1F3864"/>
-                <w:sz w:val="18"/>
-                <w:szCs w:val="18"/>
-              </w:rPr>
-            </w:pPr>
-            <w:r>
-              <w:rPr>
-                <w:color w:val="1F3864"/>
-                <w:sz w:val="18"/>
-                <w:szCs w:val="18"/>
-              </w:rPr>
-              <w:t>Competencia o unidades de competencias</w:t>
-            </w:r>
-          </w:p>
-        </w:tc>
-        <w:tc>
-          <w:tcPr>
-            <w:tcW w:w="1580" w:type="dxa"/>
+                <w:rFonts w:ascii="Calibri" w:hAnsi="Calibri"/>
+                <w:color w:val="1F3864" w:themeColor="accent1" w:themeShade="80"/>
+                <w:sz w:val="18"/>
+              </w:rPr>
+            </w:pPr>
+            <w:r>
+              <w:rPr>
+                <w:rFonts w:ascii="Calibri" w:hAnsi="Calibri"/>
+                <w:color w:val="1F3864" w:themeColor="accent1" w:themeShade="80"/>
+                <w:sz w:val="18"/>
+              </w:rPr>
+              <w:t>C</w:t>
+            </w:r>
+            <w:r>
+              <w:rPr>
+                <w:rFonts w:ascii="Calibri" w:hAnsi="Calibri"/>
+                <w:color w:val="1F3864" w:themeColor="accent1" w:themeShade="80"/>
+                <w:sz w:val="18"/>
+              </w:rPr>
+              <w:t>ompetencia</w:t>
+            </w:r>
+            <w:r>
+              <w:rPr>
+                <w:rFonts w:ascii="Calibri" w:hAnsi="Calibri"/>
+                <w:color w:val="1F3864" w:themeColor="accent1" w:themeShade="80"/>
+                <w:sz w:val="18"/>
+              </w:rPr>
+              <w:t xml:space="preserve"> o unidades de competencias</w:t>
+            </w:r>
+          </w:p>
+        </w:tc>
+        <w:tc>
+          <w:tcPr>
+            <w:tcW w:w="1077" w:type="dxa"/>
             <w:vAlign w:val="center"/>
           </w:tcPr>
           <w:p>
             <w:pPr>
               <w:jc w:val="center"/>
               <w:rPr>
-                <w:color w:val="1F3864"/>
-              </w:rPr>
-            </w:pPr>
-            <w:r>
-              <w:rPr>
-                <w:color w:val="1F3864"/>
-              </w:rPr>
-              <w:t xml:space="preserve">Nombre </w:t>
-            </w:r>
-            <w:r>
-              <w:rPr>
-                <w:color w:val="1F3864"/>
-              </w:rPr>
-              <w:t>de Actividades</w:t>
-            </w:r>
-            <w:r>
-              <w:rPr>
-                <w:color w:val="1F3864"/>
-              </w:rPr>
-              <w:t>/Tareas</w:t>
-            </w:r>
-          </w:p>
-        </w:tc>
-        <w:tc>
-          <w:tcPr>
-            <w:tcW w:w="1580" w:type="dxa"/>
+                <w:rFonts w:ascii="Calibri" w:hAnsi="Calibri"/>
+                <w:color w:val="1F3864" w:themeColor="accent1" w:themeShade="80"/>
+                <w:sz w:val="18"/>
+              </w:rPr>
+            </w:pPr>
+            <w:r>
+              <w:rPr>
+                <w:rFonts w:ascii="Calibri" w:hAnsi="Calibri"/>
+                <w:color w:val="1F3864" w:themeColor="accent1" w:themeShade="80"/>
+                <w:sz w:val="18"/>
+              </w:rPr>
+              <w:t>Actividades</w:t>
+            </w:r>
+          </w:p>
+        </w:tc>
+        <w:tc>
+          <w:tcPr>
+            <w:tcW w:w="1276" w:type="dxa"/>
             <w:vAlign w:val="center"/>
           </w:tcPr>
           <w:p>
             <w:pPr>
               <w:jc w:val="center"/>
               <w:rPr>
-                <w:color w:val="1F3864"/>
-              </w:rPr>
-            </w:pPr>
-            <w:r>
-              <w:rPr>
-                <w:color w:val="1F3864"/>
-              </w:rPr>
-              <w:t>Descripción Actividades/Tareas</w:t>
-            </w:r>
-          </w:p>
-        </w:tc>
-        <w:tc>
-          <w:tcPr>
-            <w:tcW w:w="1580" w:type="dxa"/>
+                <w:rFonts w:ascii="Calibri" w:hAnsi="Calibri"/>
+                <w:color w:val="1F3864" w:themeColor="accent1" w:themeShade="80"/>
+                <w:sz w:val="18"/>
+              </w:rPr>
+            </w:pPr>
+            <w:r>
+              <w:rPr>
+                <w:rFonts w:ascii="Calibri" w:hAnsi="Calibri"/>
+                <w:color w:val="1F3864" w:themeColor="accent1" w:themeShade="80"/>
+                <w:sz w:val="18"/>
+              </w:rPr>
+              <w:t>Recursos</w:t>
+            </w:r>
+          </w:p>
+        </w:tc>
+        <w:tc>
+          <w:tcPr>
+            <w:tcW w:w="1276" w:type="dxa"/>
             <w:vAlign w:val="center"/>
           </w:tcPr>
           <w:p>
             <w:pPr>
               <w:jc w:val="center"/>
               <w:rPr>
-                <w:color w:val="1F3864"/>
-              </w:rPr>
-            </w:pPr>
-            <w:r>
-              <w:rPr>
-                <w:color w:val="1F3864"/>
-              </w:rPr>
-              <w:t>Recursos</w:t>
-            </w:r>
-          </w:p>
-        </w:tc>
-        <w:tc>
-          <w:tcPr>
-            <w:tcW w:w="1580" w:type="dxa"/>
-            <w:tcBorders>
-              <w:right w:val="single" w:sz="4" w:space="0" w:color="FFFFFF"/>
-            </w:tcBorders>
+                <w:rFonts w:ascii="Calibri" w:hAnsi="Calibri"/>
+                <w:color w:val="1F3864" w:themeColor="accent1" w:themeShade="80"/>
+                <w:sz w:val="18"/>
+              </w:rPr>
+            </w:pPr>
+            <w:r>
+              <w:rPr>
+                <w:rFonts w:ascii="Calibri" w:hAnsi="Calibri"/>
+                <w:color w:val="1F3864" w:themeColor="accent1" w:themeShade="80"/>
+                <w:sz w:val="18"/>
+              </w:rPr>
+              <w:t>Duración de la actividad</w:t>
+            </w:r>
+          </w:p>
+        </w:tc>
+        <w:tc>
+          <w:tcPr>
+            <w:tcW w:w="1275" w:type="dxa"/>
             <w:vAlign w:val="center"/>
           </w:tcPr>
           <w:p>
             <w:pPr>
               <w:jc w:val="center"/>
               <w:rPr>
-                <w:color w:val="1F3864"/>
-              </w:rPr>
-            </w:pPr>
-            <w:r>
-              <w:rPr>
-                <w:color w:val="1F3864"/>
-              </w:rPr>
-              <w:t>Duración de la actividad</w:t>
-            </w:r>
-          </w:p>
+                <w:rFonts w:ascii="Calibri" w:hAnsi="Calibri"/>
+                <w:color w:val="1F3864" w:themeColor="accent1" w:themeShade="80"/>
+                <w:sz w:val="18"/>
+              </w:rPr>
+            </w:pPr>
+            <w:r>
+              <w:rPr>
+                <w:rFonts w:ascii="Calibri" w:hAnsi="Calibri"/>
+                <w:color w:val="1F3864" w:themeColor="accent1" w:themeShade="80"/>
+                <w:sz w:val="18"/>
+              </w:rPr>
+              <w:t>Responsable</w:t>
+            </w:r>
+            <w:r>
+              <w:rPr>
+                <w:rStyle w:val="Refdenotaalpie"/>
+                <w:rFonts w:ascii="Calibri" w:hAnsi="Calibri"/>
+                <w:color w:val="1F3864" w:themeColor="accent1" w:themeShade="80"/>
+                <w:sz w:val="18"/>
+              </w:rPr>
+              <w:footnoteReference w:id="1"/>
+            </w:r>
+          </w:p>
+        </w:tc>
+        <w:tc>
+          <w:tcPr>
+            <w:tcW w:w="1276" w:type="dxa"/>
+            <w:vAlign w:val="center"/>
+          </w:tcPr>
           <w:p>
             <w:pPr>
               <w:jc w:val="center"/>
               <w:rPr>
-                <w:color w:val="1F3864"/>
-              </w:rPr>
-            </w:pPr>
-          </w:p>
-        </w:tc>
-        <w:tc>
-          <w:tcPr>
-            <w:tcW w:w="1580" w:type="dxa"/>
-            <w:tcBorders>
-              <w:left w:val="single" w:sz="4" w:space="0" w:color="FFFFFF"/>
-            </w:tcBorders>
-            <w:shd w:val="clear" w:color="auto" w:fill="D9D9D9"/>
+                <w:rFonts w:ascii="Calibri" w:hAnsi="Calibri"/>
+                <w:color w:val="1F3864" w:themeColor="accent1" w:themeShade="80"/>
+                <w:sz w:val="18"/>
+              </w:rPr>
+            </w:pPr>
+            <w:r>
+              <w:rPr>
+                <w:rFonts w:ascii="Calibri" w:hAnsi="Calibri"/>
+                <w:color w:val="1F3864" w:themeColor="accent1" w:themeShade="80"/>
+                <w:sz w:val="18"/>
+              </w:rPr>
+              <w:t>Observaciones</w:t>
+            </w:r>
+          </w:p>
+        </w:tc>
+        <w:tc>
+          <w:tcPr>
+            <w:tcW w:w="1418" w:type="dxa"/>
             <w:vAlign w:val="center"/>
           </w:tcPr>
           <w:p>
             <w:pPr>
               <w:jc w:val="center"/>
               <w:rPr>
-                <w:color w:val="1F3864"/>
-              </w:rPr>
-            </w:pPr>
-            <w:r>
-              <w:rPr>
-                <w:color w:val="1F3864"/>
-              </w:rPr>
-              <w:t>Responsable</w:t>
-            </w:r>
-            <w:r>
-              <w:rPr>
-                <w:color w:val="1F3864"/>
-                <w:vertAlign w:val="superscript"/>
-              </w:rPr>
-              <w:footnoteReference w:id="1"/>
-            </w:r>
-          </w:p>
-        </w:tc>
-        <w:tc>
-          <w:tcPr>
-            <w:tcW w:w="1581" w:type="dxa"/>
+                <w:rFonts w:ascii="Calibri" w:hAnsi="Calibri"/>
+                <w:color w:val="1F3864" w:themeColor="accent1" w:themeShade="80"/>
+                <w:sz w:val="18"/>
+              </w:rPr>
+            </w:pPr>
+            <w:r>
+              <w:rPr>
+                <w:rFonts w:ascii="Calibri" w:hAnsi="Calibri"/>
+                <w:color w:val="1F3864" w:themeColor="accent1" w:themeShade="80"/>
+                <w:sz w:val="18"/>
+              </w:rPr>
+              <w:t>Estado de avance</w:t>
+            </w:r>
+          </w:p>
+        </w:tc>
+        <w:tc>
+          <w:tcPr>
+            <w:tcW w:w="992" w:type="dxa"/>
             <w:vAlign w:val="center"/>
           </w:tcPr>
           <w:p>
             <w:pPr>
               <w:jc w:val="center"/>
               <w:rPr>
-                <w:color w:val="1F3864"/>
-              </w:rPr>
-            </w:pPr>
-            <w:r>
-              <w:rPr>
-                <w:color w:val="1F3864"/>
-              </w:rPr>
-              <w:t>Observaciones</w:t>
+                <w:rFonts w:ascii="Calibri" w:hAnsi="Calibri"/>
+                <w:color w:val="1F3864" w:themeColor="accent1" w:themeShade="80"/>
+                <w:sz w:val="18"/>
+              </w:rPr>
+            </w:pPr>
+            <w:r>
+              <w:rPr>
+                <w:rFonts w:ascii="Calibri" w:hAnsi="Calibri"/>
+                <w:color w:val="1F3864" w:themeColor="accent1" w:themeShade="80"/>
+                <w:sz w:val="18"/>
+              </w:rPr>
+              <w:t>A</w:t>
+            </w:r>
+            <w:r>
+              <w:rPr>
+                <w:rFonts w:ascii="Calibri" w:hAnsi="Calibri"/>
+                <w:color w:val="1F3864" w:themeColor="accent1" w:themeShade="80"/>
+                <w:sz w:val="18"/>
+              </w:rPr>
+              <w:t>justes</w:t>
             </w:r>
           </w:p>
         </w:tc>
       </w:tr>
       <w:tr>
         <w:trPr>
-          <w:jc w:val="center"/>
+          <w:trHeight w:val="2410"/>
         </w:trPr>
         <w:tc>
           <w:tcPr>
-            <w:tcW w:w="1580" w:type="dxa"/>
+            <w:tcW w:w="1328" w:type="dxa"/>
           </w:tcPr>
           <w:p>
             <w:pPr>
@@ -1618,9 +2031,8 @@
               <w:jc w:val="both"/>
               <w:rPr>
                 <w:b/>
-                <w:i/>
-                <w:sz w:val="18"/>
-                <w:szCs w:val="18"/>
+                <w:sz w:val="18"/>
+                <w:szCs w:val="24"/>
               </w:rPr>
             </w:pPr>
             <w:r>
@@ -1636,15 +2048,18 @@
         </w:tc>
         <w:tc>
           <w:tcPr>
-            <w:tcW w:w="1580" w:type="dxa"/>
-          </w:tcPr>
-          <w:p>
-            <w:pPr>
-              <w:jc w:val="both"/>
-              <w:rPr>
-                <w:b/>
-                <w:sz w:val="18"/>
-                <w:szCs w:val="18"/>
+            <w:tcW w:w="1077" w:type="dxa"/>
+          </w:tcPr>
+          <w:p>
+            <w:pPr>
+              <w:jc w:val="both"/>
+              <w:rPr>
+                <w:rFonts w:ascii="Calibri" w:hAnsi="Calibri" w:cs="Arial"/>
+                <w:i/>
+                <w:color w:val="548DD4"/>
+                <w:sz w:val="18"/>
+                <w:szCs w:val="20"/>
+                <w:lang w:eastAsia="es-CL"/>
               </w:rPr>
             </w:pPr>
             <w:r>
@@ -1659,30 +2074,7 @@
         </w:tc>
         <w:tc>
           <w:tcPr>
-            <w:tcW w:w="1580" w:type="dxa"/>
-          </w:tcPr>
-          <w:p>
-            <w:pPr>
-              <w:jc w:val="both"/>
-              <w:rPr>
-                <w:b/>
-                <w:sz w:val="18"/>
-                <w:szCs w:val="18"/>
-              </w:rPr>
-            </w:pPr>
-            <w:r>
-              <w:rPr>
-                <w:b/>
-                <w:sz w:val="18"/>
-                <w:szCs w:val="18"/>
-              </w:rPr>
-              <w:t>Se realizan de forma periódica reuniones para poder definir los aspectos principales del proyecto.</w:t>
-            </w:r>
-          </w:p>
-        </w:tc>
-        <w:tc>
-          <w:tcPr>
-            <w:tcW w:w="1580" w:type="dxa"/>
+            <w:tcW w:w="1276" w:type="dxa"/>
           </w:tcPr>
           <w:p>
             <w:pPr>
@@ -1729,9 +2121,8 @@
               <w:jc w:val="both"/>
               <w:rPr>
                 <w:b/>
-                <w:i/>
-                <w:sz w:val="18"/>
-                <w:szCs w:val="18"/>
+                <w:sz w:val="18"/>
+                <w:szCs w:val="24"/>
               </w:rPr>
             </w:pPr>
             <w:r>
@@ -1747,19 +2138,15 @@
         </w:tc>
         <w:tc>
           <w:tcPr>
-            <w:tcW w:w="1580" w:type="dxa"/>
-            <w:tcBorders>
-              <w:right w:val="single" w:sz="4" w:space="0" w:color="FFFFFF"/>
-            </w:tcBorders>
-          </w:tcPr>
-          <w:p>
-            <w:pPr>
-              <w:jc w:val="both"/>
-              <w:rPr>
-                <w:i/>
-                <w:color w:val="548DD4"/>
-                <w:sz w:val="18"/>
-                <w:szCs w:val="18"/>
+            <w:tcW w:w="1276" w:type="dxa"/>
+          </w:tcPr>
+          <w:p>
+            <w:pPr>
+              <w:jc w:val="both"/>
+              <w:rPr>
+                <w:b/>
+                <w:sz w:val="18"/>
+                <w:szCs w:val="24"/>
               </w:rPr>
             </w:pPr>
             <w:r>
@@ -1774,19 +2161,18 @@
         </w:tc>
         <w:tc>
           <w:tcPr>
-            <w:tcW w:w="1580" w:type="dxa"/>
-            <w:tcBorders>
-              <w:left w:val="single" w:sz="4" w:space="0" w:color="FFFFFF"/>
-            </w:tcBorders>
-            <w:shd w:val="clear" w:color="auto" w:fill="D9D9D9"/>
-          </w:tcPr>
-          <w:p>
-            <w:pPr>
-              <w:jc w:val="both"/>
-              <w:rPr>
-                <w:b/>
-                <w:sz w:val="18"/>
-                <w:szCs w:val="18"/>
+            <w:tcW w:w="1275" w:type="dxa"/>
+          </w:tcPr>
+          <w:p>
+            <w:pPr>
+              <w:jc w:val="both"/>
+              <w:rPr>
+                <w:rFonts w:ascii="Calibri" w:hAnsi="Calibri" w:cs="Arial"/>
+                <w:i/>
+                <w:color w:val="548DD4"/>
+                <w:sz w:val="18"/>
+                <w:szCs w:val="20"/>
+                <w:lang w:eastAsia="es-CL"/>
               </w:rPr>
             </w:pPr>
             <w:r>
@@ -1801,15 +2187,18 @@
         </w:tc>
         <w:tc>
           <w:tcPr>
-            <w:tcW w:w="1581" w:type="dxa"/>
-          </w:tcPr>
-          <w:p>
-            <w:pPr>
-              <w:jc w:val="both"/>
-              <w:rPr>
-                <w:b/>
-                <w:sz w:val="18"/>
-                <w:szCs w:val="18"/>
+            <w:tcW w:w="1276" w:type="dxa"/>
+          </w:tcPr>
+          <w:p>
+            <w:pPr>
+              <w:jc w:val="both"/>
+              <w:rPr>
+                <w:rFonts w:ascii="Calibri" w:hAnsi="Calibri" w:cs="Arial"/>
+                <w:i/>
+                <w:color w:val="548DD4"/>
+                <w:sz w:val="18"/>
+                <w:szCs w:val="20"/>
+                <w:lang w:eastAsia="es-CL"/>
               </w:rPr>
             </w:pPr>
             <w:r>
@@ -1819,17 +2208,115 @@
                 <w:szCs w:val="18"/>
               </w:rPr>
               <w:t>Ninguna</w:t>
+            </w:r>
+          </w:p>
+        </w:tc>
+        <w:tc>
+          <w:tcPr>
+            <w:tcW w:w="1418" w:type="dxa"/>
+          </w:tcPr>
+          <w:p>
+            <w:pPr>
+              <w:jc w:val="both"/>
+              <w:rPr>
+                <w:b/>
+                <w:sz w:val="18"/>
+                <w:szCs w:val="18"/>
+              </w:rPr>
+            </w:pPr>
+            <w:r>
+              <w:rPr>
+                <w:b/>
+                <w:sz w:val="18"/>
+                <w:szCs w:val="18"/>
+              </w:rPr>
+              <w:t>Tarea resuelta sin complicaciones o retrasos.</w:t>
+            </w:r>
+          </w:p>
+          <w:p>
+            <w:pPr>
+              <w:jc w:val="both"/>
+              <w:rPr>
+                <w:b/>
+                <w:sz w:val="18"/>
+                <w:szCs w:val="18"/>
+              </w:rPr>
+            </w:pPr>
+          </w:p>
+          <w:p>
+            <w:pPr>
+              <w:jc w:val="both"/>
+              <w:rPr>
+                <w:b/>
+                <w:sz w:val="18"/>
+                <w:szCs w:val="18"/>
+              </w:rPr>
+            </w:pPr>
+            <w:r>
+              <w:rPr>
+                <w:b/>
+                <w:sz w:val="18"/>
+                <w:szCs w:val="18"/>
+              </w:rPr>
+              <w:t>Estado:</w:t>
+            </w:r>
+          </w:p>
+          <w:p>
+            <w:pPr>
+              <w:jc w:val="both"/>
+              <w:rPr>
+                <w:rFonts w:ascii="Calibri" w:hAnsi="Calibri" w:cs="Arial"/>
+                <w:i/>
+                <w:color w:val="C00000"/>
+                <w:sz w:val="16"/>
+                <w:szCs w:val="20"/>
+                <w:lang w:eastAsia="es-CL"/>
+              </w:rPr>
+            </w:pPr>
+            <w:r>
+              <w:rPr>
+                <w:b/>
+                <w:sz w:val="18"/>
+                <w:szCs w:val="18"/>
+              </w:rPr>
+              <w:t>Completado</w:t>
+            </w:r>
+          </w:p>
+        </w:tc>
+        <w:tc>
+          <w:tcPr>
+            <w:tcW w:w="992" w:type="dxa"/>
+          </w:tcPr>
+          <w:p>
+            <w:pPr>
+              <w:jc w:val="both"/>
+              <w:rPr>
+                <w:rFonts w:ascii="Calibri" w:hAnsi="Calibri" w:cs="Arial"/>
+                <w:i/>
+                <w:color w:val="548DD4"/>
+                <w:sz w:val="18"/>
+                <w:szCs w:val="20"/>
+                <w:lang w:eastAsia="es-CL"/>
+              </w:rPr>
+            </w:pPr>
+            <w:r>
+              <w:rPr>
+                <w:b/>
+                <w:sz w:val="18"/>
+                <w:szCs w:val="18"/>
+              </w:rPr>
+              <w:t>Ninguno</w:t>
             </w:r>
           </w:p>
         </w:tc>
       </w:tr>
       <w:tr>
         <w:trPr>
-          <w:jc w:val="center"/>
+          <w:trHeight w:val="2410"/>
         </w:trPr>
         <w:tc>
           <w:tcPr>
-            <w:tcW w:w="1580" w:type="dxa"/>
+            <w:tcW w:w="1328" w:type="dxa"/>
           </w:tcPr>
           <w:p>
             <w:pPr>
@@ -1875,8 +2362,8 @@
             <w:pPr>
               <w:jc w:val="both"/>
               <w:rPr>
-                <w:i/>
-                <w:color w:val="548DD4"/>
+                <w:b/>
+                <w:i/>
                 <w:sz w:val="18"/>
                 <w:szCs w:val="18"/>
               </w:rPr>
@@ -1894,16 +2381,18 @@
         </w:tc>
         <w:tc>
           <w:tcPr>
-            <w:tcW w:w="1580" w:type="dxa"/>
-          </w:tcPr>
-          <w:p>
-            <w:pPr>
-              <w:jc w:val="both"/>
-              <w:rPr>
-                <w:i/>
-                <w:color w:val="548DD4"/>
-                <w:sz w:val="18"/>
-                <w:szCs w:val="18"/>
+            <w:tcW w:w="1077" w:type="dxa"/>
+          </w:tcPr>
+          <w:p>
+            <w:pPr>
+              <w:jc w:val="both"/>
+              <w:rPr>
+                <w:rFonts w:ascii="Calibri" w:hAnsi="Calibri" w:cs="Arial"/>
+                <w:i/>
+                <w:color w:val="548DD4"/>
+                <w:sz w:val="18"/>
+                <w:szCs w:val="20"/>
+                <w:lang w:eastAsia="es-CL"/>
               </w:rPr>
             </w:pPr>
             <w:r>
@@ -1918,32 +2407,7 @@
         </w:tc>
         <w:tc>
           <w:tcPr>
-            <w:tcW w:w="1580" w:type="dxa"/>
-          </w:tcPr>
-          <w:p>
-            <w:pPr>
-              <w:jc w:val="both"/>
-              <w:rPr>
-                <w:b/>
-                <w:i/>
-                <w:sz w:val="18"/>
-                <w:szCs w:val="18"/>
-              </w:rPr>
-            </w:pPr>
-            <w:r>
-              <w:rPr>
-                <w:b/>
-                <w:i/>
-                <w:sz w:val="18"/>
-                <w:szCs w:val="18"/>
-              </w:rPr>
-              <w:t>Se realizará la recopilación de requisitos entre el grupo de trabajo y el empleador para poder recopilar todos los requisitos necesarios para el proyecto.</w:t>
-            </w:r>
-          </w:p>
-        </w:tc>
-        <w:tc>
-          <w:tcPr>
-            <w:tcW w:w="1580" w:type="dxa"/>
+            <w:tcW w:w="1276" w:type="dxa"/>
           </w:tcPr>
           <w:p>
             <w:pPr>
@@ -1989,10 +2453,12 @@
             <w:pPr>
               <w:jc w:val="both"/>
               <w:rPr>
-                <w:i/>
-                <w:color w:val="548DD4"/>
-                <w:sz w:val="18"/>
-                <w:szCs w:val="18"/>
+                <w:rFonts w:ascii="Calibri" w:hAnsi="Calibri" w:cs="Arial"/>
+                <w:i/>
+                <w:color w:val="548DD4"/>
+                <w:sz w:val="18"/>
+                <w:szCs w:val="20"/>
+                <w:lang w:eastAsia="es-CL"/>
               </w:rPr>
             </w:pPr>
             <w:r>
@@ -2008,18 +2474,18 @@
         </w:tc>
         <w:tc>
           <w:tcPr>
-            <w:tcW w:w="1580" w:type="dxa"/>
-            <w:tcBorders>
-              <w:right w:val="single" w:sz="4" w:space="0" w:color="FFFFFF"/>
-            </w:tcBorders>
-          </w:tcPr>
-          <w:p>
-            <w:pPr>
-              <w:jc w:val="both"/>
-              <w:rPr>
-                <w:b/>
-                <w:sz w:val="18"/>
-                <w:szCs w:val="18"/>
+            <w:tcW w:w="1276" w:type="dxa"/>
+          </w:tcPr>
+          <w:p>
+            <w:pPr>
+              <w:jc w:val="both"/>
+              <w:rPr>
+                <w:rFonts w:ascii="Calibri" w:hAnsi="Calibri" w:cs="Arial"/>
+                <w:i/>
+                <w:color w:val="548DD4"/>
+                <w:sz w:val="18"/>
+                <w:szCs w:val="20"/>
+                <w:lang w:eastAsia="es-CL"/>
               </w:rPr>
             </w:pPr>
             <w:r>
@@ -2034,20 +2500,18 @@
         </w:tc>
         <w:tc>
           <w:tcPr>
-            <w:tcW w:w="1580" w:type="dxa"/>
-            <w:tcBorders>
-              <w:left w:val="single" w:sz="4" w:space="0" w:color="FFFFFF"/>
-            </w:tcBorders>
-            <w:shd w:val="clear" w:color="auto" w:fill="D9D9D9"/>
-          </w:tcPr>
-          <w:p>
-            <w:pPr>
-              <w:jc w:val="both"/>
-              <w:rPr>
-                <w:i/>
-                <w:color w:val="548DD4"/>
-                <w:sz w:val="18"/>
-                <w:szCs w:val="18"/>
+            <w:tcW w:w="1275" w:type="dxa"/>
+          </w:tcPr>
+          <w:p>
+            <w:pPr>
+              <w:jc w:val="both"/>
+              <w:rPr>
+                <w:rFonts w:ascii="Calibri" w:hAnsi="Calibri" w:cs="Arial"/>
+                <w:i/>
+                <w:color w:val="548DD4"/>
+                <w:sz w:val="18"/>
+                <w:szCs w:val="20"/>
+                <w:lang w:eastAsia="es-CL"/>
               </w:rPr>
             </w:pPr>
             <w:r>
@@ -2062,16 +2526,18 @@
         </w:tc>
         <w:tc>
           <w:tcPr>
-            <w:tcW w:w="1581" w:type="dxa"/>
-          </w:tcPr>
-          <w:p>
-            <w:pPr>
-              <w:jc w:val="both"/>
-              <w:rPr>
-                <w:i/>
-                <w:color w:val="548DD4"/>
-                <w:sz w:val="18"/>
-                <w:szCs w:val="18"/>
+            <w:tcW w:w="1276" w:type="dxa"/>
+          </w:tcPr>
+          <w:p>
+            <w:pPr>
+              <w:jc w:val="both"/>
+              <w:rPr>
+                <w:rFonts w:ascii="Calibri" w:hAnsi="Calibri" w:cs="Arial"/>
+                <w:i/>
+                <w:color w:val="548DD4"/>
+                <w:sz w:val="18"/>
+                <w:szCs w:val="20"/>
+                <w:lang w:eastAsia="es-CL"/>
               </w:rPr>
             </w:pPr>
             <w:r>
@@ -2081,17 +2547,115 @@
                 <w:szCs w:val="18"/>
               </w:rPr>
               <w:t>Ninguna</w:t>
+            </w:r>
+          </w:p>
+        </w:tc>
+        <w:tc>
+          <w:tcPr>
+            <w:tcW w:w="1418" w:type="dxa"/>
+          </w:tcPr>
+          <w:p>
+            <w:pPr>
+              <w:jc w:val="both"/>
+              <w:rPr>
+                <w:b/>
+                <w:sz w:val="18"/>
+                <w:szCs w:val="18"/>
+              </w:rPr>
+            </w:pPr>
+            <w:r>
+              <w:rPr>
+                <w:b/>
+                <w:sz w:val="18"/>
+                <w:szCs w:val="18"/>
+              </w:rPr>
+              <w:t>Tarea resuelta sin complicaciones o retrasos.</w:t>
+            </w:r>
+          </w:p>
+          <w:p>
+            <w:pPr>
+              <w:jc w:val="both"/>
+              <w:rPr>
+                <w:b/>
+                <w:sz w:val="18"/>
+                <w:szCs w:val="18"/>
+              </w:rPr>
+            </w:pPr>
+          </w:p>
+          <w:p>
+            <w:pPr>
+              <w:jc w:val="both"/>
+              <w:rPr>
+                <w:b/>
+                <w:sz w:val="18"/>
+                <w:szCs w:val="18"/>
+              </w:rPr>
+            </w:pPr>
+            <w:r>
+              <w:rPr>
+                <w:b/>
+                <w:sz w:val="18"/>
+                <w:szCs w:val="18"/>
+              </w:rPr>
+              <w:t>Estado:</w:t>
+            </w:r>
+          </w:p>
+          <w:p>
+            <w:pPr>
+              <w:jc w:val="both"/>
+              <w:rPr>
+                <w:rFonts w:ascii="Calibri" w:hAnsi="Calibri" w:cs="Arial"/>
+                <w:i/>
+                <w:color w:val="548DD4"/>
+                <w:sz w:val="18"/>
+                <w:szCs w:val="20"/>
+                <w:lang w:eastAsia="es-CL"/>
+              </w:rPr>
+            </w:pPr>
+            <w:r>
+              <w:rPr>
+                <w:b/>
+                <w:sz w:val="18"/>
+                <w:szCs w:val="18"/>
+              </w:rPr>
+              <w:t>Completado</w:t>
+            </w:r>
+          </w:p>
+        </w:tc>
+        <w:tc>
+          <w:tcPr>
+            <w:tcW w:w="992" w:type="dxa"/>
+          </w:tcPr>
+          <w:p>
+            <w:pPr>
+              <w:jc w:val="both"/>
+              <w:rPr>
+                <w:rFonts w:ascii="Calibri" w:hAnsi="Calibri" w:cs="Arial"/>
+                <w:i/>
+                <w:color w:val="548DD4"/>
+                <w:sz w:val="18"/>
+                <w:szCs w:val="20"/>
+                <w:lang w:eastAsia="es-CL"/>
+              </w:rPr>
+            </w:pPr>
+            <w:r>
+              <w:rPr>
+                <w:b/>
+                <w:sz w:val="18"/>
+                <w:szCs w:val="18"/>
+              </w:rPr>
+              <w:t>Ninguno</w:t>
             </w:r>
           </w:p>
         </w:tc>
       </w:tr>
       <w:tr>
         <w:trPr>
-          <w:jc w:val="center"/>
+          <w:trHeight w:val="2410"/>
         </w:trPr>
         <w:tc>
           <w:tcPr>
-            <w:tcW w:w="1580" w:type="dxa"/>
+            <w:tcW w:w="1328" w:type="dxa"/>
           </w:tcPr>
           <w:p>
             <w:pPr>
@@ -2137,8 +2701,8 @@
             <w:pPr>
               <w:jc w:val="both"/>
               <w:rPr>
-                <w:i/>
-                <w:color w:val="548DD4"/>
+                <w:b/>
+                <w:i/>
                 <w:sz w:val="18"/>
                 <w:szCs w:val="18"/>
               </w:rPr>
@@ -2156,15 +2720,18 @@
         </w:tc>
         <w:tc>
           <w:tcPr>
-            <w:tcW w:w="1580" w:type="dxa"/>
-          </w:tcPr>
-          <w:p>
-            <w:pPr>
-              <w:jc w:val="both"/>
-              <w:rPr>
-                <w:b/>
-                <w:sz w:val="18"/>
-                <w:szCs w:val="18"/>
+            <w:tcW w:w="1077" w:type="dxa"/>
+          </w:tcPr>
+          <w:p>
+            <w:pPr>
+              <w:jc w:val="both"/>
+              <w:rPr>
+                <w:rFonts w:ascii="Calibri" w:hAnsi="Calibri" w:cs="Arial"/>
+                <w:i/>
+                <w:color w:val="548DD4"/>
+                <w:sz w:val="18"/>
+                <w:szCs w:val="20"/>
+                <w:lang w:eastAsia="es-CL"/>
               </w:rPr>
             </w:pPr>
             <w:r>
@@ -2179,32 +2746,7 @@
         </w:tc>
         <w:tc>
           <w:tcPr>
-            <w:tcW w:w="1580" w:type="dxa"/>
-          </w:tcPr>
-          <w:p>
-            <w:pPr>
-              <w:jc w:val="both"/>
-              <w:rPr>
-                <w:b/>
-                <w:i/>
-                <w:sz w:val="18"/>
-                <w:szCs w:val="18"/>
-              </w:rPr>
-            </w:pPr>
-            <w:r>
-              <w:rPr>
-                <w:b/>
-                <w:i/>
-                <w:sz w:val="18"/>
-                <w:szCs w:val="18"/>
-              </w:rPr>
-              <w:t>Se llevará a cabo entre el grupo de trabajo el análisis de los diferentes casos de uso.</w:t>
-            </w:r>
-          </w:p>
-        </w:tc>
-        <w:tc>
-          <w:tcPr>
-            <w:tcW w:w="1580" w:type="dxa"/>
+            <w:tcW w:w="1276" w:type="dxa"/>
           </w:tcPr>
           <w:p>
             <w:pPr>
@@ -2250,10 +2792,12 @@
             <w:pPr>
               <w:jc w:val="both"/>
               <w:rPr>
-                <w:i/>
-                <w:color w:val="548DD4"/>
-                <w:sz w:val="18"/>
-                <w:szCs w:val="18"/>
+                <w:rFonts w:ascii="Calibri" w:hAnsi="Calibri" w:cs="Arial"/>
+                <w:i/>
+                <w:color w:val="548DD4"/>
+                <w:sz w:val="18"/>
+                <w:szCs w:val="20"/>
+                <w:lang w:eastAsia="es-CL"/>
               </w:rPr>
             </w:pPr>
             <w:r>
@@ -2269,19 +2813,18 @@
         </w:tc>
         <w:tc>
           <w:tcPr>
-            <w:tcW w:w="1580" w:type="dxa"/>
-            <w:tcBorders>
-              <w:right w:val="single" w:sz="4" w:space="0" w:color="FFFFFF"/>
-            </w:tcBorders>
-          </w:tcPr>
-          <w:p>
-            <w:pPr>
-              <w:jc w:val="both"/>
-              <w:rPr>
-                <w:i/>
-                <w:color w:val="548DD4"/>
-                <w:sz w:val="18"/>
-                <w:szCs w:val="18"/>
+            <w:tcW w:w="1276" w:type="dxa"/>
+          </w:tcPr>
+          <w:p>
+            <w:pPr>
+              <w:jc w:val="both"/>
+              <w:rPr>
+                <w:rFonts w:ascii="Calibri" w:hAnsi="Calibri" w:cs="Arial"/>
+                <w:i/>
+                <w:color w:val="548DD4"/>
+                <w:sz w:val="18"/>
+                <w:szCs w:val="20"/>
+                <w:lang w:eastAsia="es-CL"/>
               </w:rPr>
             </w:pPr>
             <w:r>
@@ -2296,20 +2839,18 @@
         </w:tc>
         <w:tc>
           <w:tcPr>
-            <w:tcW w:w="1580" w:type="dxa"/>
-            <w:tcBorders>
-              <w:left w:val="single" w:sz="4" w:space="0" w:color="FFFFFF"/>
-            </w:tcBorders>
-            <w:shd w:val="clear" w:color="auto" w:fill="D9D9D9"/>
-          </w:tcPr>
-          <w:p>
-            <w:pPr>
-              <w:jc w:val="both"/>
-              <w:rPr>
-                <w:i/>
-                <w:color w:val="548DD4"/>
-                <w:sz w:val="18"/>
-                <w:szCs w:val="18"/>
+            <w:tcW w:w="1275" w:type="dxa"/>
+          </w:tcPr>
+          <w:p>
+            <w:pPr>
+              <w:jc w:val="both"/>
+              <w:rPr>
+                <w:rFonts w:ascii="Calibri" w:hAnsi="Calibri" w:cs="Arial"/>
+                <w:i/>
+                <w:color w:val="548DD4"/>
+                <w:sz w:val="18"/>
+                <w:szCs w:val="20"/>
+                <w:lang w:eastAsia="es-CL"/>
               </w:rPr>
             </w:pPr>
             <w:r>
@@ -2324,16 +2865,18 @@
         </w:tc>
         <w:tc>
           <w:tcPr>
-            <w:tcW w:w="1581" w:type="dxa"/>
-          </w:tcPr>
-          <w:p>
-            <w:pPr>
-              <w:jc w:val="both"/>
-              <w:rPr>
-                <w:i/>
-                <w:color w:val="548DD4"/>
-                <w:sz w:val="18"/>
-                <w:szCs w:val="18"/>
+            <w:tcW w:w="1276" w:type="dxa"/>
+          </w:tcPr>
+          <w:p>
+            <w:pPr>
+              <w:jc w:val="both"/>
+              <w:rPr>
+                <w:rFonts w:ascii="Calibri" w:hAnsi="Calibri" w:cs="Arial"/>
+                <w:i/>
+                <w:color w:val="548DD4"/>
+                <w:sz w:val="18"/>
+                <w:szCs w:val="20"/>
+                <w:lang w:eastAsia="es-CL"/>
               </w:rPr>
             </w:pPr>
             <w:r>
@@ -2343,35 +2886,134 @@
                 <w:szCs w:val="18"/>
               </w:rPr>
               <w:t>Ninguna</w:t>
+            </w:r>
+          </w:p>
+        </w:tc>
+        <w:tc>
+          <w:tcPr>
+            <w:tcW w:w="1418" w:type="dxa"/>
+          </w:tcPr>
+          <w:p>
+            <w:pPr>
+              <w:jc w:val="both"/>
+              <w:rPr>
+                <w:b/>
+                <w:sz w:val="18"/>
+                <w:szCs w:val="18"/>
+              </w:rPr>
+            </w:pPr>
+            <w:r>
+              <w:rPr>
+                <w:b/>
+                <w:sz w:val="18"/>
+                <w:szCs w:val="18"/>
+              </w:rPr>
+              <w:t>Tarea resuelta sin complicaciones o retrasos.</w:t>
+            </w:r>
+          </w:p>
+          <w:p>
+            <w:pPr>
+              <w:jc w:val="both"/>
+              <w:rPr>
+                <w:b/>
+                <w:sz w:val="18"/>
+                <w:szCs w:val="18"/>
+              </w:rPr>
+            </w:pPr>
+          </w:p>
+          <w:p>
+            <w:pPr>
+              <w:jc w:val="both"/>
+              <w:rPr>
+                <w:b/>
+                <w:sz w:val="18"/>
+                <w:szCs w:val="18"/>
+              </w:rPr>
+            </w:pPr>
+            <w:r>
+              <w:rPr>
+                <w:b/>
+                <w:sz w:val="18"/>
+                <w:szCs w:val="18"/>
+              </w:rPr>
+              <w:t>Estado:</w:t>
+            </w:r>
+          </w:p>
+          <w:p>
+            <w:pPr>
+              <w:jc w:val="both"/>
+              <w:rPr>
+                <w:rFonts w:ascii="Calibri" w:hAnsi="Calibri" w:cs="Arial"/>
+                <w:i/>
+                <w:color w:val="548DD4"/>
+                <w:sz w:val="18"/>
+                <w:szCs w:val="20"/>
+                <w:lang w:eastAsia="es-CL"/>
+              </w:rPr>
+            </w:pPr>
+            <w:r>
+              <w:rPr>
+                <w:b/>
+                <w:sz w:val="18"/>
+                <w:szCs w:val="18"/>
+              </w:rPr>
+              <w:t>Completado</w:t>
+            </w:r>
+          </w:p>
+        </w:tc>
+        <w:tc>
+          <w:tcPr>
+            <w:tcW w:w="992" w:type="dxa"/>
+          </w:tcPr>
+          <w:p>
+            <w:pPr>
+              <w:jc w:val="both"/>
+              <w:rPr>
+                <w:rFonts w:ascii="Calibri" w:hAnsi="Calibri" w:cs="Arial"/>
+                <w:i/>
+                <w:color w:val="548DD4"/>
+                <w:sz w:val="18"/>
+                <w:szCs w:val="20"/>
+                <w:lang w:eastAsia="es-CL"/>
+              </w:rPr>
+            </w:pPr>
+            <w:r>
+              <w:rPr>
+                <w:b/>
+                <w:sz w:val="18"/>
+                <w:szCs w:val="18"/>
+              </w:rPr>
+              <w:t>Ninguno</w:t>
             </w:r>
           </w:p>
         </w:tc>
       </w:tr>
       <w:tr>
         <w:trPr>
-          <w:jc w:val="center"/>
+          <w:trHeight w:val="2410"/>
         </w:trPr>
         <w:tc>
           <w:tcPr>
-            <w:tcW w:w="1580" w:type="dxa"/>
-          </w:tcPr>
-          <w:p>
-            <w:pPr>
-              <w:jc w:val="both"/>
-              <w:rPr>
-                <w:b/>
-                <w:i/>
-                <w:sz w:val="18"/>
-                <w:szCs w:val="18"/>
-              </w:rPr>
-            </w:pPr>
-            <w:r>
-              <w:rPr>
-                <w:b/>
-                <w:i/>
-                <w:sz w:val="18"/>
-                <w:szCs w:val="18"/>
-              </w:rPr>
+            <w:tcW w:w="1328" w:type="dxa"/>
+          </w:tcPr>
+          <w:p>
+            <w:pPr>
+              <w:jc w:val="both"/>
+              <w:rPr>
+                <w:b/>
+                <w:i/>
+                <w:sz w:val="18"/>
+                <w:szCs w:val="18"/>
+              </w:rPr>
+            </w:pPr>
+            <w:r>
+              <w:rPr>
+                <w:b/>
+                <w:i/>
+                <w:sz w:val="18"/>
+                <w:szCs w:val="18"/>
+              </w:rPr>
+              <w:lastRenderedPageBreak/>
               <w:t>1-Gestión de proyectos</w:t>
             </w:r>
           </w:p>
@@ -2399,8 +3041,8 @@
             <w:pPr>
               <w:jc w:val="both"/>
               <w:rPr>
-                <w:i/>
-                <w:color w:val="548DD4"/>
+                <w:b/>
+                <w:i/>
                 <w:sz w:val="18"/>
                 <w:szCs w:val="18"/>
               </w:rPr>
@@ -2418,64 +3060,33 @@
         </w:tc>
         <w:tc>
           <w:tcPr>
-            <w:tcW w:w="1580" w:type="dxa"/>
-          </w:tcPr>
-          <w:p>
-            <w:pPr>
-              <w:jc w:val="both"/>
-              <w:rPr>
-                <w:i/>
-                <w:color w:val="548DD4"/>
-                <w:sz w:val="18"/>
-                <w:szCs w:val="18"/>
-              </w:rPr>
-            </w:pPr>
-            <w:r>
-              <w:rPr>
-                <w:b/>
-                <w:sz w:val="18"/>
-                <w:szCs w:val="18"/>
-              </w:rPr>
-              <w:t>Investigación del</w:t>
-            </w:r>
-            <w:r>
-              <w:rPr>
-                <w:b/>
-                <w:sz w:val="18"/>
-                <w:szCs w:val="18"/>
-              </w:rPr>
-              <w:t xml:space="preserve"> mercado</w:t>
-            </w:r>
-          </w:p>
-        </w:tc>
-        <w:tc>
-          <w:tcPr>
-            <w:tcW w:w="1580" w:type="dxa"/>
-          </w:tcPr>
-          <w:p>
-            <w:pPr>
-              <w:jc w:val="both"/>
-              <w:rPr>
-                <w:b/>
-                <w:i/>
-                <w:sz w:val="18"/>
-                <w:szCs w:val="18"/>
-              </w:rPr>
-            </w:pPr>
-            <w:r>
-              <w:rPr>
-                <w:b/>
-                <w:i/>
-                <w:sz w:val="18"/>
-                <w:szCs w:val="18"/>
-              </w:rPr>
-              <w:t>Se llevará a cabo una investigación de mercado en cuanto al contexto en el cual se sitúa el proyecto a desarrollar.</w:t>
-            </w:r>
-          </w:p>
-        </w:tc>
-        <w:tc>
-          <w:tcPr>
-            <w:tcW w:w="1580" w:type="dxa"/>
+            <w:tcW w:w="1077" w:type="dxa"/>
+          </w:tcPr>
+          <w:p>
+            <w:pPr>
+              <w:jc w:val="both"/>
+              <w:rPr>
+                <w:rFonts w:ascii="Calibri" w:hAnsi="Calibri" w:cs="Arial"/>
+                <w:i/>
+                <w:color w:val="548DD4"/>
+                <w:sz w:val="18"/>
+                <w:szCs w:val="20"/>
+                <w:lang w:eastAsia="es-CL"/>
+              </w:rPr>
+            </w:pPr>
+            <w:r>
+              <w:rPr>
+                <w:b/>
+                <w:sz w:val="18"/>
+                <w:szCs w:val="18"/>
+              </w:rPr>
+              <w:t>Investigación del mercado</w:t>
+            </w:r>
+          </w:p>
+        </w:tc>
+        <w:tc>
+          <w:tcPr>
+            <w:tcW w:w="1276" w:type="dxa"/>
           </w:tcPr>
           <w:p>
             <w:pPr>
@@ -2521,77 +3132,65 @@
             <w:pPr>
               <w:jc w:val="both"/>
               <w:rPr>
-                <w:i/>
-                <w:color w:val="548DD4"/>
-                <w:sz w:val="18"/>
-                <w:szCs w:val="18"/>
-              </w:rPr>
-            </w:pPr>
-            <w:r>
-              <w:rPr>
-                <w:b/>
-                <w:i/>
-                <w:sz w:val="18"/>
-                <w:szCs w:val="18"/>
-              </w:rPr>
-              <w:t xml:space="preserve">3-Material didáctico y </w:t>
-            </w:r>
-            <w:r>
-              <w:rPr>
-                <w:b/>
-                <w:i/>
-                <w:sz w:val="18"/>
-                <w:szCs w:val="18"/>
-              </w:rPr>
-              <w:lastRenderedPageBreak/>
-              <w:t>documentación técnica</w:t>
-            </w:r>
-          </w:p>
-        </w:tc>
-        <w:tc>
-          <w:tcPr>
-            <w:tcW w:w="1580" w:type="dxa"/>
-            <w:tcBorders>
-              <w:right w:val="single" w:sz="4" w:space="0" w:color="FFFFFF"/>
-            </w:tcBorders>
-          </w:tcPr>
-          <w:p>
-            <w:pPr>
-              <w:jc w:val="both"/>
-              <w:rPr>
-                <w:i/>
-                <w:color w:val="548DD4"/>
-                <w:sz w:val="18"/>
-                <w:szCs w:val="18"/>
-              </w:rPr>
-            </w:pPr>
-            <w:r>
-              <w:rPr>
-                <w:b/>
-                <w:sz w:val="18"/>
-                <w:szCs w:val="18"/>
-              </w:rPr>
-              <w:lastRenderedPageBreak/>
+                <w:rFonts w:ascii="Calibri" w:hAnsi="Calibri" w:cs="Arial"/>
+                <w:i/>
+                <w:color w:val="548DD4"/>
+                <w:sz w:val="18"/>
+                <w:szCs w:val="20"/>
+                <w:lang w:eastAsia="es-CL"/>
+              </w:rPr>
+            </w:pPr>
+            <w:r>
+              <w:rPr>
+                <w:b/>
+                <w:i/>
+                <w:sz w:val="18"/>
+                <w:szCs w:val="18"/>
+              </w:rPr>
+              <w:t>3-Material didáctico y documentación técnica</w:t>
+            </w:r>
+          </w:p>
+        </w:tc>
+        <w:tc>
+          <w:tcPr>
+            <w:tcW w:w="1276" w:type="dxa"/>
+          </w:tcPr>
+          <w:p>
+            <w:pPr>
+              <w:jc w:val="both"/>
+              <w:rPr>
+                <w:rFonts w:ascii="Calibri" w:hAnsi="Calibri" w:cs="Arial"/>
+                <w:i/>
+                <w:color w:val="548DD4"/>
+                <w:sz w:val="18"/>
+                <w:szCs w:val="20"/>
+                <w:lang w:eastAsia="es-CL"/>
+              </w:rPr>
+            </w:pPr>
+            <w:r>
+              <w:rPr>
+                <w:b/>
+                <w:sz w:val="18"/>
+                <w:szCs w:val="18"/>
+              </w:rPr>
               <w:t>08/08/24 - 13/08/24</w:t>
             </w:r>
           </w:p>
         </w:tc>
         <w:tc>
           <w:tcPr>
-            <w:tcW w:w="1580" w:type="dxa"/>
-            <w:tcBorders>
-              <w:left w:val="single" w:sz="4" w:space="0" w:color="FFFFFF"/>
-            </w:tcBorders>
-            <w:shd w:val="clear" w:color="auto" w:fill="D9D9D9"/>
-          </w:tcPr>
-          <w:p>
-            <w:pPr>
-              <w:jc w:val="both"/>
-              <w:rPr>
-                <w:i/>
-                <w:color w:val="548DD4"/>
-                <w:sz w:val="18"/>
-                <w:szCs w:val="18"/>
+            <w:tcW w:w="1275" w:type="dxa"/>
+          </w:tcPr>
+          <w:p>
+            <w:pPr>
+              <w:jc w:val="both"/>
+              <w:rPr>
+                <w:rFonts w:ascii="Calibri" w:hAnsi="Calibri" w:cs="Arial"/>
+                <w:i/>
+                <w:color w:val="548DD4"/>
+                <w:sz w:val="18"/>
+                <w:szCs w:val="20"/>
+                <w:lang w:eastAsia="es-CL"/>
               </w:rPr>
             </w:pPr>
             <w:r>
@@ -2606,16 +3205,18 @@
         </w:tc>
         <w:tc>
           <w:tcPr>
-            <w:tcW w:w="1581" w:type="dxa"/>
-          </w:tcPr>
-          <w:p>
-            <w:pPr>
-              <w:jc w:val="both"/>
-              <w:rPr>
-                <w:i/>
-                <w:color w:val="548DD4"/>
-                <w:sz w:val="18"/>
-                <w:szCs w:val="18"/>
+            <w:tcW w:w="1276" w:type="dxa"/>
+          </w:tcPr>
+          <w:p>
+            <w:pPr>
+              <w:jc w:val="both"/>
+              <w:rPr>
+                <w:rFonts w:ascii="Calibri" w:hAnsi="Calibri" w:cs="Arial"/>
+                <w:i/>
+                <w:color w:val="548DD4"/>
+                <w:sz w:val="18"/>
+                <w:szCs w:val="20"/>
+                <w:lang w:eastAsia="es-CL"/>
               </w:rPr>
             </w:pPr>
             <w:r>
@@ -2625,17 +3226,115 @@
                 <w:szCs w:val="18"/>
               </w:rPr>
               <w:t>Ninguna</w:t>
+            </w:r>
+          </w:p>
+        </w:tc>
+        <w:tc>
+          <w:tcPr>
+            <w:tcW w:w="1418" w:type="dxa"/>
+          </w:tcPr>
+          <w:p>
+            <w:pPr>
+              <w:jc w:val="both"/>
+              <w:rPr>
+                <w:b/>
+                <w:sz w:val="18"/>
+                <w:szCs w:val="18"/>
+              </w:rPr>
+            </w:pPr>
+            <w:r>
+              <w:rPr>
+                <w:b/>
+                <w:sz w:val="18"/>
+                <w:szCs w:val="18"/>
+              </w:rPr>
+              <w:t>Tarea resuelta sin complicaciones o retrasos.</w:t>
+            </w:r>
+          </w:p>
+          <w:p>
+            <w:pPr>
+              <w:jc w:val="both"/>
+              <w:rPr>
+                <w:b/>
+                <w:sz w:val="18"/>
+                <w:szCs w:val="18"/>
+              </w:rPr>
+            </w:pPr>
+          </w:p>
+          <w:p>
+            <w:pPr>
+              <w:jc w:val="both"/>
+              <w:rPr>
+                <w:b/>
+                <w:sz w:val="18"/>
+                <w:szCs w:val="18"/>
+              </w:rPr>
+            </w:pPr>
+            <w:r>
+              <w:rPr>
+                <w:b/>
+                <w:sz w:val="18"/>
+                <w:szCs w:val="18"/>
+              </w:rPr>
+              <w:t>Estado:</w:t>
+            </w:r>
+          </w:p>
+          <w:p>
+            <w:pPr>
+              <w:jc w:val="both"/>
+              <w:rPr>
+                <w:rFonts w:ascii="Calibri" w:hAnsi="Calibri" w:cs="Arial"/>
+                <w:i/>
+                <w:color w:val="548DD4"/>
+                <w:sz w:val="18"/>
+                <w:szCs w:val="20"/>
+                <w:lang w:eastAsia="es-CL"/>
+              </w:rPr>
+            </w:pPr>
+            <w:r>
+              <w:rPr>
+                <w:b/>
+                <w:sz w:val="18"/>
+                <w:szCs w:val="18"/>
+              </w:rPr>
+              <w:t>Completado</w:t>
+            </w:r>
+          </w:p>
+        </w:tc>
+        <w:tc>
+          <w:tcPr>
+            <w:tcW w:w="992" w:type="dxa"/>
+          </w:tcPr>
+          <w:p>
+            <w:pPr>
+              <w:jc w:val="both"/>
+              <w:rPr>
+                <w:rFonts w:ascii="Calibri" w:hAnsi="Calibri" w:cs="Arial"/>
+                <w:i/>
+                <w:color w:val="548DD4"/>
+                <w:sz w:val="18"/>
+                <w:szCs w:val="20"/>
+                <w:lang w:eastAsia="es-CL"/>
+              </w:rPr>
+            </w:pPr>
+            <w:r>
+              <w:rPr>
+                <w:b/>
+                <w:sz w:val="18"/>
+                <w:szCs w:val="18"/>
+              </w:rPr>
+              <w:t>Ninguno</w:t>
             </w:r>
           </w:p>
         </w:tc>
       </w:tr>
       <w:tr>
         <w:trPr>
-          <w:jc w:val="center"/>
+          <w:trHeight w:val="2410"/>
         </w:trPr>
         <w:tc>
           <w:tcPr>
-            <w:tcW w:w="1580" w:type="dxa"/>
+            <w:tcW w:w="1328" w:type="dxa"/>
           </w:tcPr>
           <w:p>
             <w:pPr>
@@ -2681,8 +3380,8 @@
             <w:pPr>
               <w:jc w:val="both"/>
               <w:rPr>
-                <w:i/>
-                <w:color w:val="548DD4"/>
+                <w:b/>
+                <w:i/>
                 <w:sz w:val="18"/>
                 <w:szCs w:val="18"/>
               </w:rPr>
@@ -2700,15 +3399,18 @@
         </w:tc>
         <w:tc>
           <w:tcPr>
-            <w:tcW w:w="1580" w:type="dxa"/>
-          </w:tcPr>
-          <w:p>
-            <w:pPr>
-              <w:jc w:val="both"/>
-              <w:rPr>
-                <w:b/>
-                <w:sz w:val="18"/>
-                <w:szCs w:val="18"/>
+            <w:tcW w:w="1077" w:type="dxa"/>
+          </w:tcPr>
+          <w:p>
+            <w:pPr>
+              <w:jc w:val="both"/>
+              <w:rPr>
+                <w:rFonts w:ascii="Calibri" w:hAnsi="Calibri" w:cs="Arial"/>
+                <w:i/>
+                <w:color w:val="548DD4"/>
+                <w:sz w:val="18"/>
+                <w:szCs w:val="20"/>
+                <w:lang w:eastAsia="es-CL"/>
               </w:rPr>
             </w:pPr>
             <w:r>
@@ -2723,32 +3425,7 @@
         </w:tc>
         <w:tc>
           <w:tcPr>
-            <w:tcW w:w="1580" w:type="dxa"/>
-          </w:tcPr>
-          <w:p>
-            <w:pPr>
-              <w:jc w:val="both"/>
-              <w:rPr>
-                <w:b/>
-                <w:i/>
-                <w:sz w:val="18"/>
-                <w:szCs w:val="18"/>
-              </w:rPr>
-            </w:pPr>
-            <w:r>
-              <w:rPr>
-                <w:b/>
-                <w:i/>
-                <w:sz w:val="18"/>
-                <w:szCs w:val="18"/>
-              </w:rPr>
-              <w:t>Se llevará a cabo el análisis de las competencias necesarias.</w:t>
-            </w:r>
-          </w:p>
-        </w:tc>
-        <w:tc>
-          <w:tcPr>
-            <w:tcW w:w="1580" w:type="dxa"/>
+            <w:tcW w:w="1276" w:type="dxa"/>
           </w:tcPr>
           <w:p>
             <w:pPr>
@@ -2794,10 +3471,12 @@
             <w:pPr>
               <w:jc w:val="both"/>
               <w:rPr>
-                <w:i/>
-                <w:color w:val="548DD4"/>
-                <w:sz w:val="18"/>
-                <w:szCs w:val="18"/>
+                <w:rFonts w:ascii="Calibri" w:hAnsi="Calibri" w:cs="Arial"/>
+                <w:i/>
+                <w:color w:val="548DD4"/>
+                <w:sz w:val="18"/>
+                <w:szCs w:val="20"/>
+                <w:lang w:eastAsia="es-CL"/>
               </w:rPr>
             </w:pPr>
             <w:r>
@@ -2813,19 +3492,18 @@
         </w:tc>
         <w:tc>
           <w:tcPr>
-            <w:tcW w:w="1580" w:type="dxa"/>
-            <w:tcBorders>
-              <w:right w:val="single" w:sz="4" w:space="0" w:color="FFFFFF"/>
-            </w:tcBorders>
-          </w:tcPr>
-          <w:p>
-            <w:pPr>
-              <w:jc w:val="both"/>
-              <w:rPr>
-                <w:i/>
-                <w:color w:val="548DD4"/>
-                <w:sz w:val="18"/>
-                <w:szCs w:val="18"/>
+            <w:tcW w:w="1276" w:type="dxa"/>
+          </w:tcPr>
+          <w:p>
+            <w:pPr>
+              <w:jc w:val="both"/>
+              <w:rPr>
+                <w:rFonts w:ascii="Calibri" w:hAnsi="Calibri" w:cs="Arial"/>
+                <w:i/>
+                <w:color w:val="548DD4"/>
+                <w:sz w:val="18"/>
+                <w:szCs w:val="20"/>
+                <w:lang w:eastAsia="es-CL"/>
               </w:rPr>
             </w:pPr>
             <w:r>
@@ -2840,20 +3518,18 @@
         </w:tc>
         <w:tc>
           <w:tcPr>
-            <w:tcW w:w="1580" w:type="dxa"/>
-            <w:tcBorders>
-              <w:left w:val="single" w:sz="4" w:space="0" w:color="FFFFFF"/>
-            </w:tcBorders>
-            <w:shd w:val="clear" w:color="auto" w:fill="D9D9D9"/>
-          </w:tcPr>
-          <w:p>
-            <w:pPr>
-              <w:jc w:val="both"/>
-              <w:rPr>
-                <w:i/>
-                <w:color w:val="548DD4"/>
-                <w:sz w:val="18"/>
-                <w:szCs w:val="18"/>
+            <w:tcW w:w="1275" w:type="dxa"/>
+          </w:tcPr>
+          <w:p>
+            <w:pPr>
+              <w:jc w:val="both"/>
+              <w:rPr>
+                <w:rFonts w:ascii="Calibri" w:hAnsi="Calibri" w:cs="Arial"/>
+                <w:i/>
+                <w:color w:val="548DD4"/>
+                <w:sz w:val="18"/>
+                <w:szCs w:val="20"/>
+                <w:lang w:eastAsia="es-CL"/>
               </w:rPr>
             </w:pPr>
             <w:r>
@@ -2868,16 +3544,18 @@
         </w:tc>
         <w:tc>
           <w:tcPr>
-            <w:tcW w:w="1581" w:type="dxa"/>
-          </w:tcPr>
-          <w:p>
-            <w:pPr>
-              <w:jc w:val="both"/>
-              <w:rPr>
-                <w:i/>
-                <w:color w:val="548DD4"/>
-                <w:sz w:val="18"/>
-                <w:szCs w:val="18"/>
+            <w:tcW w:w="1276" w:type="dxa"/>
+          </w:tcPr>
+          <w:p>
+            <w:pPr>
+              <w:jc w:val="both"/>
+              <w:rPr>
+                <w:rFonts w:ascii="Calibri" w:hAnsi="Calibri" w:cs="Arial"/>
+                <w:i/>
+                <w:color w:val="548DD4"/>
+                <w:sz w:val="18"/>
+                <w:szCs w:val="20"/>
+                <w:lang w:eastAsia="es-CL"/>
               </w:rPr>
             </w:pPr>
             <w:r>
@@ -2887,17 +3565,115 @@
                 <w:szCs w:val="18"/>
               </w:rPr>
               <w:t>Ninguna</w:t>
+            </w:r>
+          </w:p>
+        </w:tc>
+        <w:tc>
+          <w:tcPr>
+            <w:tcW w:w="1418" w:type="dxa"/>
+          </w:tcPr>
+          <w:p>
+            <w:pPr>
+              <w:jc w:val="both"/>
+              <w:rPr>
+                <w:b/>
+                <w:sz w:val="18"/>
+                <w:szCs w:val="18"/>
+              </w:rPr>
+            </w:pPr>
+            <w:r>
+              <w:rPr>
+                <w:b/>
+                <w:sz w:val="18"/>
+                <w:szCs w:val="18"/>
+              </w:rPr>
+              <w:t>Tarea resuelta sin complicaciones o retrasos.</w:t>
+            </w:r>
+          </w:p>
+          <w:p>
+            <w:pPr>
+              <w:jc w:val="both"/>
+              <w:rPr>
+                <w:b/>
+                <w:sz w:val="18"/>
+                <w:szCs w:val="18"/>
+              </w:rPr>
+            </w:pPr>
+          </w:p>
+          <w:p>
+            <w:pPr>
+              <w:jc w:val="both"/>
+              <w:rPr>
+                <w:b/>
+                <w:sz w:val="18"/>
+                <w:szCs w:val="18"/>
+              </w:rPr>
+            </w:pPr>
+            <w:r>
+              <w:rPr>
+                <w:b/>
+                <w:sz w:val="18"/>
+                <w:szCs w:val="18"/>
+              </w:rPr>
+              <w:t>Estado:</w:t>
+            </w:r>
+          </w:p>
+          <w:p>
+            <w:pPr>
+              <w:jc w:val="both"/>
+              <w:rPr>
+                <w:rFonts w:ascii="Calibri" w:hAnsi="Calibri" w:cs="Arial"/>
+                <w:i/>
+                <w:color w:val="548DD4"/>
+                <w:sz w:val="18"/>
+                <w:szCs w:val="20"/>
+                <w:lang w:eastAsia="es-CL"/>
+              </w:rPr>
+            </w:pPr>
+            <w:r>
+              <w:rPr>
+                <w:b/>
+                <w:sz w:val="18"/>
+                <w:szCs w:val="18"/>
+              </w:rPr>
+              <w:t>Completado</w:t>
+            </w:r>
+          </w:p>
+        </w:tc>
+        <w:tc>
+          <w:tcPr>
+            <w:tcW w:w="992" w:type="dxa"/>
+          </w:tcPr>
+          <w:p>
+            <w:pPr>
+              <w:jc w:val="both"/>
+              <w:rPr>
+                <w:rFonts w:ascii="Calibri" w:hAnsi="Calibri" w:cs="Arial"/>
+                <w:i/>
+                <w:color w:val="548DD4"/>
+                <w:sz w:val="18"/>
+                <w:szCs w:val="20"/>
+                <w:lang w:eastAsia="es-CL"/>
+              </w:rPr>
+            </w:pPr>
+            <w:r>
+              <w:rPr>
+                <w:b/>
+                <w:sz w:val="18"/>
+                <w:szCs w:val="18"/>
+              </w:rPr>
+              <w:t>Ninguno</w:t>
             </w:r>
           </w:p>
         </w:tc>
       </w:tr>
       <w:tr>
         <w:trPr>
-          <w:jc w:val="center"/>
+          <w:trHeight w:val="2410"/>
         </w:trPr>
         <w:tc>
           <w:tcPr>
-            <w:tcW w:w="1580" w:type="dxa"/>
+            <w:tcW w:w="1328" w:type="dxa"/>
           </w:tcPr>
           <w:p>
             <w:pPr>
@@ -2943,8 +3719,8 @@
             <w:pPr>
               <w:jc w:val="both"/>
               <w:rPr>
-                <w:i/>
-                <w:color w:val="548DD4"/>
+                <w:b/>
+                <w:i/>
                 <w:sz w:val="18"/>
                 <w:szCs w:val="18"/>
               </w:rPr>
@@ -2962,55 +3738,43 @@
         </w:tc>
         <w:tc>
           <w:tcPr>
-            <w:tcW w:w="1580" w:type="dxa"/>
-          </w:tcPr>
-          <w:p>
-            <w:pPr>
-              <w:jc w:val="both"/>
-              <w:rPr>
-                <w:b/>
-                <w:sz w:val="18"/>
-                <w:szCs w:val="18"/>
-              </w:rPr>
-            </w:pPr>
-            <w:r>
-              <w:rPr>
-                <w:b/>
-                <w:sz w:val="18"/>
-                <w:szCs w:val="18"/>
-              </w:rPr>
-              <w:t>Identificación de stakeholders</w:t>
-            </w:r>
-          </w:p>
-        </w:tc>
-        <w:tc>
-          <w:tcPr>
-            <w:tcW w:w="1580" w:type="dxa"/>
-          </w:tcPr>
-          <w:p>
-            <w:pPr>
-              <w:jc w:val="both"/>
-              <w:rPr>
-                <w:b/>
-                <w:i/>
-                <w:sz w:val="18"/>
-                <w:szCs w:val="18"/>
-              </w:rPr>
-            </w:pPr>
-            <w:r>
-              <w:rPr>
-                <w:b/>
-                <w:i/>
-                <w:sz w:val="18"/>
-                <w:szCs w:val="18"/>
-              </w:rPr>
-              <w:t>Se llevará a cabo la identificación de los stakeholders dentro del proyecto.</w:t>
-            </w:r>
-          </w:p>
-        </w:tc>
-        <w:tc>
-          <w:tcPr>
-            <w:tcW w:w="1580" w:type="dxa"/>
+            <w:tcW w:w="1077" w:type="dxa"/>
+          </w:tcPr>
+          <w:p>
+            <w:pPr>
+              <w:jc w:val="both"/>
+              <w:rPr>
+                <w:rFonts w:ascii="Calibri" w:hAnsi="Calibri" w:cs="Arial"/>
+                <w:i/>
+                <w:color w:val="548DD4"/>
+                <w:sz w:val="18"/>
+                <w:szCs w:val="20"/>
+                <w:lang w:eastAsia="es-CL"/>
+              </w:rPr>
+            </w:pPr>
+            <w:r>
+              <w:rPr>
+                <w:b/>
+                <w:sz w:val="18"/>
+                <w:szCs w:val="18"/>
+              </w:rPr>
+              <w:t xml:space="preserve">Identificación de </w:t>
+            </w:r>
+            <w:proofErr w:type="spellStart"/>
+            <w:r>
+              <w:rPr>
+                <w:b/>
+                <w:sz w:val="18"/>
+                <w:szCs w:val="18"/>
+              </w:rPr>
+              <w:t>stakeholders</w:t>
+            </w:r>
+            <w:proofErr w:type="spellEnd"/>
+          </w:p>
+        </w:tc>
+        <w:tc>
+          <w:tcPr>
+            <w:tcW w:w="1276" w:type="dxa"/>
           </w:tcPr>
           <w:p>
             <w:pPr>
@@ -3056,10 +3820,12 @@
             <w:pPr>
               <w:jc w:val="both"/>
               <w:rPr>
-                <w:i/>
-                <w:color w:val="548DD4"/>
-                <w:sz w:val="18"/>
-                <w:szCs w:val="18"/>
+                <w:rFonts w:ascii="Calibri" w:hAnsi="Calibri" w:cs="Arial"/>
+                <w:i/>
+                <w:color w:val="548DD4"/>
+                <w:sz w:val="18"/>
+                <w:szCs w:val="20"/>
+                <w:lang w:eastAsia="es-CL"/>
               </w:rPr>
             </w:pPr>
             <w:r>
@@ -3075,19 +3841,18 @@
         </w:tc>
         <w:tc>
           <w:tcPr>
-            <w:tcW w:w="1580" w:type="dxa"/>
-            <w:tcBorders>
-              <w:right w:val="single" w:sz="4" w:space="0" w:color="FFFFFF"/>
-            </w:tcBorders>
-          </w:tcPr>
-          <w:p>
-            <w:pPr>
-              <w:jc w:val="both"/>
-              <w:rPr>
-                <w:i/>
-                <w:color w:val="548DD4"/>
-                <w:sz w:val="18"/>
-                <w:szCs w:val="18"/>
+            <w:tcW w:w="1276" w:type="dxa"/>
+          </w:tcPr>
+          <w:p>
+            <w:pPr>
+              <w:jc w:val="both"/>
+              <w:rPr>
+                <w:rFonts w:ascii="Calibri" w:hAnsi="Calibri" w:cs="Arial"/>
+                <w:i/>
+                <w:color w:val="548DD4"/>
+                <w:sz w:val="18"/>
+                <w:szCs w:val="20"/>
+                <w:lang w:eastAsia="es-CL"/>
               </w:rPr>
             </w:pPr>
             <w:r>
@@ -3102,20 +3867,18 @@
         </w:tc>
         <w:tc>
           <w:tcPr>
-            <w:tcW w:w="1580" w:type="dxa"/>
-            <w:tcBorders>
-              <w:left w:val="single" w:sz="4" w:space="0" w:color="FFFFFF"/>
-            </w:tcBorders>
-            <w:shd w:val="clear" w:color="auto" w:fill="D9D9D9"/>
-          </w:tcPr>
-          <w:p>
-            <w:pPr>
-              <w:jc w:val="both"/>
-              <w:rPr>
-                <w:i/>
-                <w:color w:val="548DD4"/>
-                <w:sz w:val="18"/>
-                <w:szCs w:val="18"/>
+            <w:tcW w:w="1275" w:type="dxa"/>
+          </w:tcPr>
+          <w:p>
+            <w:pPr>
+              <w:jc w:val="both"/>
+              <w:rPr>
+                <w:rFonts w:ascii="Calibri" w:hAnsi="Calibri" w:cs="Arial"/>
+                <w:i/>
+                <w:color w:val="548DD4"/>
+                <w:sz w:val="18"/>
+                <w:szCs w:val="20"/>
+                <w:lang w:eastAsia="es-CL"/>
               </w:rPr>
             </w:pPr>
             <w:r>
@@ -3130,16 +3893,18 @@
         </w:tc>
         <w:tc>
           <w:tcPr>
-            <w:tcW w:w="1581" w:type="dxa"/>
-          </w:tcPr>
-          <w:p>
-            <w:pPr>
-              <w:jc w:val="both"/>
-              <w:rPr>
-                <w:i/>
-                <w:color w:val="548DD4"/>
-                <w:sz w:val="18"/>
-                <w:szCs w:val="18"/>
+            <w:tcW w:w="1276" w:type="dxa"/>
+          </w:tcPr>
+          <w:p>
+            <w:pPr>
+              <w:jc w:val="both"/>
+              <w:rPr>
+                <w:rFonts w:ascii="Calibri" w:hAnsi="Calibri" w:cs="Arial"/>
+                <w:i/>
+                <w:color w:val="548DD4"/>
+                <w:sz w:val="18"/>
+                <w:szCs w:val="20"/>
+                <w:lang w:eastAsia="es-CL"/>
               </w:rPr>
             </w:pPr>
             <w:r>
@@ -3149,17 +3914,115 @@
                 <w:szCs w:val="18"/>
               </w:rPr>
               <w:t>Ninguna</w:t>
+            </w:r>
+          </w:p>
+        </w:tc>
+        <w:tc>
+          <w:tcPr>
+            <w:tcW w:w="1418" w:type="dxa"/>
+          </w:tcPr>
+          <w:p>
+            <w:pPr>
+              <w:jc w:val="both"/>
+              <w:rPr>
+                <w:b/>
+                <w:sz w:val="18"/>
+                <w:szCs w:val="18"/>
+              </w:rPr>
+            </w:pPr>
+            <w:r>
+              <w:rPr>
+                <w:b/>
+                <w:sz w:val="18"/>
+                <w:szCs w:val="18"/>
+              </w:rPr>
+              <w:t>Tarea resuelta sin complicaciones o retrasos.</w:t>
+            </w:r>
+          </w:p>
+          <w:p>
+            <w:pPr>
+              <w:jc w:val="both"/>
+              <w:rPr>
+                <w:b/>
+                <w:sz w:val="18"/>
+                <w:szCs w:val="18"/>
+              </w:rPr>
+            </w:pPr>
+          </w:p>
+          <w:p>
+            <w:pPr>
+              <w:jc w:val="both"/>
+              <w:rPr>
+                <w:b/>
+                <w:sz w:val="18"/>
+                <w:szCs w:val="18"/>
+              </w:rPr>
+            </w:pPr>
+            <w:r>
+              <w:rPr>
+                <w:b/>
+                <w:sz w:val="18"/>
+                <w:szCs w:val="18"/>
+              </w:rPr>
+              <w:t>Estado:</w:t>
+            </w:r>
+          </w:p>
+          <w:p>
+            <w:pPr>
+              <w:jc w:val="both"/>
+              <w:rPr>
+                <w:rFonts w:ascii="Calibri" w:hAnsi="Calibri" w:cs="Arial"/>
+                <w:i/>
+                <w:color w:val="548DD4"/>
+                <w:sz w:val="18"/>
+                <w:szCs w:val="20"/>
+                <w:lang w:eastAsia="es-CL"/>
+              </w:rPr>
+            </w:pPr>
+            <w:r>
+              <w:rPr>
+                <w:b/>
+                <w:sz w:val="18"/>
+                <w:szCs w:val="18"/>
+              </w:rPr>
+              <w:t>Completado</w:t>
+            </w:r>
+          </w:p>
+        </w:tc>
+        <w:tc>
+          <w:tcPr>
+            <w:tcW w:w="992" w:type="dxa"/>
+          </w:tcPr>
+          <w:p>
+            <w:pPr>
+              <w:jc w:val="both"/>
+              <w:rPr>
+                <w:rFonts w:ascii="Calibri" w:hAnsi="Calibri" w:cs="Arial"/>
+                <w:i/>
+                <w:color w:val="548DD4"/>
+                <w:sz w:val="18"/>
+                <w:szCs w:val="20"/>
+                <w:lang w:eastAsia="es-CL"/>
+              </w:rPr>
+            </w:pPr>
+            <w:r>
+              <w:rPr>
+                <w:b/>
+                <w:sz w:val="18"/>
+                <w:szCs w:val="18"/>
+              </w:rPr>
+              <w:t>Ninguno</w:t>
             </w:r>
           </w:p>
         </w:tc>
       </w:tr>
       <w:tr>
         <w:trPr>
-          <w:jc w:val="center"/>
+          <w:trHeight w:val="2410"/>
         </w:trPr>
         <w:tc>
           <w:tcPr>
-            <w:tcW w:w="1580" w:type="dxa"/>
+            <w:tcW w:w="1328" w:type="dxa"/>
           </w:tcPr>
           <w:p>
             <w:pPr>
@@ -3205,8 +4068,8 @@
             <w:pPr>
               <w:jc w:val="both"/>
               <w:rPr>
-                <w:i/>
-                <w:color w:val="548DD4"/>
+                <w:b/>
+                <w:i/>
                 <w:sz w:val="18"/>
                 <w:szCs w:val="18"/>
               </w:rPr>
@@ -3224,15 +4087,18 @@
         </w:tc>
         <w:tc>
           <w:tcPr>
-            <w:tcW w:w="1580" w:type="dxa"/>
-          </w:tcPr>
-          <w:p>
-            <w:pPr>
-              <w:jc w:val="both"/>
-              <w:rPr>
-                <w:b/>
-                <w:sz w:val="18"/>
-                <w:szCs w:val="18"/>
+            <w:tcW w:w="1077" w:type="dxa"/>
+          </w:tcPr>
+          <w:p>
+            <w:pPr>
+              <w:jc w:val="both"/>
+              <w:rPr>
+                <w:rFonts w:ascii="Calibri" w:hAnsi="Calibri" w:cs="Arial"/>
+                <w:i/>
+                <w:color w:val="548DD4"/>
+                <w:sz w:val="18"/>
+                <w:szCs w:val="20"/>
+                <w:lang w:eastAsia="es-CL"/>
               </w:rPr>
             </w:pPr>
             <w:r>
@@ -3247,32 +4113,7 @@
         </w:tc>
         <w:tc>
           <w:tcPr>
-            <w:tcW w:w="1580" w:type="dxa"/>
-          </w:tcPr>
-          <w:p>
-            <w:pPr>
-              <w:jc w:val="both"/>
-              <w:rPr>
-                <w:b/>
-                <w:i/>
-                <w:sz w:val="18"/>
-                <w:szCs w:val="18"/>
-              </w:rPr>
-            </w:pPr>
-            <w:r>
-              <w:rPr>
-                <w:b/>
-                <w:i/>
-                <w:sz w:val="18"/>
-                <w:szCs w:val="18"/>
-              </w:rPr>
-              <w:t>Se llevará a cabo el diseño de prototipos de las APPs.</w:t>
-            </w:r>
-          </w:p>
-        </w:tc>
-        <w:tc>
-          <w:tcPr>
-            <w:tcW w:w="1580" w:type="dxa"/>
+            <w:tcW w:w="1276" w:type="dxa"/>
           </w:tcPr>
           <w:p>
             <w:pPr>
@@ -3318,10 +4159,12 @@
             <w:pPr>
               <w:jc w:val="both"/>
               <w:rPr>
-                <w:i/>
-                <w:color w:val="548DD4"/>
-                <w:sz w:val="18"/>
-                <w:szCs w:val="18"/>
+                <w:rFonts w:ascii="Calibri" w:hAnsi="Calibri" w:cs="Arial"/>
+                <w:i/>
+                <w:color w:val="548DD4"/>
+                <w:sz w:val="18"/>
+                <w:szCs w:val="20"/>
+                <w:lang w:eastAsia="es-CL"/>
               </w:rPr>
             </w:pPr>
             <w:r>
@@ -3337,19 +4180,18 @@
         </w:tc>
         <w:tc>
           <w:tcPr>
-            <w:tcW w:w="1580" w:type="dxa"/>
-            <w:tcBorders>
-              <w:right w:val="single" w:sz="4" w:space="0" w:color="FFFFFF"/>
-            </w:tcBorders>
-          </w:tcPr>
-          <w:p>
-            <w:pPr>
-              <w:jc w:val="both"/>
-              <w:rPr>
-                <w:i/>
-                <w:color w:val="548DD4"/>
-                <w:sz w:val="18"/>
-                <w:szCs w:val="18"/>
+            <w:tcW w:w="1276" w:type="dxa"/>
+          </w:tcPr>
+          <w:p>
+            <w:pPr>
+              <w:jc w:val="both"/>
+              <w:rPr>
+                <w:rFonts w:ascii="Calibri" w:hAnsi="Calibri" w:cs="Arial"/>
+                <w:i/>
+                <w:color w:val="548DD4"/>
+                <w:sz w:val="18"/>
+                <w:szCs w:val="20"/>
+                <w:lang w:eastAsia="es-CL"/>
               </w:rPr>
             </w:pPr>
             <w:r>
@@ -3364,20 +4206,18 @@
         </w:tc>
         <w:tc>
           <w:tcPr>
-            <w:tcW w:w="1580" w:type="dxa"/>
-            <w:tcBorders>
-              <w:left w:val="single" w:sz="4" w:space="0" w:color="FFFFFF"/>
-            </w:tcBorders>
-            <w:shd w:val="clear" w:color="auto" w:fill="D9D9D9"/>
-          </w:tcPr>
-          <w:p>
-            <w:pPr>
-              <w:jc w:val="both"/>
-              <w:rPr>
-                <w:i/>
-                <w:color w:val="548DD4"/>
-                <w:sz w:val="18"/>
-                <w:szCs w:val="18"/>
+            <w:tcW w:w="1275" w:type="dxa"/>
+          </w:tcPr>
+          <w:p>
+            <w:pPr>
+              <w:jc w:val="both"/>
+              <w:rPr>
+                <w:rFonts w:ascii="Calibri" w:hAnsi="Calibri" w:cs="Arial"/>
+                <w:i/>
+                <w:color w:val="548DD4"/>
+                <w:sz w:val="18"/>
+                <w:szCs w:val="20"/>
+                <w:lang w:eastAsia="es-CL"/>
               </w:rPr>
             </w:pPr>
             <w:r>
@@ -3392,16 +4232,18 @@
         </w:tc>
         <w:tc>
           <w:tcPr>
-            <w:tcW w:w="1581" w:type="dxa"/>
-          </w:tcPr>
-          <w:p>
-            <w:pPr>
-              <w:jc w:val="both"/>
-              <w:rPr>
-                <w:i/>
-                <w:color w:val="548DD4"/>
-                <w:sz w:val="18"/>
-                <w:szCs w:val="18"/>
+            <w:tcW w:w="1276" w:type="dxa"/>
+          </w:tcPr>
+          <w:p>
+            <w:pPr>
+              <w:jc w:val="both"/>
+              <w:rPr>
+                <w:rFonts w:ascii="Calibri" w:hAnsi="Calibri" w:cs="Arial"/>
+                <w:i/>
+                <w:color w:val="548DD4"/>
+                <w:sz w:val="18"/>
+                <w:szCs w:val="20"/>
+                <w:lang w:eastAsia="es-CL"/>
               </w:rPr>
             </w:pPr>
             <w:r>
@@ -3411,35 +4253,134 @@
                 <w:szCs w:val="18"/>
               </w:rPr>
               <w:t>Ninguna</w:t>
+            </w:r>
+          </w:p>
+        </w:tc>
+        <w:tc>
+          <w:tcPr>
+            <w:tcW w:w="1418" w:type="dxa"/>
+          </w:tcPr>
+          <w:p>
+            <w:pPr>
+              <w:jc w:val="both"/>
+              <w:rPr>
+                <w:b/>
+                <w:sz w:val="18"/>
+                <w:szCs w:val="18"/>
+              </w:rPr>
+            </w:pPr>
+            <w:r>
+              <w:rPr>
+                <w:b/>
+                <w:sz w:val="18"/>
+                <w:szCs w:val="18"/>
+              </w:rPr>
+              <w:t>Tarea resuelta sin complicaciones o retrasos.</w:t>
+            </w:r>
+          </w:p>
+          <w:p>
+            <w:pPr>
+              <w:jc w:val="both"/>
+              <w:rPr>
+                <w:b/>
+                <w:sz w:val="18"/>
+                <w:szCs w:val="18"/>
+              </w:rPr>
+            </w:pPr>
+          </w:p>
+          <w:p>
+            <w:pPr>
+              <w:jc w:val="both"/>
+              <w:rPr>
+                <w:b/>
+                <w:sz w:val="18"/>
+                <w:szCs w:val="18"/>
+              </w:rPr>
+            </w:pPr>
+            <w:r>
+              <w:rPr>
+                <w:b/>
+                <w:sz w:val="18"/>
+                <w:szCs w:val="18"/>
+              </w:rPr>
+              <w:t>Estado:</w:t>
+            </w:r>
+          </w:p>
+          <w:p>
+            <w:pPr>
+              <w:jc w:val="both"/>
+              <w:rPr>
+                <w:rFonts w:ascii="Calibri" w:hAnsi="Calibri" w:cs="Arial"/>
+                <w:i/>
+                <w:color w:val="548DD4"/>
+                <w:sz w:val="18"/>
+                <w:szCs w:val="20"/>
+                <w:lang w:eastAsia="es-CL"/>
+              </w:rPr>
+            </w:pPr>
+            <w:r>
+              <w:rPr>
+                <w:b/>
+                <w:sz w:val="18"/>
+                <w:szCs w:val="18"/>
+              </w:rPr>
+              <w:t>Completado</w:t>
+            </w:r>
+          </w:p>
+        </w:tc>
+        <w:tc>
+          <w:tcPr>
+            <w:tcW w:w="992" w:type="dxa"/>
+          </w:tcPr>
+          <w:p>
+            <w:pPr>
+              <w:jc w:val="both"/>
+              <w:rPr>
+                <w:rFonts w:ascii="Calibri" w:hAnsi="Calibri" w:cs="Arial"/>
+                <w:i/>
+                <w:color w:val="548DD4"/>
+                <w:sz w:val="18"/>
+                <w:szCs w:val="20"/>
+                <w:lang w:eastAsia="es-CL"/>
+              </w:rPr>
+            </w:pPr>
+            <w:r>
+              <w:rPr>
+                <w:b/>
+                <w:sz w:val="18"/>
+                <w:szCs w:val="18"/>
+              </w:rPr>
+              <w:t>Ninguno</w:t>
             </w:r>
           </w:p>
         </w:tc>
       </w:tr>
       <w:tr>
         <w:trPr>
-          <w:jc w:val="center"/>
+          <w:trHeight w:val="2410"/>
         </w:trPr>
         <w:tc>
           <w:tcPr>
-            <w:tcW w:w="1580" w:type="dxa"/>
-          </w:tcPr>
-          <w:p>
-            <w:pPr>
-              <w:jc w:val="both"/>
-              <w:rPr>
-                <w:b/>
-                <w:i/>
-                <w:sz w:val="18"/>
-                <w:szCs w:val="18"/>
-              </w:rPr>
-            </w:pPr>
-            <w:r>
-              <w:rPr>
-                <w:b/>
-                <w:i/>
-                <w:sz w:val="18"/>
-                <w:szCs w:val="18"/>
-              </w:rPr>
+            <w:tcW w:w="1328" w:type="dxa"/>
+          </w:tcPr>
+          <w:p>
+            <w:pPr>
+              <w:jc w:val="both"/>
+              <w:rPr>
+                <w:b/>
+                <w:i/>
+                <w:sz w:val="18"/>
+                <w:szCs w:val="18"/>
+              </w:rPr>
+            </w:pPr>
+            <w:r>
+              <w:rPr>
+                <w:b/>
+                <w:i/>
+                <w:sz w:val="18"/>
+                <w:szCs w:val="18"/>
+              </w:rPr>
+              <w:lastRenderedPageBreak/>
               <w:t>1-Gestión de proyectos</w:t>
             </w:r>
           </w:p>
@@ -3467,8 +4408,8 @@
             <w:pPr>
               <w:jc w:val="both"/>
               <w:rPr>
-                <w:i/>
-                <w:color w:val="548DD4"/>
+                <w:b/>
+                <w:i/>
                 <w:sz w:val="18"/>
                 <w:szCs w:val="18"/>
               </w:rPr>
@@ -3486,15 +4427,18 @@
         </w:tc>
         <w:tc>
           <w:tcPr>
-            <w:tcW w:w="1580" w:type="dxa"/>
-          </w:tcPr>
-          <w:p>
-            <w:pPr>
-              <w:jc w:val="both"/>
-              <w:rPr>
-                <w:b/>
-                <w:sz w:val="18"/>
-                <w:szCs w:val="18"/>
+            <w:tcW w:w="1077" w:type="dxa"/>
+          </w:tcPr>
+          <w:p>
+            <w:pPr>
+              <w:jc w:val="both"/>
+              <w:rPr>
+                <w:rFonts w:ascii="Calibri" w:hAnsi="Calibri" w:cs="Arial"/>
+                <w:i/>
+                <w:color w:val="548DD4"/>
+                <w:sz w:val="18"/>
+                <w:szCs w:val="20"/>
+                <w:lang w:eastAsia="es-CL"/>
               </w:rPr>
             </w:pPr>
             <w:r>
@@ -3509,32 +4453,7 @@
         </w:tc>
         <w:tc>
           <w:tcPr>
-            <w:tcW w:w="1580" w:type="dxa"/>
-          </w:tcPr>
-          <w:p>
-            <w:pPr>
-              <w:jc w:val="both"/>
-              <w:rPr>
-                <w:b/>
-                <w:i/>
-                <w:sz w:val="18"/>
-                <w:szCs w:val="18"/>
-              </w:rPr>
-            </w:pPr>
-            <w:r>
-              <w:rPr>
-                <w:b/>
-                <w:i/>
-                <w:sz w:val="18"/>
-                <w:szCs w:val="18"/>
-              </w:rPr>
-              <w:t>Se desarrollarán los requisitos de manera específica.</w:t>
-            </w:r>
-          </w:p>
-        </w:tc>
-        <w:tc>
-          <w:tcPr>
-            <w:tcW w:w="1580" w:type="dxa"/>
+            <w:tcW w:w="1276" w:type="dxa"/>
           </w:tcPr>
           <w:p>
             <w:pPr>
@@ -3580,10 +4499,12 @@
             <w:pPr>
               <w:jc w:val="both"/>
               <w:rPr>
-                <w:i/>
-                <w:color w:val="548DD4"/>
-                <w:sz w:val="18"/>
-                <w:szCs w:val="18"/>
+                <w:rFonts w:ascii="Calibri" w:hAnsi="Calibri" w:cs="Arial"/>
+                <w:i/>
+                <w:color w:val="548DD4"/>
+                <w:sz w:val="18"/>
+                <w:szCs w:val="20"/>
+                <w:lang w:eastAsia="es-CL"/>
               </w:rPr>
             </w:pPr>
             <w:r>
@@ -3599,19 +4520,18 @@
         </w:tc>
         <w:tc>
           <w:tcPr>
-            <w:tcW w:w="1580" w:type="dxa"/>
-            <w:tcBorders>
-              <w:right w:val="single" w:sz="4" w:space="0" w:color="FFFFFF"/>
-            </w:tcBorders>
-          </w:tcPr>
-          <w:p>
-            <w:pPr>
-              <w:jc w:val="both"/>
-              <w:rPr>
-                <w:i/>
-                <w:color w:val="548DD4"/>
-                <w:sz w:val="18"/>
-                <w:szCs w:val="18"/>
+            <w:tcW w:w="1276" w:type="dxa"/>
+          </w:tcPr>
+          <w:p>
+            <w:pPr>
+              <w:jc w:val="both"/>
+              <w:rPr>
+                <w:rFonts w:ascii="Calibri" w:hAnsi="Calibri" w:cs="Arial"/>
+                <w:i/>
+                <w:color w:val="548DD4"/>
+                <w:sz w:val="18"/>
+                <w:szCs w:val="20"/>
+                <w:lang w:eastAsia="es-CL"/>
               </w:rPr>
             </w:pPr>
             <w:r>
@@ -3626,20 +4546,18 @@
         </w:tc>
         <w:tc>
           <w:tcPr>
-            <w:tcW w:w="1580" w:type="dxa"/>
-            <w:tcBorders>
-              <w:left w:val="single" w:sz="4" w:space="0" w:color="FFFFFF"/>
-            </w:tcBorders>
-            <w:shd w:val="clear" w:color="auto" w:fill="D9D9D9"/>
-          </w:tcPr>
-          <w:p>
-            <w:pPr>
-              <w:jc w:val="both"/>
-              <w:rPr>
-                <w:i/>
-                <w:color w:val="548DD4"/>
-                <w:sz w:val="18"/>
-                <w:szCs w:val="18"/>
+            <w:tcW w:w="1275" w:type="dxa"/>
+          </w:tcPr>
+          <w:p>
+            <w:pPr>
+              <w:jc w:val="both"/>
+              <w:rPr>
+                <w:rFonts w:ascii="Calibri" w:hAnsi="Calibri" w:cs="Arial"/>
+                <w:i/>
+                <w:color w:val="548DD4"/>
+                <w:sz w:val="18"/>
+                <w:szCs w:val="20"/>
+                <w:lang w:eastAsia="es-CL"/>
               </w:rPr>
             </w:pPr>
             <w:r>
@@ -3654,16 +4572,18 @@
         </w:tc>
         <w:tc>
           <w:tcPr>
-            <w:tcW w:w="1581" w:type="dxa"/>
-          </w:tcPr>
-          <w:p>
-            <w:pPr>
-              <w:jc w:val="both"/>
-              <w:rPr>
-                <w:i/>
-                <w:color w:val="548DD4"/>
-                <w:sz w:val="18"/>
-                <w:szCs w:val="18"/>
+            <w:tcW w:w="1276" w:type="dxa"/>
+          </w:tcPr>
+          <w:p>
+            <w:pPr>
+              <w:jc w:val="both"/>
+              <w:rPr>
+                <w:rFonts w:ascii="Calibri" w:hAnsi="Calibri" w:cs="Arial"/>
+                <w:i/>
+                <w:color w:val="548DD4"/>
+                <w:sz w:val="18"/>
+                <w:szCs w:val="20"/>
+                <w:lang w:eastAsia="es-CL"/>
               </w:rPr>
             </w:pPr>
             <w:r>
@@ -3673,17 +4593,115 @@
                 <w:szCs w:val="18"/>
               </w:rPr>
               <w:t>Ninguna</w:t>
+            </w:r>
+          </w:p>
+        </w:tc>
+        <w:tc>
+          <w:tcPr>
+            <w:tcW w:w="1418" w:type="dxa"/>
+          </w:tcPr>
+          <w:p>
+            <w:pPr>
+              <w:jc w:val="both"/>
+              <w:rPr>
+                <w:b/>
+                <w:sz w:val="18"/>
+                <w:szCs w:val="18"/>
+              </w:rPr>
+            </w:pPr>
+            <w:r>
+              <w:rPr>
+                <w:b/>
+                <w:sz w:val="18"/>
+                <w:szCs w:val="18"/>
+              </w:rPr>
+              <w:t>Tarea resuelta sin complicaciones o retrasos.</w:t>
+            </w:r>
+          </w:p>
+          <w:p>
+            <w:pPr>
+              <w:jc w:val="both"/>
+              <w:rPr>
+                <w:b/>
+                <w:sz w:val="18"/>
+                <w:szCs w:val="18"/>
+              </w:rPr>
+            </w:pPr>
+          </w:p>
+          <w:p>
+            <w:pPr>
+              <w:jc w:val="both"/>
+              <w:rPr>
+                <w:b/>
+                <w:sz w:val="18"/>
+                <w:szCs w:val="18"/>
+              </w:rPr>
+            </w:pPr>
+            <w:r>
+              <w:rPr>
+                <w:b/>
+                <w:sz w:val="18"/>
+                <w:szCs w:val="18"/>
+              </w:rPr>
+              <w:t>Estado:</w:t>
+            </w:r>
+          </w:p>
+          <w:p>
+            <w:pPr>
+              <w:jc w:val="both"/>
+              <w:rPr>
+                <w:rFonts w:ascii="Calibri" w:hAnsi="Calibri" w:cs="Arial"/>
+                <w:i/>
+                <w:color w:val="548DD4"/>
+                <w:sz w:val="18"/>
+                <w:szCs w:val="20"/>
+                <w:lang w:eastAsia="es-CL"/>
+              </w:rPr>
+            </w:pPr>
+            <w:r>
+              <w:rPr>
+                <w:b/>
+                <w:sz w:val="18"/>
+                <w:szCs w:val="18"/>
+              </w:rPr>
+              <w:t>Completado</w:t>
+            </w:r>
+          </w:p>
+        </w:tc>
+        <w:tc>
+          <w:tcPr>
+            <w:tcW w:w="992" w:type="dxa"/>
+          </w:tcPr>
+          <w:p>
+            <w:pPr>
+              <w:jc w:val="both"/>
+              <w:rPr>
+                <w:rFonts w:ascii="Calibri" w:hAnsi="Calibri" w:cs="Arial"/>
+                <w:i/>
+                <w:color w:val="548DD4"/>
+                <w:sz w:val="18"/>
+                <w:szCs w:val="20"/>
+                <w:lang w:eastAsia="es-CL"/>
+              </w:rPr>
+            </w:pPr>
+            <w:r>
+              <w:rPr>
+                <w:b/>
+                <w:sz w:val="18"/>
+                <w:szCs w:val="18"/>
+              </w:rPr>
+              <w:t>Ninguno</w:t>
             </w:r>
           </w:p>
         </w:tc>
       </w:tr>
       <w:tr>
         <w:trPr>
-          <w:jc w:val="center"/>
+          <w:trHeight w:val="2410"/>
         </w:trPr>
         <w:tc>
           <w:tcPr>
-            <w:tcW w:w="1580" w:type="dxa"/>
+            <w:tcW w:w="1328" w:type="dxa"/>
           </w:tcPr>
           <w:p>
             <w:pPr>
@@ -3729,8 +4747,8 @@
             <w:pPr>
               <w:jc w:val="both"/>
               <w:rPr>
-                <w:i/>
-                <w:color w:val="548DD4"/>
+                <w:b/>
+                <w:i/>
                 <w:sz w:val="18"/>
                 <w:szCs w:val="18"/>
               </w:rPr>
@@ -3748,15 +4766,18 @@
         </w:tc>
         <w:tc>
           <w:tcPr>
-            <w:tcW w:w="1580" w:type="dxa"/>
-          </w:tcPr>
-          <w:p>
-            <w:pPr>
-              <w:jc w:val="both"/>
-              <w:rPr>
-                <w:b/>
-                <w:sz w:val="18"/>
-                <w:szCs w:val="18"/>
+            <w:tcW w:w="1077" w:type="dxa"/>
+          </w:tcPr>
+          <w:p>
+            <w:pPr>
+              <w:jc w:val="both"/>
+              <w:rPr>
+                <w:rFonts w:ascii="Calibri" w:hAnsi="Calibri" w:cs="Arial"/>
+                <w:i/>
+                <w:color w:val="548DD4"/>
+                <w:sz w:val="18"/>
+                <w:szCs w:val="20"/>
+                <w:lang w:eastAsia="es-CL"/>
               </w:rPr>
             </w:pPr>
             <w:r>
@@ -3771,32 +4792,7 @@
         </w:tc>
         <w:tc>
           <w:tcPr>
-            <w:tcW w:w="1580" w:type="dxa"/>
-          </w:tcPr>
-          <w:p>
-            <w:pPr>
-              <w:jc w:val="both"/>
-              <w:rPr>
-                <w:b/>
-                <w:i/>
-                <w:sz w:val="18"/>
-                <w:szCs w:val="18"/>
-              </w:rPr>
-            </w:pPr>
-            <w:r>
-              <w:rPr>
-                <w:b/>
-                <w:i/>
-                <w:sz w:val="18"/>
-                <w:szCs w:val="18"/>
-              </w:rPr>
-              <w:t>Se planifica de manera detallada cada aspecto dentro del proyecto.</w:t>
-            </w:r>
-          </w:p>
-        </w:tc>
-        <w:tc>
-          <w:tcPr>
-            <w:tcW w:w="1580" w:type="dxa"/>
+            <w:tcW w:w="1276" w:type="dxa"/>
           </w:tcPr>
           <w:p>
             <w:pPr>
@@ -3842,10 +4838,12 @@
             <w:pPr>
               <w:jc w:val="both"/>
               <w:rPr>
-                <w:i/>
-                <w:color w:val="548DD4"/>
-                <w:sz w:val="18"/>
-                <w:szCs w:val="18"/>
+                <w:rFonts w:ascii="Calibri" w:hAnsi="Calibri" w:cs="Arial"/>
+                <w:i/>
+                <w:color w:val="548DD4"/>
+                <w:sz w:val="18"/>
+                <w:szCs w:val="20"/>
+                <w:lang w:eastAsia="es-CL"/>
               </w:rPr>
             </w:pPr>
             <w:r>
@@ -3861,19 +4859,18 @@
         </w:tc>
         <w:tc>
           <w:tcPr>
-            <w:tcW w:w="1580" w:type="dxa"/>
-            <w:tcBorders>
-              <w:right w:val="single" w:sz="4" w:space="0" w:color="FFFFFF"/>
-            </w:tcBorders>
-          </w:tcPr>
-          <w:p>
-            <w:pPr>
-              <w:jc w:val="both"/>
-              <w:rPr>
-                <w:i/>
-                <w:color w:val="548DD4"/>
-                <w:sz w:val="18"/>
-                <w:szCs w:val="18"/>
+            <w:tcW w:w="1276" w:type="dxa"/>
+          </w:tcPr>
+          <w:p>
+            <w:pPr>
+              <w:jc w:val="both"/>
+              <w:rPr>
+                <w:rFonts w:ascii="Calibri" w:hAnsi="Calibri" w:cs="Arial"/>
+                <w:i/>
+                <w:color w:val="548DD4"/>
+                <w:sz w:val="18"/>
+                <w:szCs w:val="20"/>
+                <w:lang w:eastAsia="es-CL"/>
               </w:rPr>
             </w:pPr>
             <w:r>
@@ -3888,20 +4885,18 @@
         </w:tc>
         <w:tc>
           <w:tcPr>
-            <w:tcW w:w="1580" w:type="dxa"/>
-            <w:tcBorders>
-              <w:left w:val="single" w:sz="4" w:space="0" w:color="FFFFFF"/>
-            </w:tcBorders>
-            <w:shd w:val="clear" w:color="auto" w:fill="D9D9D9"/>
-          </w:tcPr>
-          <w:p>
-            <w:pPr>
-              <w:jc w:val="both"/>
-              <w:rPr>
-                <w:i/>
-                <w:color w:val="548DD4"/>
-                <w:sz w:val="18"/>
-                <w:szCs w:val="18"/>
+            <w:tcW w:w="1275" w:type="dxa"/>
+          </w:tcPr>
+          <w:p>
+            <w:pPr>
+              <w:jc w:val="both"/>
+              <w:rPr>
+                <w:rFonts w:ascii="Calibri" w:hAnsi="Calibri" w:cs="Arial"/>
+                <w:i/>
+                <w:color w:val="548DD4"/>
+                <w:sz w:val="18"/>
+                <w:szCs w:val="20"/>
+                <w:lang w:eastAsia="es-CL"/>
               </w:rPr>
             </w:pPr>
             <w:r>
@@ -3916,16 +4911,18 @@
         </w:tc>
         <w:tc>
           <w:tcPr>
-            <w:tcW w:w="1581" w:type="dxa"/>
-          </w:tcPr>
-          <w:p>
-            <w:pPr>
-              <w:jc w:val="both"/>
-              <w:rPr>
-                <w:i/>
-                <w:color w:val="548DD4"/>
-                <w:sz w:val="18"/>
-                <w:szCs w:val="18"/>
+            <w:tcW w:w="1276" w:type="dxa"/>
+          </w:tcPr>
+          <w:p>
+            <w:pPr>
+              <w:jc w:val="both"/>
+              <w:rPr>
+                <w:rFonts w:ascii="Calibri" w:hAnsi="Calibri" w:cs="Arial"/>
+                <w:i/>
+                <w:color w:val="548DD4"/>
+                <w:sz w:val="18"/>
+                <w:szCs w:val="20"/>
+                <w:lang w:eastAsia="es-CL"/>
               </w:rPr>
             </w:pPr>
             <w:r>
@@ -3935,17 +4932,115 @@
                 <w:szCs w:val="18"/>
               </w:rPr>
               <w:t>Ninguna</w:t>
+            </w:r>
+          </w:p>
+        </w:tc>
+        <w:tc>
+          <w:tcPr>
+            <w:tcW w:w="1418" w:type="dxa"/>
+          </w:tcPr>
+          <w:p>
+            <w:pPr>
+              <w:jc w:val="both"/>
+              <w:rPr>
+                <w:b/>
+                <w:sz w:val="18"/>
+                <w:szCs w:val="18"/>
+              </w:rPr>
+            </w:pPr>
+            <w:r>
+              <w:rPr>
+                <w:b/>
+                <w:sz w:val="18"/>
+                <w:szCs w:val="18"/>
+              </w:rPr>
+              <w:t>Tarea resuelta sin complicaciones o retrasos.</w:t>
+            </w:r>
+          </w:p>
+          <w:p>
+            <w:pPr>
+              <w:jc w:val="both"/>
+              <w:rPr>
+                <w:b/>
+                <w:sz w:val="18"/>
+                <w:szCs w:val="18"/>
+              </w:rPr>
+            </w:pPr>
+          </w:p>
+          <w:p>
+            <w:pPr>
+              <w:jc w:val="both"/>
+              <w:rPr>
+                <w:b/>
+                <w:sz w:val="18"/>
+                <w:szCs w:val="18"/>
+              </w:rPr>
+            </w:pPr>
+            <w:r>
+              <w:rPr>
+                <w:b/>
+                <w:sz w:val="18"/>
+                <w:szCs w:val="18"/>
+              </w:rPr>
+              <w:t>Estado:</w:t>
+            </w:r>
+          </w:p>
+          <w:p>
+            <w:pPr>
+              <w:jc w:val="both"/>
+              <w:rPr>
+                <w:rFonts w:ascii="Calibri" w:hAnsi="Calibri" w:cs="Arial"/>
+                <w:i/>
+                <w:color w:val="548DD4"/>
+                <w:sz w:val="18"/>
+                <w:szCs w:val="20"/>
+                <w:lang w:eastAsia="es-CL"/>
+              </w:rPr>
+            </w:pPr>
+            <w:r>
+              <w:rPr>
+                <w:b/>
+                <w:sz w:val="18"/>
+                <w:szCs w:val="18"/>
+              </w:rPr>
+              <w:t>Completado</w:t>
+            </w:r>
+          </w:p>
+        </w:tc>
+        <w:tc>
+          <w:tcPr>
+            <w:tcW w:w="992" w:type="dxa"/>
+          </w:tcPr>
+          <w:p>
+            <w:pPr>
+              <w:jc w:val="both"/>
+              <w:rPr>
+                <w:rFonts w:ascii="Calibri" w:hAnsi="Calibri" w:cs="Arial"/>
+                <w:i/>
+                <w:color w:val="548DD4"/>
+                <w:sz w:val="18"/>
+                <w:szCs w:val="20"/>
+                <w:lang w:eastAsia="es-CL"/>
+              </w:rPr>
+            </w:pPr>
+            <w:r>
+              <w:rPr>
+                <w:b/>
+                <w:sz w:val="18"/>
+                <w:szCs w:val="18"/>
+              </w:rPr>
+              <w:t>Ninguno</w:t>
             </w:r>
           </w:p>
         </w:tc>
       </w:tr>
       <w:tr>
         <w:trPr>
-          <w:jc w:val="center"/>
+          <w:trHeight w:val="2410"/>
         </w:trPr>
         <w:tc>
           <w:tcPr>
-            <w:tcW w:w="1580" w:type="dxa"/>
+            <w:tcW w:w="1328" w:type="dxa"/>
           </w:tcPr>
           <w:p>
             <w:pPr>
@@ -3984,7 +5079,6 @@
                 <w:sz w:val="18"/>
                 <w:szCs w:val="18"/>
               </w:rPr>
-              <w:lastRenderedPageBreak/>
               <w:t>2-Desarrollo de software</w:t>
             </w:r>
           </w:p>
@@ -3992,8 +5086,8 @@
             <w:pPr>
               <w:jc w:val="both"/>
               <w:rPr>
-                <w:i/>
-                <w:color w:val="548DD4"/>
+                <w:b/>
+                <w:i/>
                 <w:sz w:val="18"/>
                 <w:szCs w:val="18"/>
               </w:rPr>
@@ -4011,85 +5105,51 @@
         </w:tc>
         <w:tc>
           <w:tcPr>
-            <w:tcW w:w="1580" w:type="dxa"/>
-          </w:tcPr>
-          <w:p>
-            <w:pPr>
-              <w:jc w:val="both"/>
-              <w:rPr>
-                <w:b/>
-                <w:sz w:val="18"/>
-                <w:szCs w:val="18"/>
-              </w:rPr>
-            </w:pPr>
-            <w:r>
-              <w:rPr>
-                <w:b/>
-                <w:sz w:val="18"/>
-                <w:szCs w:val="18"/>
-              </w:rPr>
-              <w:lastRenderedPageBreak/>
+            <w:tcW w:w="1077" w:type="dxa"/>
+          </w:tcPr>
+          <w:p>
+            <w:pPr>
+              <w:jc w:val="both"/>
+              <w:rPr>
+                <w:rFonts w:ascii="Calibri" w:hAnsi="Calibri" w:cs="Arial"/>
+                <w:i/>
+                <w:color w:val="548DD4"/>
+                <w:sz w:val="18"/>
+                <w:szCs w:val="20"/>
+                <w:lang w:eastAsia="es-CL"/>
+              </w:rPr>
+            </w:pPr>
+            <w:r>
+              <w:rPr>
+                <w:b/>
+                <w:sz w:val="18"/>
+                <w:szCs w:val="18"/>
+              </w:rPr>
               <w:t>Definición de la arquitectura</w:t>
             </w:r>
           </w:p>
         </w:tc>
         <w:tc>
           <w:tcPr>
-            <w:tcW w:w="1580" w:type="dxa"/>
-          </w:tcPr>
-          <w:p>
-            <w:pPr>
-              <w:jc w:val="both"/>
-              <w:rPr>
-                <w:b/>
-                <w:i/>
-                <w:sz w:val="18"/>
-                <w:szCs w:val="18"/>
-              </w:rPr>
-            </w:pPr>
-            <w:r>
-              <w:rPr>
-                <w:b/>
-                <w:i/>
-                <w:sz w:val="18"/>
-                <w:szCs w:val="18"/>
-              </w:rPr>
-              <w:t xml:space="preserve">Se define las herramientas que se utilizaran dentro de la </w:t>
-            </w:r>
-            <w:r>
-              <w:rPr>
-                <w:b/>
-                <w:i/>
-                <w:sz w:val="18"/>
-                <w:szCs w:val="18"/>
-              </w:rPr>
-              <w:lastRenderedPageBreak/>
-              <w:t>arquitectura del proyecto.</w:t>
-            </w:r>
-          </w:p>
-        </w:tc>
-        <w:tc>
-          <w:tcPr>
-            <w:tcW w:w="1580" w:type="dxa"/>
-          </w:tcPr>
-          <w:p>
-            <w:pPr>
-              <w:jc w:val="both"/>
-              <w:rPr>
-                <w:b/>
-                <w:i/>
-                <w:sz w:val="18"/>
-                <w:szCs w:val="18"/>
-              </w:rPr>
-            </w:pPr>
-            <w:r>
-              <w:rPr>
-                <w:b/>
-                <w:i/>
-                <w:sz w:val="18"/>
-                <w:szCs w:val="18"/>
-              </w:rPr>
-              <w:lastRenderedPageBreak/>
+            <w:tcW w:w="1276" w:type="dxa"/>
+          </w:tcPr>
+          <w:p>
+            <w:pPr>
+              <w:jc w:val="both"/>
+              <w:rPr>
+                <w:b/>
+                <w:i/>
+                <w:sz w:val="18"/>
+                <w:szCs w:val="18"/>
+              </w:rPr>
+            </w:pPr>
+            <w:r>
+              <w:rPr>
+                <w:b/>
+                <w:i/>
+                <w:sz w:val="18"/>
+                <w:szCs w:val="18"/>
+              </w:rPr>
               <w:t>1-Equipo de trabajo</w:t>
             </w:r>
           </w:p>
@@ -4110,7 +5170,6 @@
                 <w:sz w:val="18"/>
                 <w:szCs w:val="18"/>
               </w:rPr>
-              <w:lastRenderedPageBreak/>
               <w:t xml:space="preserve">2-Herramientas de colaboración </w:t>
             </w:r>
           </w:p>
@@ -4118,10 +5177,12 @@
             <w:pPr>
               <w:jc w:val="both"/>
               <w:rPr>
-                <w:i/>
-                <w:color w:val="548DD4"/>
-                <w:sz w:val="18"/>
-                <w:szCs w:val="18"/>
+                <w:rFonts w:ascii="Calibri" w:hAnsi="Calibri" w:cs="Arial"/>
+                <w:i/>
+                <w:color w:val="548DD4"/>
+                <w:sz w:val="18"/>
+                <w:szCs w:val="20"/>
+                <w:lang w:eastAsia="es-CL"/>
               </w:rPr>
             </w:pPr>
             <w:r>
@@ -4137,48 +5198,44 @@
         </w:tc>
         <w:tc>
           <w:tcPr>
-            <w:tcW w:w="1580" w:type="dxa"/>
-            <w:tcBorders>
-              <w:right w:val="single" w:sz="4" w:space="0" w:color="FFFFFF"/>
-            </w:tcBorders>
-          </w:tcPr>
-          <w:p>
-            <w:pPr>
-              <w:jc w:val="both"/>
-              <w:rPr>
-                <w:i/>
-                <w:color w:val="548DD4"/>
-                <w:sz w:val="18"/>
-                <w:szCs w:val="18"/>
-              </w:rPr>
-            </w:pPr>
-            <w:r>
-              <w:rPr>
-                <w:b/>
-                <w:sz w:val="18"/>
-                <w:szCs w:val="18"/>
-              </w:rPr>
-              <w:lastRenderedPageBreak/>
+            <w:tcW w:w="1276" w:type="dxa"/>
+          </w:tcPr>
+          <w:p>
+            <w:pPr>
+              <w:jc w:val="both"/>
+              <w:rPr>
+                <w:rFonts w:ascii="Calibri" w:hAnsi="Calibri" w:cs="Arial"/>
+                <w:i/>
+                <w:color w:val="548DD4"/>
+                <w:sz w:val="18"/>
+                <w:szCs w:val="20"/>
+                <w:lang w:eastAsia="es-CL"/>
+              </w:rPr>
+            </w:pPr>
+            <w:r>
+              <w:rPr>
+                <w:b/>
+                <w:sz w:val="18"/>
+                <w:szCs w:val="18"/>
+              </w:rPr>
               <w:t>02/09/24 - 05/08/24</w:t>
             </w:r>
           </w:p>
         </w:tc>
         <w:tc>
           <w:tcPr>
-            <w:tcW w:w="1580" w:type="dxa"/>
-            <w:tcBorders>
-              <w:left w:val="single" w:sz="4" w:space="0" w:color="FFFFFF"/>
-            </w:tcBorders>
-            <w:shd w:val="clear" w:color="auto" w:fill="D9D9D9"/>
-          </w:tcPr>
-          <w:p>
-            <w:pPr>
-              <w:jc w:val="both"/>
-              <w:rPr>
-                <w:i/>
-                <w:color w:val="548DD4"/>
-                <w:sz w:val="18"/>
-                <w:szCs w:val="18"/>
+            <w:tcW w:w="1275" w:type="dxa"/>
+          </w:tcPr>
+          <w:p>
+            <w:pPr>
+              <w:jc w:val="both"/>
+              <w:rPr>
+                <w:rFonts w:ascii="Calibri" w:hAnsi="Calibri" w:cs="Arial"/>
+                <w:i/>
+                <w:color w:val="548DD4"/>
+                <w:sz w:val="18"/>
+                <w:szCs w:val="20"/>
+                <w:lang w:eastAsia="es-CL"/>
               </w:rPr>
             </w:pPr>
             <w:r>
@@ -4193,16 +5250,18 @@
         </w:tc>
         <w:tc>
           <w:tcPr>
-            <w:tcW w:w="1581" w:type="dxa"/>
-          </w:tcPr>
-          <w:p>
-            <w:pPr>
-              <w:jc w:val="both"/>
-              <w:rPr>
-                <w:i/>
-                <w:color w:val="548DD4"/>
-                <w:sz w:val="18"/>
-                <w:szCs w:val="18"/>
+            <w:tcW w:w="1276" w:type="dxa"/>
+          </w:tcPr>
+          <w:p>
+            <w:pPr>
+              <w:jc w:val="both"/>
+              <w:rPr>
+                <w:rFonts w:ascii="Calibri" w:hAnsi="Calibri" w:cs="Arial"/>
+                <w:i/>
+                <w:color w:val="548DD4"/>
+                <w:sz w:val="18"/>
+                <w:szCs w:val="20"/>
+                <w:lang w:eastAsia="es-CL"/>
               </w:rPr>
             </w:pPr>
             <w:r>
@@ -4212,17 +5271,115 @@
                 <w:szCs w:val="18"/>
               </w:rPr>
               <w:t>Ninguna</w:t>
+            </w:r>
+          </w:p>
+        </w:tc>
+        <w:tc>
+          <w:tcPr>
+            <w:tcW w:w="1418" w:type="dxa"/>
+          </w:tcPr>
+          <w:p>
+            <w:pPr>
+              <w:jc w:val="both"/>
+              <w:rPr>
+                <w:b/>
+                <w:sz w:val="18"/>
+                <w:szCs w:val="18"/>
+              </w:rPr>
+            </w:pPr>
+            <w:r>
+              <w:rPr>
+                <w:b/>
+                <w:sz w:val="18"/>
+                <w:szCs w:val="18"/>
+              </w:rPr>
+              <w:t>Tarea resuelta sin complicaciones o retrasos.</w:t>
+            </w:r>
+          </w:p>
+          <w:p>
+            <w:pPr>
+              <w:jc w:val="both"/>
+              <w:rPr>
+                <w:b/>
+                <w:sz w:val="18"/>
+                <w:szCs w:val="18"/>
+              </w:rPr>
+            </w:pPr>
+          </w:p>
+          <w:p>
+            <w:pPr>
+              <w:jc w:val="both"/>
+              <w:rPr>
+                <w:b/>
+                <w:sz w:val="18"/>
+                <w:szCs w:val="18"/>
+              </w:rPr>
+            </w:pPr>
+            <w:r>
+              <w:rPr>
+                <w:b/>
+                <w:sz w:val="18"/>
+                <w:szCs w:val="18"/>
+              </w:rPr>
+              <w:t>Estado:</w:t>
+            </w:r>
+          </w:p>
+          <w:p>
+            <w:pPr>
+              <w:jc w:val="both"/>
+              <w:rPr>
+                <w:rFonts w:ascii="Calibri" w:hAnsi="Calibri" w:cs="Arial"/>
+                <w:i/>
+                <w:color w:val="548DD4"/>
+                <w:sz w:val="18"/>
+                <w:szCs w:val="20"/>
+                <w:lang w:eastAsia="es-CL"/>
+              </w:rPr>
+            </w:pPr>
+            <w:r>
+              <w:rPr>
+                <w:b/>
+                <w:sz w:val="18"/>
+                <w:szCs w:val="18"/>
+              </w:rPr>
+              <w:t>Completado</w:t>
+            </w:r>
+          </w:p>
+        </w:tc>
+        <w:tc>
+          <w:tcPr>
+            <w:tcW w:w="992" w:type="dxa"/>
+          </w:tcPr>
+          <w:p>
+            <w:pPr>
+              <w:jc w:val="both"/>
+              <w:rPr>
+                <w:rFonts w:ascii="Calibri" w:hAnsi="Calibri" w:cs="Arial"/>
+                <w:i/>
+                <w:color w:val="548DD4"/>
+                <w:sz w:val="18"/>
+                <w:szCs w:val="20"/>
+                <w:lang w:eastAsia="es-CL"/>
+              </w:rPr>
+            </w:pPr>
+            <w:r>
+              <w:rPr>
+                <w:b/>
+                <w:sz w:val="18"/>
+                <w:szCs w:val="18"/>
+              </w:rPr>
+              <w:t>Ninguno</w:t>
             </w:r>
           </w:p>
         </w:tc>
       </w:tr>
       <w:tr>
         <w:trPr>
-          <w:jc w:val="center"/>
+          <w:trHeight w:val="2410"/>
         </w:trPr>
         <w:tc>
           <w:tcPr>
-            <w:tcW w:w="1580" w:type="dxa"/>
+            <w:tcW w:w="1328" w:type="dxa"/>
           </w:tcPr>
           <w:p>
             <w:pPr>
@@ -4268,8 +5425,8 @@
             <w:pPr>
               <w:jc w:val="both"/>
               <w:rPr>
-                <w:i/>
-                <w:color w:val="548DD4"/>
+                <w:b/>
+                <w:i/>
                 <w:sz w:val="18"/>
                 <w:szCs w:val="18"/>
               </w:rPr>
@@ -4287,15 +5444,18 @@
         </w:tc>
         <w:tc>
           <w:tcPr>
-            <w:tcW w:w="1580" w:type="dxa"/>
-          </w:tcPr>
-          <w:p>
-            <w:pPr>
-              <w:jc w:val="both"/>
-              <w:rPr>
-                <w:b/>
-                <w:sz w:val="18"/>
-                <w:szCs w:val="18"/>
+            <w:tcW w:w="1077" w:type="dxa"/>
+          </w:tcPr>
+          <w:p>
+            <w:pPr>
+              <w:jc w:val="both"/>
+              <w:rPr>
+                <w:rFonts w:ascii="Calibri" w:hAnsi="Calibri" w:cs="Arial"/>
+                <w:i/>
+                <w:color w:val="548DD4"/>
+                <w:sz w:val="18"/>
+                <w:szCs w:val="20"/>
+                <w:lang w:eastAsia="es-CL"/>
               </w:rPr>
             </w:pPr>
             <w:r>
@@ -4310,32 +5470,7 @@
         </w:tc>
         <w:tc>
           <w:tcPr>
-            <w:tcW w:w="1580" w:type="dxa"/>
-          </w:tcPr>
-          <w:p>
-            <w:pPr>
-              <w:jc w:val="both"/>
-              <w:rPr>
-                <w:b/>
-                <w:i/>
-                <w:sz w:val="18"/>
-                <w:szCs w:val="18"/>
-              </w:rPr>
-            </w:pPr>
-            <w:r>
-              <w:rPr>
-                <w:b/>
-                <w:i/>
-                <w:sz w:val="18"/>
-                <w:szCs w:val="18"/>
-              </w:rPr>
-              <w:t>Se planifican todas las cosas que se utilizaran dentro del proyecto.</w:t>
-            </w:r>
-          </w:p>
-        </w:tc>
-        <w:tc>
-          <w:tcPr>
-            <w:tcW w:w="1580" w:type="dxa"/>
+            <w:tcW w:w="1276" w:type="dxa"/>
           </w:tcPr>
           <w:p>
             <w:pPr>
@@ -4381,10 +5516,12 @@
             <w:pPr>
               <w:jc w:val="both"/>
               <w:rPr>
-                <w:i/>
-                <w:color w:val="548DD4"/>
-                <w:sz w:val="18"/>
-                <w:szCs w:val="18"/>
+                <w:rFonts w:ascii="Calibri" w:hAnsi="Calibri" w:cs="Arial"/>
+                <w:i/>
+                <w:color w:val="548DD4"/>
+                <w:sz w:val="18"/>
+                <w:szCs w:val="20"/>
+                <w:lang w:eastAsia="es-CL"/>
               </w:rPr>
             </w:pPr>
             <w:r>
@@ -4400,19 +5537,18 @@
         </w:tc>
         <w:tc>
           <w:tcPr>
-            <w:tcW w:w="1580" w:type="dxa"/>
-            <w:tcBorders>
-              <w:right w:val="single" w:sz="4" w:space="0" w:color="FFFFFF"/>
-            </w:tcBorders>
-          </w:tcPr>
-          <w:p>
-            <w:pPr>
-              <w:jc w:val="both"/>
-              <w:rPr>
-                <w:i/>
-                <w:color w:val="548DD4"/>
-                <w:sz w:val="18"/>
-                <w:szCs w:val="18"/>
+            <w:tcW w:w="1276" w:type="dxa"/>
+          </w:tcPr>
+          <w:p>
+            <w:pPr>
+              <w:jc w:val="both"/>
+              <w:rPr>
+                <w:rFonts w:ascii="Calibri" w:hAnsi="Calibri" w:cs="Arial"/>
+                <w:i/>
+                <w:color w:val="548DD4"/>
+                <w:sz w:val="18"/>
+                <w:szCs w:val="20"/>
+                <w:lang w:eastAsia="es-CL"/>
               </w:rPr>
             </w:pPr>
             <w:r>
@@ -4427,20 +5563,18 @@
         </w:tc>
         <w:tc>
           <w:tcPr>
-            <w:tcW w:w="1580" w:type="dxa"/>
-            <w:tcBorders>
-              <w:left w:val="single" w:sz="4" w:space="0" w:color="FFFFFF"/>
-            </w:tcBorders>
-            <w:shd w:val="clear" w:color="auto" w:fill="D9D9D9"/>
-          </w:tcPr>
-          <w:p>
-            <w:pPr>
-              <w:jc w:val="both"/>
-              <w:rPr>
-                <w:i/>
-                <w:color w:val="548DD4"/>
-                <w:sz w:val="18"/>
-                <w:szCs w:val="18"/>
+            <w:tcW w:w="1275" w:type="dxa"/>
+          </w:tcPr>
+          <w:p>
+            <w:pPr>
+              <w:jc w:val="both"/>
+              <w:rPr>
+                <w:rFonts w:ascii="Calibri" w:hAnsi="Calibri" w:cs="Arial"/>
+                <w:i/>
+                <w:color w:val="548DD4"/>
+                <w:sz w:val="18"/>
+                <w:szCs w:val="20"/>
+                <w:lang w:eastAsia="es-CL"/>
               </w:rPr>
             </w:pPr>
             <w:r>
@@ -4455,16 +5589,18 @@
         </w:tc>
         <w:tc>
           <w:tcPr>
-            <w:tcW w:w="1581" w:type="dxa"/>
-          </w:tcPr>
-          <w:p>
-            <w:pPr>
-              <w:jc w:val="both"/>
-              <w:rPr>
-                <w:i/>
-                <w:color w:val="548DD4"/>
-                <w:sz w:val="18"/>
-                <w:szCs w:val="18"/>
+            <w:tcW w:w="1276" w:type="dxa"/>
+          </w:tcPr>
+          <w:p>
+            <w:pPr>
+              <w:jc w:val="both"/>
+              <w:rPr>
+                <w:rFonts w:ascii="Calibri" w:hAnsi="Calibri" w:cs="Arial"/>
+                <w:i/>
+                <w:color w:val="548DD4"/>
+                <w:sz w:val="18"/>
+                <w:szCs w:val="20"/>
+                <w:lang w:eastAsia="es-CL"/>
               </w:rPr>
             </w:pPr>
             <w:r>
@@ -4474,35 +5610,134 @@
                 <w:szCs w:val="18"/>
               </w:rPr>
               <w:t>Ninguna</w:t>
+            </w:r>
+          </w:p>
+        </w:tc>
+        <w:tc>
+          <w:tcPr>
+            <w:tcW w:w="1418" w:type="dxa"/>
+          </w:tcPr>
+          <w:p>
+            <w:pPr>
+              <w:jc w:val="both"/>
+              <w:rPr>
+                <w:b/>
+                <w:sz w:val="18"/>
+                <w:szCs w:val="18"/>
+              </w:rPr>
+            </w:pPr>
+            <w:r>
+              <w:rPr>
+                <w:b/>
+                <w:sz w:val="18"/>
+                <w:szCs w:val="18"/>
+              </w:rPr>
+              <w:t>Tarea resuelta sin complicaciones o retrasos.</w:t>
+            </w:r>
+          </w:p>
+          <w:p>
+            <w:pPr>
+              <w:jc w:val="both"/>
+              <w:rPr>
+                <w:b/>
+                <w:sz w:val="18"/>
+                <w:szCs w:val="18"/>
+              </w:rPr>
+            </w:pPr>
+          </w:p>
+          <w:p>
+            <w:pPr>
+              <w:jc w:val="both"/>
+              <w:rPr>
+                <w:b/>
+                <w:sz w:val="18"/>
+                <w:szCs w:val="18"/>
+              </w:rPr>
+            </w:pPr>
+            <w:r>
+              <w:rPr>
+                <w:b/>
+                <w:sz w:val="18"/>
+                <w:szCs w:val="18"/>
+              </w:rPr>
+              <w:t>Estado:</w:t>
+            </w:r>
+          </w:p>
+          <w:p>
+            <w:pPr>
+              <w:jc w:val="both"/>
+              <w:rPr>
+                <w:rFonts w:ascii="Calibri" w:hAnsi="Calibri" w:cs="Arial"/>
+                <w:i/>
+                <w:color w:val="548DD4"/>
+                <w:sz w:val="18"/>
+                <w:szCs w:val="20"/>
+                <w:lang w:eastAsia="es-CL"/>
+              </w:rPr>
+            </w:pPr>
+            <w:r>
+              <w:rPr>
+                <w:b/>
+                <w:sz w:val="18"/>
+                <w:szCs w:val="18"/>
+              </w:rPr>
+              <w:t>Completado</w:t>
+            </w:r>
+          </w:p>
+        </w:tc>
+        <w:tc>
+          <w:tcPr>
+            <w:tcW w:w="992" w:type="dxa"/>
+          </w:tcPr>
+          <w:p>
+            <w:pPr>
+              <w:jc w:val="both"/>
+              <w:rPr>
+                <w:rFonts w:ascii="Calibri" w:hAnsi="Calibri" w:cs="Arial"/>
+                <w:i/>
+                <w:color w:val="548DD4"/>
+                <w:sz w:val="18"/>
+                <w:szCs w:val="20"/>
+                <w:lang w:eastAsia="es-CL"/>
+              </w:rPr>
+            </w:pPr>
+            <w:r>
+              <w:rPr>
+                <w:b/>
+                <w:sz w:val="18"/>
+                <w:szCs w:val="18"/>
+              </w:rPr>
+              <w:t>Ninguno</w:t>
             </w:r>
           </w:p>
         </w:tc>
       </w:tr>
       <w:tr>
         <w:trPr>
-          <w:jc w:val="center"/>
+          <w:trHeight w:val="2410"/>
         </w:trPr>
         <w:tc>
           <w:tcPr>
-            <w:tcW w:w="1580" w:type="dxa"/>
-          </w:tcPr>
-          <w:p>
-            <w:pPr>
-              <w:jc w:val="both"/>
-              <w:rPr>
-                <w:b/>
-                <w:i/>
-                <w:sz w:val="18"/>
-                <w:szCs w:val="18"/>
-              </w:rPr>
-            </w:pPr>
-            <w:r>
-              <w:rPr>
-                <w:b/>
-                <w:i/>
-                <w:sz w:val="18"/>
-                <w:szCs w:val="18"/>
-              </w:rPr>
+            <w:tcW w:w="1328" w:type="dxa"/>
+          </w:tcPr>
+          <w:p>
+            <w:pPr>
+              <w:jc w:val="both"/>
+              <w:rPr>
+                <w:b/>
+                <w:i/>
+                <w:sz w:val="18"/>
+                <w:szCs w:val="18"/>
+              </w:rPr>
+            </w:pPr>
+            <w:r>
+              <w:rPr>
+                <w:b/>
+                <w:i/>
+                <w:sz w:val="18"/>
+                <w:szCs w:val="18"/>
+              </w:rPr>
+              <w:lastRenderedPageBreak/>
               <w:t>1-Gestión de proyectos</w:t>
             </w:r>
           </w:p>
@@ -4530,8 +5765,8 @@
             <w:pPr>
               <w:jc w:val="both"/>
               <w:rPr>
-                <w:i/>
-                <w:color w:val="548DD4"/>
+                <w:b/>
+                <w:i/>
                 <w:sz w:val="18"/>
                 <w:szCs w:val="18"/>
               </w:rPr>
@@ -4549,55 +5784,43 @@
         </w:tc>
         <w:tc>
           <w:tcPr>
-            <w:tcW w:w="1580" w:type="dxa"/>
-          </w:tcPr>
-          <w:p>
-            <w:pPr>
-              <w:jc w:val="both"/>
-              <w:rPr>
-                <w:b/>
-                <w:sz w:val="18"/>
-                <w:szCs w:val="18"/>
-              </w:rPr>
-            </w:pPr>
-            <w:r>
-              <w:rPr>
-                <w:b/>
-                <w:sz w:val="18"/>
-                <w:szCs w:val="18"/>
-              </w:rPr>
-              <w:t>Validación de stakeholders</w:t>
-            </w:r>
-          </w:p>
-        </w:tc>
-        <w:tc>
-          <w:tcPr>
-            <w:tcW w:w="1580" w:type="dxa"/>
-          </w:tcPr>
-          <w:p>
-            <w:pPr>
-              <w:jc w:val="both"/>
-              <w:rPr>
-                <w:b/>
-                <w:i/>
-                <w:sz w:val="18"/>
-                <w:szCs w:val="18"/>
-              </w:rPr>
-            </w:pPr>
-            <w:r>
-              <w:rPr>
-                <w:b/>
-                <w:i/>
-                <w:sz w:val="18"/>
-                <w:szCs w:val="18"/>
-              </w:rPr>
-              <w:t xml:space="preserve">Se verifican cada uno de los stakeholders que se definieron. </w:t>
-            </w:r>
-          </w:p>
-        </w:tc>
-        <w:tc>
-          <w:tcPr>
-            <w:tcW w:w="1580" w:type="dxa"/>
+            <w:tcW w:w="1077" w:type="dxa"/>
+          </w:tcPr>
+          <w:p>
+            <w:pPr>
+              <w:jc w:val="both"/>
+              <w:rPr>
+                <w:rFonts w:ascii="Calibri" w:hAnsi="Calibri" w:cs="Arial"/>
+                <w:i/>
+                <w:color w:val="548DD4"/>
+                <w:sz w:val="18"/>
+                <w:szCs w:val="20"/>
+                <w:lang w:eastAsia="es-CL"/>
+              </w:rPr>
+            </w:pPr>
+            <w:r>
+              <w:rPr>
+                <w:b/>
+                <w:sz w:val="18"/>
+                <w:szCs w:val="18"/>
+              </w:rPr>
+              <w:t xml:space="preserve">Validación de </w:t>
+            </w:r>
+            <w:proofErr w:type="spellStart"/>
+            <w:r>
+              <w:rPr>
+                <w:b/>
+                <w:sz w:val="18"/>
+                <w:szCs w:val="18"/>
+              </w:rPr>
+              <w:t>stakeholders</w:t>
+            </w:r>
+            <w:proofErr w:type="spellEnd"/>
+          </w:p>
+        </w:tc>
+        <w:tc>
+          <w:tcPr>
+            <w:tcW w:w="1276" w:type="dxa"/>
           </w:tcPr>
           <w:p>
             <w:pPr>
@@ -4643,10 +5866,12 @@
             <w:pPr>
               <w:jc w:val="both"/>
               <w:rPr>
-                <w:i/>
-                <w:color w:val="548DD4"/>
-                <w:sz w:val="18"/>
-                <w:szCs w:val="18"/>
+                <w:rFonts w:ascii="Calibri" w:hAnsi="Calibri" w:cs="Arial"/>
+                <w:i/>
+                <w:color w:val="548DD4"/>
+                <w:sz w:val="18"/>
+                <w:szCs w:val="20"/>
+                <w:lang w:eastAsia="es-CL"/>
               </w:rPr>
             </w:pPr>
             <w:r>
@@ -4662,19 +5887,18 @@
         </w:tc>
         <w:tc>
           <w:tcPr>
-            <w:tcW w:w="1580" w:type="dxa"/>
-            <w:tcBorders>
-              <w:right w:val="single" w:sz="4" w:space="0" w:color="FFFFFF"/>
-            </w:tcBorders>
-          </w:tcPr>
-          <w:p>
-            <w:pPr>
-              <w:jc w:val="both"/>
-              <w:rPr>
-                <w:i/>
-                <w:color w:val="548DD4"/>
-                <w:sz w:val="18"/>
-                <w:szCs w:val="18"/>
+            <w:tcW w:w="1276" w:type="dxa"/>
+          </w:tcPr>
+          <w:p>
+            <w:pPr>
+              <w:jc w:val="both"/>
+              <w:rPr>
+                <w:rFonts w:ascii="Calibri" w:hAnsi="Calibri" w:cs="Arial"/>
+                <w:i/>
+                <w:color w:val="548DD4"/>
+                <w:sz w:val="18"/>
+                <w:szCs w:val="20"/>
+                <w:lang w:eastAsia="es-CL"/>
               </w:rPr>
             </w:pPr>
             <w:r>
@@ -4689,20 +5913,18 @@
         </w:tc>
         <w:tc>
           <w:tcPr>
-            <w:tcW w:w="1580" w:type="dxa"/>
-            <w:tcBorders>
-              <w:left w:val="single" w:sz="4" w:space="0" w:color="FFFFFF"/>
-            </w:tcBorders>
-            <w:shd w:val="clear" w:color="auto" w:fill="D9D9D9"/>
-          </w:tcPr>
-          <w:p>
-            <w:pPr>
-              <w:jc w:val="both"/>
-              <w:rPr>
-                <w:i/>
-                <w:color w:val="548DD4"/>
-                <w:sz w:val="18"/>
-                <w:szCs w:val="18"/>
+            <w:tcW w:w="1275" w:type="dxa"/>
+          </w:tcPr>
+          <w:p>
+            <w:pPr>
+              <w:jc w:val="both"/>
+              <w:rPr>
+                <w:rFonts w:ascii="Calibri" w:hAnsi="Calibri" w:cs="Arial"/>
+                <w:i/>
+                <w:color w:val="548DD4"/>
+                <w:sz w:val="18"/>
+                <w:szCs w:val="20"/>
+                <w:lang w:eastAsia="es-CL"/>
               </w:rPr>
             </w:pPr>
             <w:r>
@@ -4717,16 +5939,18 @@
         </w:tc>
         <w:tc>
           <w:tcPr>
-            <w:tcW w:w="1581" w:type="dxa"/>
-          </w:tcPr>
-          <w:p>
-            <w:pPr>
-              <w:jc w:val="both"/>
-              <w:rPr>
-                <w:i/>
-                <w:color w:val="548DD4"/>
-                <w:sz w:val="18"/>
-                <w:szCs w:val="18"/>
+            <w:tcW w:w="1276" w:type="dxa"/>
+          </w:tcPr>
+          <w:p>
+            <w:pPr>
+              <w:jc w:val="both"/>
+              <w:rPr>
+                <w:rFonts w:ascii="Calibri" w:hAnsi="Calibri" w:cs="Arial"/>
+                <w:i/>
+                <w:color w:val="548DD4"/>
+                <w:sz w:val="18"/>
+                <w:szCs w:val="20"/>
+                <w:lang w:eastAsia="es-CL"/>
               </w:rPr>
             </w:pPr>
             <w:r>
@@ -4736,17 +5960,115 @@
                 <w:szCs w:val="18"/>
               </w:rPr>
               <w:t>Ninguna</w:t>
+            </w:r>
+          </w:p>
+        </w:tc>
+        <w:tc>
+          <w:tcPr>
+            <w:tcW w:w="1418" w:type="dxa"/>
+          </w:tcPr>
+          <w:p>
+            <w:pPr>
+              <w:jc w:val="both"/>
+              <w:rPr>
+                <w:b/>
+                <w:sz w:val="18"/>
+                <w:szCs w:val="18"/>
+              </w:rPr>
+            </w:pPr>
+            <w:r>
+              <w:rPr>
+                <w:b/>
+                <w:sz w:val="18"/>
+                <w:szCs w:val="18"/>
+              </w:rPr>
+              <w:t>Tarea resuelta sin complicaciones o retrasos.</w:t>
+            </w:r>
+          </w:p>
+          <w:p>
+            <w:pPr>
+              <w:jc w:val="both"/>
+              <w:rPr>
+                <w:b/>
+                <w:sz w:val="18"/>
+                <w:szCs w:val="18"/>
+              </w:rPr>
+            </w:pPr>
+          </w:p>
+          <w:p>
+            <w:pPr>
+              <w:jc w:val="both"/>
+              <w:rPr>
+                <w:b/>
+                <w:sz w:val="18"/>
+                <w:szCs w:val="18"/>
+              </w:rPr>
+            </w:pPr>
+            <w:r>
+              <w:rPr>
+                <w:b/>
+                <w:sz w:val="18"/>
+                <w:szCs w:val="18"/>
+              </w:rPr>
+              <w:t>Estado:</w:t>
+            </w:r>
+          </w:p>
+          <w:p>
+            <w:pPr>
+              <w:jc w:val="both"/>
+              <w:rPr>
+                <w:rFonts w:ascii="Calibri" w:hAnsi="Calibri" w:cs="Arial"/>
+                <w:i/>
+                <w:color w:val="548DD4"/>
+                <w:sz w:val="18"/>
+                <w:szCs w:val="20"/>
+                <w:lang w:eastAsia="es-CL"/>
+              </w:rPr>
+            </w:pPr>
+            <w:r>
+              <w:rPr>
+                <w:b/>
+                <w:sz w:val="18"/>
+                <w:szCs w:val="18"/>
+              </w:rPr>
+              <w:t>Completado</w:t>
+            </w:r>
+          </w:p>
+        </w:tc>
+        <w:tc>
+          <w:tcPr>
+            <w:tcW w:w="992" w:type="dxa"/>
+          </w:tcPr>
+          <w:p>
+            <w:pPr>
+              <w:jc w:val="both"/>
+              <w:rPr>
+                <w:rFonts w:ascii="Calibri" w:hAnsi="Calibri" w:cs="Arial"/>
+                <w:i/>
+                <w:color w:val="548DD4"/>
+                <w:sz w:val="18"/>
+                <w:szCs w:val="20"/>
+                <w:lang w:eastAsia="es-CL"/>
+              </w:rPr>
+            </w:pPr>
+            <w:r>
+              <w:rPr>
+                <w:b/>
+                <w:sz w:val="18"/>
+                <w:szCs w:val="18"/>
+              </w:rPr>
+              <w:t>Ninguno</w:t>
             </w:r>
           </w:p>
         </w:tc>
       </w:tr>
       <w:tr>
         <w:trPr>
-          <w:jc w:val="center"/>
+          <w:trHeight w:val="2410"/>
         </w:trPr>
         <w:tc>
           <w:tcPr>
-            <w:tcW w:w="1580" w:type="dxa"/>
+            <w:tcW w:w="1328" w:type="dxa"/>
           </w:tcPr>
           <w:p>
             <w:pPr>
@@ -4792,8 +6114,8 @@
             <w:pPr>
               <w:jc w:val="both"/>
               <w:rPr>
-                <w:i/>
-                <w:color w:val="548DD4"/>
+                <w:b/>
+                <w:i/>
                 <w:sz w:val="18"/>
                 <w:szCs w:val="18"/>
               </w:rPr>
@@ -4811,15 +6133,18 @@
         </w:tc>
         <w:tc>
           <w:tcPr>
-            <w:tcW w:w="1580" w:type="dxa"/>
-          </w:tcPr>
-          <w:p>
-            <w:pPr>
-              <w:jc w:val="both"/>
-              <w:rPr>
-                <w:b/>
-                <w:sz w:val="18"/>
-                <w:szCs w:val="18"/>
+            <w:tcW w:w="1077" w:type="dxa"/>
+          </w:tcPr>
+          <w:p>
+            <w:pPr>
+              <w:jc w:val="both"/>
+              <w:rPr>
+                <w:rFonts w:ascii="Calibri" w:hAnsi="Calibri" w:cs="Arial"/>
+                <w:i/>
+                <w:color w:val="548DD4"/>
+                <w:sz w:val="18"/>
+                <w:szCs w:val="20"/>
+                <w:lang w:eastAsia="es-CL"/>
               </w:rPr>
             </w:pPr>
             <w:r>
@@ -4834,32 +6159,7 @@
         </w:tc>
         <w:tc>
           <w:tcPr>
-            <w:tcW w:w="1580" w:type="dxa"/>
-          </w:tcPr>
-          <w:p>
-            <w:pPr>
-              <w:jc w:val="both"/>
-              <w:rPr>
-                <w:b/>
-                <w:i/>
-                <w:sz w:val="18"/>
-                <w:szCs w:val="18"/>
-              </w:rPr>
-            </w:pPr>
-            <w:r>
-              <w:rPr>
-                <w:b/>
-                <w:i/>
-                <w:sz w:val="18"/>
-                <w:szCs w:val="18"/>
-              </w:rPr>
-              <w:t>Desarrollo de diferentes aspectos del proyecto.</w:t>
-            </w:r>
-          </w:p>
-        </w:tc>
-        <w:tc>
-          <w:tcPr>
-            <w:tcW w:w="1580" w:type="dxa"/>
+            <w:tcW w:w="1276" w:type="dxa"/>
           </w:tcPr>
           <w:p>
             <w:pPr>
@@ -4905,10 +6205,12 @@
             <w:pPr>
               <w:jc w:val="both"/>
               <w:rPr>
-                <w:i/>
-                <w:color w:val="548DD4"/>
-                <w:sz w:val="18"/>
-                <w:szCs w:val="18"/>
+                <w:rFonts w:ascii="Calibri" w:hAnsi="Calibri" w:cs="Arial"/>
+                <w:i/>
+                <w:color w:val="548DD4"/>
+                <w:sz w:val="18"/>
+                <w:szCs w:val="20"/>
+                <w:lang w:eastAsia="es-CL"/>
               </w:rPr>
             </w:pPr>
             <w:r>
@@ -4924,19 +6226,18 @@
         </w:tc>
         <w:tc>
           <w:tcPr>
-            <w:tcW w:w="1580" w:type="dxa"/>
-            <w:tcBorders>
-              <w:right w:val="single" w:sz="4" w:space="0" w:color="FFFFFF"/>
-            </w:tcBorders>
-          </w:tcPr>
-          <w:p>
-            <w:pPr>
-              <w:jc w:val="both"/>
-              <w:rPr>
-                <w:i/>
-                <w:color w:val="548DD4"/>
-                <w:sz w:val="18"/>
-                <w:szCs w:val="18"/>
+            <w:tcW w:w="1276" w:type="dxa"/>
+          </w:tcPr>
+          <w:p>
+            <w:pPr>
+              <w:jc w:val="both"/>
+              <w:rPr>
+                <w:rFonts w:ascii="Calibri" w:hAnsi="Calibri" w:cs="Arial"/>
+                <w:i/>
+                <w:color w:val="548DD4"/>
+                <w:sz w:val="18"/>
+                <w:szCs w:val="20"/>
+                <w:lang w:eastAsia="es-CL"/>
               </w:rPr>
             </w:pPr>
             <w:r>
@@ -4951,20 +6252,18 @@
         </w:tc>
         <w:tc>
           <w:tcPr>
-            <w:tcW w:w="1580" w:type="dxa"/>
-            <w:tcBorders>
-              <w:left w:val="single" w:sz="4" w:space="0" w:color="FFFFFF"/>
-            </w:tcBorders>
-            <w:shd w:val="clear" w:color="auto" w:fill="D9D9D9"/>
-          </w:tcPr>
-          <w:p>
-            <w:pPr>
-              <w:jc w:val="both"/>
-              <w:rPr>
-                <w:i/>
-                <w:color w:val="548DD4"/>
-                <w:sz w:val="18"/>
-                <w:szCs w:val="18"/>
+            <w:tcW w:w="1275" w:type="dxa"/>
+          </w:tcPr>
+          <w:p>
+            <w:pPr>
+              <w:jc w:val="both"/>
+              <w:rPr>
+                <w:rFonts w:ascii="Calibri" w:hAnsi="Calibri" w:cs="Arial"/>
+                <w:i/>
+                <w:color w:val="548DD4"/>
+                <w:sz w:val="18"/>
+                <w:szCs w:val="20"/>
+                <w:lang w:eastAsia="es-CL"/>
               </w:rPr>
             </w:pPr>
             <w:r>
@@ -4979,16 +6278,18 @@
         </w:tc>
         <w:tc>
           <w:tcPr>
-            <w:tcW w:w="1581" w:type="dxa"/>
-          </w:tcPr>
-          <w:p>
-            <w:pPr>
-              <w:jc w:val="both"/>
-              <w:rPr>
-                <w:i/>
-                <w:color w:val="548DD4"/>
-                <w:sz w:val="18"/>
-                <w:szCs w:val="18"/>
+            <w:tcW w:w="1276" w:type="dxa"/>
+          </w:tcPr>
+          <w:p>
+            <w:pPr>
+              <w:jc w:val="both"/>
+              <w:rPr>
+                <w:rFonts w:ascii="Calibri" w:hAnsi="Calibri" w:cs="Arial"/>
+                <w:i/>
+                <w:color w:val="548DD4"/>
+                <w:sz w:val="18"/>
+                <w:szCs w:val="20"/>
+                <w:lang w:eastAsia="es-CL"/>
               </w:rPr>
             </w:pPr>
             <w:r>
@@ -4998,17 +6299,115 @@
                 <w:szCs w:val="18"/>
               </w:rPr>
               <w:t>Ninguna</w:t>
+            </w:r>
+          </w:p>
+        </w:tc>
+        <w:tc>
+          <w:tcPr>
+            <w:tcW w:w="1418" w:type="dxa"/>
+          </w:tcPr>
+          <w:p>
+            <w:pPr>
+              <w:jc w:val="both"/>
+              <w:rPr>
+                <w:b/>
+                <w:sz w:val="18"/>
+                <w:szCs w:val="18"/>
+              </w:rPr>
+            </w:pPr>
+            <w:r>
+              <w:rPr>
+                <w:b/>
+                <w:sz w:val="18"/>
+                <w:szCs w:val="18"/>
+              </w:rPr>
+              <w:t>Tarea resuelta sin complicaciones o retrasos.</w:t>
+            </w:r>
+          </w:p>
+          <w:p>
+            <w:pPr>
+              <w:jc w:val="both"/>
+              <w:rPr>
+                <w:b/>
+                <w:sz w:val="18"/>
+                <w:szCs w:val="18"/>
+              </w:rPr>
+            </w:pPr>
+          </w:p>
+          <w:p>
+            <w:pPr>
+              <w:jc w:val="both"/>
+              <w:rPr>
+                <w:b/>
+                <w:sz w:val="18"/>
+                <w:szCs w:val="18"/>
+              </w:rPr>
+            </w:pPr>
+            <w:r>
+              <w:rPr>
+                <w:b/>
+                <w:sz w:val="18"/>
+                <w:szCs w:val="18"/>
+              </w:rPr>
+              <w:t>Estado:</w:t>
+            </w:r>
+          </w:p>
+          <w:p>
+            <w:pPr>
+              <w:jc w:val="both"/>
+              <w:rPr>
+                <w:rFonts w:ascii="Calibri" w:hAnsi="Calibri" w:cs="Arial"/>
+                <w:i/>
+                <w:color w:val="548DD4"/>
+                <w:sz w:val="18"/>
+                <w:szCs w:val="20"/>
+                <w:lang w:eastAsia="es-CL"/>
+              </w:rPr>
+            </w:pPr>
+            <w:r>
+              <w:rPr>
+                <w:b/>
+                <w:sz w:val="18"/>
+                <w:szCs w:val="18"/>
+              </w:rPr>
+              <w:t>Completado</w:t>
+            </w:r>
+          </w:p>
+        </w:tc>
+        <w:tc>
+          <w:tcPr>
+            <w:tcW w:w="992" w:type="dxa"/>
+          </w:tcPr>
+          <w:p>
+            <w:pPr>
+              <w:jc w:val="both"/>
+              <w:rPr>
+                <w:rFonts w:ascii="Calibri" w:hAnsi="Calibri" w:cs="Arial"/>
+                <w:i/>
+                <w:color w:val="548DD4"/>
+                <w:sz w:val="18"/>
+                <w:szCs w:val="20"/>
+                <w:lang w:eastAsia="es-CL"/>
+              </w:rPr>
+            </w:pPr>
+            <w:r>
+              <w:rPr>
+                <w:b/>
+                <w:sz w:val="18"/>
+                <w:szCs w:val="18"/>
+              </w:rPr>
+              <w:t>Ninguno</w:t>
             </w:r>
           </w:p>
         </w:tc>
       </w:tr>
       <w:tr>
         <w:trPr>
-          <w:jc w:val="center"/>
+          <w:trHeight w:val="2410"/>
         </w:trPr>
         <w:tc>
           <w:tcPr>
-            <w:tcW w:w="1580" w:type="dxa"/>
+            <w:tcW w:w="1328" w:type="dxa"/>
           </w:tcPr>
           <w:p>
             <w:pPr>
@@ -5054,8 +6453,8 @@
             <w:pPr>
               <w:jc w:val="both"/>
               <w:rPr>
-                <w:i/>
-                <w:color w:val="548DD4"/>
+                <w:b/>
+                <w:i/>
                 <w:sz w:val="18"/>
                 <w:szCs w:val="18"/>
               </w:rPr>
@@ -5073,15 +6472,18 @@
         </w:tc>
         <w:tc>
           <w:tcPr>
-            <w:tcW w:w="1580" w:type="dxa"/>
-          </w:tcPr>
-          <w:p>
-            <w:pPr>
-              <w:jc w:val="both"/>
-              <w:rPr>
-                <w:b/>
-                <w:sz w:val="18"/>
-                <w:szCs w:val="18"/>
+            <w:tcW w:w="1077" w:type="dxa"/>
+          </w:tcPr>
+          <w:p>
+            <w:pPr>
+              <w:jc w:val="both"/>
+              <w:rPr>
+                <w:rFonts w:ascii="Calibri" w:hAnsi="Calibri" w:cs="Arial"/>
+                <w:i/>
+                <w:color w:val="548DD4"/>
+                <w:sz w:val="18"/>
+                <w:szCs w:val="20"/>
+                <w:lang w:eastAsia="es-CL"/>
               </w:rPr>
             </w:pPr>
             <w:r>
@@ -5096,32 +6498,7 @@
         </w:tc>
         <w:tc>
           <w:tcPr>
-            <w:tcW w:w="1580" w:type="dxa"/>
-          </w:tcPr>
-          <w:p>
-            <w:pPr>
-              <w:jc w:val="both"/>
-              <w:rPr>
-                <w:b/>
-                <w:i/>
-                <w:sz w:val="18"/>
-                <w:szCs w:val="18"/>
-              </w:rPr>
-            </w:pPr>
-            <w:r>
-              <w:rPr>
-                <w:b/>
-                <w:i/>
-                <w:sz w:val="18"/>
-                <w:szCs w:val="18"/>
-              </w:rPr>
-              <w:t>Se implementan los diferentes componentes desarrollados.</w:t>
-            </w:r>
-          </w:p>
-        </w:tc>
-        <w:tc>
-          <w:tcPr>
-            <w:tcW w:w="1580" w:type="dxa"/>
+            <w:tcW w:w="1276" w:type="dxa"/>
           </w:tcPr>
           <w:p>
             <w:pPr>
@@ -5167,10 +6544,12 @@
             <w:pPr>
               <w:jc w:val="both"/>
               <w:rPr>
-                <w:i/>
-                <w:color w:val="548DD4"/>
-                <w:sz w:val="18"/>
-                <w:szCs w:val="18"/>
+                <w:rFonts w:ascii="Calibri" w:hAnsi="Calibri" w:cs="Arial"/>
+                <w:i/>
+                <w:color w:val="548DD4"/>
+                <w:sz w:val="18"/>
+                <w:szCs w:val="20"/>
+                <w:lang w:eastAsia="es-CL"/>
               </w:rPr>
             </w:pPr>
             <w:r>
@@ -5186,19 +6565,18 @@
         </w:tc>
         <w:tc>
           <w:tcPr>
-            <w:tcW w:w="1580" w:type="dxa"/>
-            <w:tcBorders>
-              <w:right w:val="single" w:sz="4" w:space="0" w:color="FFFFFF"/>
-            </w:tcBorders>
-          </w:tcPr>
-          <w:p>
-            <w:pPr>
-              <w:jc w:val="both"/>
-              <w:rPr>
-                <w:i/>
-                <w:color w:val="548DD4"/>
-                <w:sz w:val="18"/>
-                <w:szCs w:val="18"/>
+            <w:tcW w:w="1276" w:type="dxa"/>
+          </w:tcPr>
+          <w:p>
+            <w:pPr>
+              <w:jc w:val="both"/>
+              <w:rPr>
+                <w:rFonts w:ascii="Calibri" w:hAnsi="Calibri" w:cs="Arial"/>
+                <w:i/>
+                <w:color w:val="548DD4"/>
+                <w:sz w:val="18"/>
+                <w:szCs w:val="20"/>
+                <w:lang w:eastAsia="es-CL"/>
               </w:rPr>
             </w:pPr>
             <w:r>
@@ -5213,20 +6591,18 @@
         </w:tc>
         <w:tc>
           <w:tcPr>
-            <w:tcW w:w="1580" w:type="dxa"/>
-            <w:tcBorders>
-              <w:left w:val="single" w:sz="4" w:space="0" w:color="FFFFFF"/>
-            </w:tcBorders>
-            <w:shd w:val="clear" w:color="auto" w:fill="D9D9D9"/>
-          </w:tcPr>
-          <w:p>
-            <w:pPr>
-              <w:jc w:val="both"/>
-              <w:rPr>
-                <w:i/>
-                <w:color w:val="548DD4"/>
-                <w:sz w:val="18"/>
-                <w:szCs w:val="18"/>
+            <w:tcW w:w="1275" w:type="dxa"/>
+          </w:tcPr>
+          <w:p>
+            <w:pPr>
+              <w:jc w:val="both"/>
+              <w:rPr>
+                <w:rFonts w:ascii="Calibri" w:hAnsi="Calibri" w:cs="Arial"/>
+                <w:i/>
+                <w:color w:val="548DD4"/>
+                <w:sz w:val="18"/>
+                <w:szCs w:val="20"/>
+                <w:lang w:eastAsia="es-CL"/>
               </w:rPr>
             </w:pPr>
             <w:r>
@@ -5241,16 +6617,18 @@
         </w:tc>
         <w:tc>
           <w:tcPr>
-            <w:tcW w:w="1581" w:type="dxa"/>
-          </w:tcPr>
-          <w:p>
-            <w:pPr>
-              <w:jc w:val="both"/>
-              <w:rPr>
-                <w:i/>
-                <w:color w:val="548DD4"/>
-                <w:sz w:val="18"/>
-                <w:szCs w:val="18"/>
+            <w:tcW w:w="1276" w:type="dxa"/>
+          </w:tcPr>
+          <w:p>
+            <w:pPr>
+              <w:jc w:val="both"/>
+              <w:rPr>
+                <w:rFonts w:ascii="Calibri" w:hAnsi="Calibri" w:cs="Arial"/>
+                <w:i/>
+                <w:color w:val="548DD4"/>
+                <w:sz w:val="18"/>
+                <w:szCs w:val="20"/>
+                <w:lang w:eastAsia="es-CL"/>
               </w:rPr>
             </w:pPr>
             <w:r>
@@ -5260,17 +6638,61 @@
                 <w:szCs w:val="18"/>
               </w:rPr>
               <w:t>Ninguna</w:t>
+            </w:r>
+          </w:p>
+        </w:tc>
+        <w:tc>
+          <w:tcPr>
+            <w:tcW w:w="1418" w:type="dxa"/>
+          </w:tcPr>
+          <w:p>
+            <w:pPr>
+              <w:jc w:val="both"/>
+              <w:rPr>
+                <w:rFonts w:ascii="Calibri" w:hAnsi="Calibri" w:cs="Arial"/>
+                <w:i/>
+                <w:color w:val="548DD4"/>
+                <w:sz w:val="18"/>
+                <w:szCs w:val="20"/>
+                <w:lang w:eastAsia="es-CL"/>
+              </w:rPr>
+            </w:pPr>
+          </w:p>
+        </w:tc>
+        <w:tc>
+          <w:tcPr>
+            <w:tcW w:w="992" w:type="dxa"/>
+          </w:tcPr>
+          <w:p>
+            <w:pPr>
+              <w:jc w:val="both"/>
+              <w:rPr>
+                <w:rFonts w:ascii="Calibri" w:hAnsi="Calibri" w:cs="Arial"/>
+                <w:i/>
+                <w:color w:val="548DD4"/>
+                <w:sz w:val="18"/>
+                <w:szCs w:val="20"/>
+                <w:lang w:eastAsia="es-CL"/>
+              </w:rPr>
+            </w:pPr>
+            <w:r>
+              <w:rPr>
+                <w:b/>
+                <w:sz w:val="18"/>
+                <w:szCs w:val="18"/>
+              </w:rPr>
+              <w:t>Ninguno</w:t>
             </w:r>
           </w:p>
         </w:tc>
       </w:tr>
       <w:tr>
         <w:trPr>
-          <w:jc w:val="center"/>
+          <w:trHeight w:val="2410"/>
         </w:trPr>
         <w:tc>
           <w:tcPr>
-            <w:tcW w:w="1580" w:type="dxa"/>
+            <w:tcW w:w="1328" w:type="dxa"/>
           </w:tcPr>
           <w:p>
             <w:pPr>
@@ -5316,8 +6738,8 @@
             <w:pPr>
               <w:jc w:val="both"/>
               <w:rPr>
-                <w:i/>
-                <w:color w:val="548DD4"/>
+                <w:b/>
+                <w:i/>
                 <w:sz w:val="18"/>
                 <w:szCs w:val="18"/>
               </w:rPr>
@@ -5335,15 +6757,18 @@
         </w:tc>
         <w:tc>
           <w:tcPr>
-            <w:tcW w:w="1580" w:type="dxa"/>
-          </w:tcPr>
-          <w:p>
-            <w:pPr>
-              <w:jc w:val="both"/>
-              <w:rPr>
-                <w:b/>
-                <w:sz w:val="18"/>
-                <w:szCs w:val="18"/>
+            <w:tcW w:w="1077" w:type="dxa"/>
+          </w:tcPr>
+          <w:p>
+            <w:pPr>
+              <w:jc w:val="both"/>
+              <w:rPr>
+                <w:rFonts w:ascii="Calibri" w:hAnsi="Calibri" w:cs="Arial"/>
+                <w:i/>
+                <w:color w:val="548DD4"/>
+                <w:sz w:val="18"/>
+                <w:szCs w:val="20"/>
+                <w:lang w:eastAsia="es-CL"/>
               </w:rPr>
             </w:pPr>
             <w:r>
@@ -5358,32 +6783,7 @@
         </w:tc>
         <w:tc>
           <w:tcPr>
-            <w:tcW w:w="1580" w:type="dxa"/>
-          </w:tcPr>
-          <w:p>
-            <w:pPr>
-              <w:jc w:val="both"/>
-              <w:rPr>
-                <w:b/>
-                <w:i/>
-                <w:sz w:val="18"/>
-                <w:szCs w:val="18"/>
-              </w:rPr>
-            </w:pPr>
-            <w:r>
-              <w:rPr>
-                <w:b/>
-                <w:i/>
-                <w:sz w:val="18"/>
-                <w:szCs w:val="18"/>
-              </w:rPr>
-              <w:t>Se realizan pruebas de diversos tipos y de este modo testear cada componente de la app y web.</w:t>
-            </w:r>
-          </w:p>
-        </w:tc>
-        <w:tc>
-          <w:tcPr>
-            <w:tcW w:w="1580" w:type="dxa"/>
+            <w:tcW w:w="1276" w:type="dxa"/>
           </w:tcPr>
           <w:p>
             <w:pPr>
@@ -5429,77 +6829,65 @@
             <w:pPr>
               <w:jc w:val="both"/>
               <w:rPr>
-                <w:i/>
-                <w:color w:val="548DD4"/>
-                <w:sz w:val="18"/>
-                <w:szCs w:val="18"/>
-              </w:rPr>
-            </w:pPr>
-            <w:r>
-              <w:rPr>
-                <w:b/>
-                <w:i/>
-                <w:sz w:val="18"/>
-                <w:szCs w:val="18"/>
-              </w:rPr>
-              <w:t xml:space="preserve">3-Material didáctico y </w:t>
-            </w:r>
-            <w:r>
-              <w:rPr>
-                <w:b/>
-                <w:i/>
-                <w:sz w:val="18"/>
-                <w:szCs w:val="18"/>
-              </w:rPr>
-              <w:lastRenderedPageBreak/>
-              <w:t>documentación técnica</w:t>
-            </w:r>
-          </w:p>
-        </w:tc>
-        <w:tc>
-          <w:tcPr>
-            <w:tcW w:w="1580" w:type="dxa"/>
-            <w:tcBorders>
-              <w:right w:val="single" w:sz="4" w:space="0" w:color="FFFFFF"/>
-            </w:tcBorders>
-          </w:tcPr>
-          <w:p>
-            <w:pPr>
-              <w:jc w:val="both"/>
-              <w:rPr>
-                <w:i/>
-                <w:color w:val="548DD4"/>
-                <w:sz w:val="18"/>
-                <w:szCs w:val="18"/>
-              </w:rPr>
-            </w:pPr>
-            <w:r>
-              <w:rPr>
-                <w:b/>
-                <w:sz w:val="18"/>
-                <w:szCs w:val="18"/>
-              </w:rPr>
-              <w:lastRenderedPageBreak/>
+                <w:rFonts w:ascii="Calibri" w:hAnsi="Calibri" w:cs="Arial"/>
+                <w:i/>
+                <w:color w:val="548DD4"/>
+                <w:sz w:val="18"/>
+                <w:szCs w:val="20"/>
+                <w:lang w:eastAsia="es-CL"/>
+              </w:rPr>
+            </w:pPr>
+            <w:r>
+              <w:rPr>
+                <w:b/>
+                <w:i/>
+                <w:sz w:val="18"/>
+                <w:szCs w:val="18"/>
+              </w:rPr>
+              <w:t>3-Material didáctico y documentación técnica</w:t>
+            </w:r>
+          </w:p>
+        </w:tc>
+        <w:tc>
+          <w:tcPr>
+            <w:tcW w:w="1276" w:type="dxa"/>
+          </w:tcPr>
+          <w:p>
+            <w:pPr>
+              <w:jc w:val="both"/>
+              <w:rPr>
+                <w:rFonts w:ascii="Calibri" w:hAnsi="Calibri" w:cs="Arial"/>
+                <w:i/>
+                <w:color w:val="548DD4"/>
+                <w:sz w:val="18"/>
+                <w:szCs w:val="20"/>
+                <w:lang w:eastAsia="es-CL"/>
+              </w:rPr>
+            </w:pPr>
+            <w:r>
+              <w:rPr>
+                <w:b/>
+                <w:sz w:val="18"/>
+                <w:szCs w:val="18"/>
+              </w:rPr>
               <w:t>23/09/24 - 26/09/24</w:t>
             </w:r>
           </w:p>
         </w:tc>
         <w:tc>
           <w:tcPr>
-            <w:tcW w:w="1580" w:type="dxa"/>
-            <w:tcBorders>
-              <w:left w:val="single" w:sz="4" w:space="0" w:color="FFFFFF"/>
-            </w:tcBorders>
-            <w:shd w:val="clear" w:color="auto" w:fill="D9D9D9"/>
-          </w:tcPr>
-          <w:p>
-            <w:pPr>
-              <w:jc w:val="both"/>
-              <w:rPr>
-                <w:i/>
-                <w:color w:val="548DD4"/>
-                <w:sz w:val="18"/>
-                <w:szCs w:val="18"/>
+            <w:tcW w:w="1275" w:type="dxa"/>
+          </w:tcPr>
+          <w:p>
+            <w:pPr>
+              <w:jc w:val="both"/>
+              <w:rPr>
+                <w:rFonts w:ascii="Calibri" w:hAnsi="Calibri" w:cs="Arial"/>
+                <w:i/>
+                <w:color w:val="548DD4"/>
+                <w:sz w:val="18"/>
+                <w:szCs w:val="20"/>
+                <w:lang w:eastAsia="es-CL"/>
               </w:rPr>
             </w:pPr>
             <w:r>
@@ -5514,16 +6902,18 @@
         </w:tc>
         <w:tc>
           <w:tcPr>
-            <w:tcW w:w="1581" w:type="dxa"/>
-          </w:tcPr>
-          <w:p>
-            <w:pPr>
-              <w:jc w:val="both"/>
-              <w:rPr>
-                <w:i/>
-                <w:color w:val="548DD4"/>
-                <w:sz w:val="18"/>
-                <w:szCs w:val="18"/>
+            <w:tcW w:w="1276" w:type="dxa"/>
+          </w:tcPr>
+          <w:p>
+            <w:pPr>
+              <w:jc w:val="both"/>
+              <w:rPr>
+                <w:rFonts w:ascii="Calibri" w:hAnsi="Calibri" w:cs="Arial"/>
+                <w:i/>
+                <w:color w:val="548DD4"/>
+                <w:sz w:val="18"/>
+                <w:szCs w:val="20"/>
+                <w:lang w:eastAsia="es-CL"/>
               </w:rPr>
             </w:pPr>
             <w:r>
@@ -5533,35 +6923,80 @@
                 <w:szCs w:val="18"/>
               </w:rPr>
               <w:t>Ninguna</w:t>
+            </w:r>
+          </w:p>
+        </w:tc>
+        <w:tc>
+          <w:tcPr>
+            <w:tcW w:w="1418" w:type="dxa"/>
+          </w:tcPr>
+          <w:p>
+            <w:pPr>
+              <w:jc w:val="both"/>
+              <w:rPr>
+                <w:rFonts w:ascii="Calibri" w:hAnsi="Calibri" w:cs="Arial"/>
+                <w:i/>
+                <w:color w:val="548DD4"/>
+                <w:sz w:val="18"/>
+                <w:szCs w:val="20"/>
+                <w:lang w:eastAsia="es-CL"/>
+              </w:rPr>
+            </w:pPr>
+          </w:p>
+        </w:tc>
+        <w:tc>
+          <w:tcPr>
+            <w:tcW w:w="992" w:type="dxa"/>
+          </w:tcPr>
+          <w:p>
+            <w:pPr>
+              <w:jc w:val="both"/>
+              <w:rPr>
+                <w:rFonts w:ascii="Calibri" w:hAnsi="Calibri" w:cs="Arial"/>
+                <w:i/>
+                <w:color w:val="548DD4"/>
+                <w:sz w:val="18"/>
+                <w:szCs w:val="20"/>
+                <w:lang w:eastAsia="es-CL"/>
+              </w:rPr>
+            </w:pPr>
+            <w:r>
+              <w:rPr>
+                <w:b/>
+                <w:sz w:val="18"/>
+                <w:szCs w:val="18"/>
+              </w:rPr>
+              <w:t>Ninguno</w:t>
             </w:r>
           </w:p>
         </w:tc>
       </w:tr>
       <w:tr>
         <w:trPr>
-          <w:jc w:val="center"/>
+          <w:trHeight w:val="2410"/>
         </w:trPr>
         <w:tc>
           <w:tcPr>
-            <w:tcW w:w="1580" w:type="dxa"/>
-          </w:tcPr>
-          <w:p>
-            <w:pPr>
-              <w:jc w:val="both"/>
-              <w:rPr>
-                <w:b/>
-                <w:i/>
-                <w:sz w:val="18"/>
-                <w:szCs w:val="18"/>
-              </w:rPr>
-            </w:pPr>
-            <w:r>
-              <w:rPr>
-                <w:b/>
-                <w:i/>
-                <w:sz w:val="18"/>
-                <w:szCs w:val="18"/>
-              </w:rPr>
+            <w:tcW w:w="1328" w:type="dxa"/>
+          </w:tcPr>
+          <w:p>
+            <w:pPr>
+              <w:jc w:val="both"/>
+              <w:rPr>
+                <w:b/>
+                <w:i/>
+                <w:sz w:val="18"/>
+                <w:szCs w:val="18"/>
+              </w:rPr>
+            </w:pPr>
+            <w:r>
+              <w:rPr>
+                <w:b/>
+                <w:i/>
+                <w:sz w:val="18"/>
+                <w:szCs w:val="18"/>
+              </w:rPr>
+              <w:lastRenderedPageBreak/>
               <w:t>1-Gestión de proyectos</w:t>
             </w:r>
           </w:p>
@@ -5589,8 +7024,8 @@
             <w:pPr>
               <w:jc w:val="both"/>
               <w:rPr>
-                <w:i/>
-                <w:color w:val="548DD4"/>
+                <w:b/>
+                <w:i/>
                 <w:sz w:val="18"/>
                 <w:szCs w:val="18"/>
               </w:rPr>
@@ -5608,15 +7043,18 @@
         </w:tc>
         <w:tc>
           <w:tcPr>
-            <w:tcW w:w="1580" w:type="dxa"/>
-          </w:tcPr>
-          <w:p>
-            <w:pPr>
-              <w:jc w:val="both"/>
-              <w:rPr>
-                <w:b/>
-                <w:sz w:val="18"/>
-                <w:szCs w:val="18"/>
+            <w:tcW w:w="1077" w:type="dxa"/>
+          </w:tcPr>
+          <w:p>
+            <w:pPr>
+              <w:jc w:val="both"/>
+              <w:rPr>
+                <w:rFonts w:ascii="Calibri" w:hAnsi="Calibri" w:cs="Arial"/>
+                <w:i/>
+                <w:color w:val="548DD4"/>
+                <w:sz w:val="18"/>
+                <w:szCs w:val="20"/>
+                <w:lang w:eastAsia="es-CL"/>
               </w:rPr>
             </w:pPr>
             <w:r>
@@ -5631,32 +7069,7 @@
         </w:tc>
         <w:tc>
           <w:tcPr>
-            <w:tcW w:w="1580" w:type="dxa"/>
-          </w:tcPr>
-          <w:p>
-            <w:pPr>
-              <w:jc w:val="both"/>
-              <w:rPr>
-                <w:b/>
-                <w:i/>
-                <w:sz w:val="18"/>
-                <w:szCs w:val="18"/>
-              </w:rPr>
-            </w:pPr>
-            <w:r>
-              <w:rPr>
-                <w:b/>
-                <w:i/>
-                <w:sz w:val="18"/>
-                <w:szCs w:val="18"/>
-              </w:rPr>
-              <w:t>Se realiza la documentación detallada del proyecto.</w:t>
-            </w:r>
-          </w:p>
-        </w:tc>
-        <w:tc>
-          <w:tcPr>
-            <w:tcW w:w="1580" w:type="dxa"/>
+            <w:tcW w:w="1276" w:type="dxa"/>
           </w:tcPr>
           <w:p>
             <w:pPr>
@@ -5702,10 +7115,12 @@
             <w:pPr>
               <w:jc w:val="both"/>
               <w:rPr>
-                <w:i/>
-                <w:color w:val="548DD4"/>
-                <w:sz w:val="18"/>
-                <w:szCs w:val="18"/>
+                <w:rFonts w:ascii="Calibri" w:hAnsi="Calibri" w:cs="Arial"/>
+                <w:i/>
+                <w:color w:val="548DD4"/>
+                <w:sz w:val="18"/>
+                <w:szCs w:val="20"/>
+                <w:lang w:eastAsia="es-CL"/>
               </w:rPr>
             </w:pPr>
             <w:r>
@@ -5721,19 +7136,18 @@
         </w:tc>
         <w:tc>
           <w:tcPr>
-            <w:tcW w:w="1580" w:type="dxa"/>
-            <w:tcBorders>
-              <w:right w:val="single" w:sz="4" w:space="0" w:color="FFFFFF"/>
-            </w:tcBorders>
-          </w:tcPr>
-          <w:p>
-            <w:pPr>
-              <w:jc w:val="both"/>
-              <w:rPr>
-                <w:i/>
-                <w:color w:val="548DD4"/>
-                <w:sz w:val="18"/>
-                <w:szCs w:val="18"/>
+            <w:tcW w:w="1276" w:type="dxa"/>
+          </w:tcPr>
+          <w:p>
+            <w:pPr>
+              <w:jc w:val="both"/>
+              <w:rPr>
+                <w:rFonts w:ascii="Calibri" w:hAnsi="Calibri" w:cs="Arial"/>
+                <w:i/>
+                <w:color w:val="548DD4"/>
+                <w:sz w:val="18"/>
+                <w:szCs w:val="20"/>
+                <w:lang w:eastAsia="es-CL"/>
               </w:rPr>
             </w:pPr>
             <w:r>
@@ -5748,20 +7162,18 @@
         </w:tc>
         <w:tc>
           <w:tcPr>
-            <w:tcW w:w="1580" w:type="dxa"/>
-            <w:tcBorders>
-              <w:left w:val="single" w:sz="4" w:space="0" w:color="FFFFFF"/>
-            </w:tcBorders>
-            <w:shd w:val="clear" w:color="auto" w:fill="D9D9D9"/>
-          </w:tcPr>
-          <w:p>
-            <w:pPr>
-              <w:jc w:val="both"/>
-              <w:rPr>
-                <w:i/>
-                <w:color w:val="548DD4"/>
-                <w:sz w:val="18"/>
-                <w:szCs w:val="18"/>
+            <w:tcW w:w="1275" w:type="dxa"/>
+          </w:tcPr>
+          <w:p>
+            <w:pPr>
+              <w:jc w:val="both"/>
+              <w:rPr>
+                <w:rFonts w:ascii="Calibri" w:hAnsi="Calibri" w:cs="Arial"/>
+                <w:i/>
+                <w:color w:val="548DD4"/>
+                <w:sz w:val="18"/>
+                <w:szCs w:val="20"/>
+                <w:lang w:eastAsia="es-CL"/>
               </w:rPr>
             </w:pPr>
             <w:r>
@@ -5776,16 +7188,18 @@
         </w:tc>
         <w:tc>
           <w:tcPr>
-            <w:tcW w:w="1581" w:type="dxa"/>
-          </w:tcPr>
-          <w:p>
-            <w:pPr>
-              <w:jc w:val="both"/>
-              <w:rPr>
-                <w:i/>
-                <w:color w:val="548DD4"/>
-                <w:sz w:val="18"/>
-                <w:szCs w:val="18"/>
+            <w:tcW w:w="1276" w:type="dxa"/>
+          </w:tcPr>
+          <w:p>
+            <w:pPr>
+              <w:jc w:val="both"/>
+              <w:rPr>
+                <w:rFonts w:ascii="Calibri" w:hAnsi="Calibri" w:cs="Arial"/>
+                <w:i/>
+                <w:color w:val="548DD4"/>
+                <w:sz w:val="18"/>
+                <w:szCs w:val="20"/>
+                <w:lang w:eastAsia="es-CL"/>
               </w:rPr>
             </w:pPr>
             <w:r>
@@ -5795,17 +7209,61 @@
                 <w:szCs w:val="18"/>
               </w:rPr>
               <w:t>Ninguna</w:t>
+            </w:r>
+          </w:p>
+        </w:tc>
+        <w:tc>
+          <w:tcPr>
+            <w:tcW w:w="1418" w:type="dxa"/>
+          </w:tcPr>
+          <w:p>
+            <w:pPr>
+              <w:jc w:val="both"/>
+              <w:rPr>
+                <w:rFonts w:ascii="Calibri" w:hAnsi="Calibri" w:cs="Arial"/>
+                <w:i/>
+                <w:color w:val="548DD4"/>
+                <w:sz w:val="18"/>
+                <w:szCs w:val="20"/>
+                <w:lang w:eastAsia="es-CL"/>
+              </w:rPr>
+            </w:pPr>
+          </w:p>
+        </w:tc>
+        <w:tc>
+          <w:tcPr>
+            <w:tcW w:w="992" w:type="dxa"/>
+          </w:tcPr>
+          <w:p>
+            <w:pPr>
+              <w:jc w:val="both"/>
+              <w:rPr>
+                <w:rFonts w:ascii="Calibri" w:hAnsi="Calibri" w:cs="Arial"/>
+                <w:i/>
+                <w:color w:val="548DD4"/>
+                <w:sz w:val="18"/>
+                <w:szCs w:val="20"/>
+                <w:lang w:eastAsia="es-CL"/>
+              </w:rPr>
+            </w:pPr>
+            <w:r>
+              <w:rPr>
+                <w:b/>
+                <w:sz w:val="18"/>
+                <w:szCs w:val="18"/>
+              </w:rPr>
+              <w:t>Ninguno</w:t>
             </w:r>
           </w:p>
         </w:tc>
       </w:tr>
       <w:tr>
         <w:trPr>
-          <w:jc w:val="center"/>
+          <w:trHeight w:val="2410"/>
         </w:trPr>
         <w:tc>
           <w:tcPr>
-            <w:tcW w:w="1580" w:type="dxa"/>
+            <w:tcW w:w="1328" w:type="dxa"/>
           </w:tcPr>
           <w:p>
             <w:pPr>
@@ -5851,8 +7309,8 @@
             <w:pPr>
               <w:jc w:val="both"/>
               <w:rPr>
-                <w:i/>
-                <w:color w:val="548DD4"/>
+                <w:b/>
+                <w:i/>
                 <w:sz w:val="18"/>
                 <w:szCs w:val="18"/>
               </w:rPr>
@@ -5870,15 +7328,18 @@
         </w:tc>
         <w:tc>
           <w:tcPr>
-            <w:tcW w:w="1580" w:type="dxa"/>
-          </w:tcPr>
-          <w:p>
-            <w:pPr>
-              <w:jc w:val="both"/>
-              <w:rPr>
-                <w:b/>
-                <w:sz w:val="18"/>
-                <w:szCs w:val="18"/>
+            <w:tcW w:w="1077" w:type="dxa"/>
+          </w:tcPr>
+          <w:p>
+            <w:pPr>
+              <w:jc w:val="both"/>
+              <w:rPr>
+                <w:rFonts w:ascii="Calibri" w:hAnsi="Calibri" w:cs="Arial"/>
+                <w:i/>
+                <w:color w:val="548DD4"/>
+                <w:sz w:val="18"/>
+                <w:szCs w:val="20"/>
+                <w:lang w:eastAsia="es-CL"/>
               </w:rPr>
             </w:pPr>
             <w:r>
@@ -5893,32 +7354,7 @@
         </w:tc>
         <w:tc>
           <w:tcPr>
-            <w:tcW w:w="1580" w:type="dxa"/>
-          </w:tcPr>
-          <w:p>
-            <w:pPr>
-              <w:jc w:val="both"/>
-              <w:rPr>
-                <w:b/>
-                <w:i/>
-                <w:sz w:val="18"/>
-                <w:szCs w:val="18"/>
-              </w:rPr>
-            </w:pPr>
-            <w:r>
-              <w:rPr>
-                <w:b/>
-                <w:i/>
-                <w:sz w:val="18"/>
-                <w:szCs w:val="18"/>
-              </w:rPr>
-              <w:t>Se realizan revisiones de buenas practicas dentro del código desarrollado.</w:t>
-            </w:r>
-          </w:p>
-        </w:tc>
-        <w:tc>
-          <w:tcPr>
-            <w:tcW w:w="1580" w:type="dxa"/>
+            <w:tcW w:w="1276" w:type="dxa"/>
           </w:tcPr>
           <w:p>
             <w:pPr>
@@ -5964,10 +7400,12 @@
             <w:pPr>
               <w:jc w:val="both"/>
               <w:rPr>
-                <w:i/>
-                <w:color w:val="548DD4"/>
-                <w:sz w:val="18"/>
-                <w:szCs w:val="18"/>
+                <w:rFonts w:ascii="Calibri" w:hAnsi="Calibri" w:cs="Arial"/>
+                <w:i/>
+                <w:color w:val="548DD4"/>
+                <w:sz w:val="18"/>
+                <w:szCs w:val="20"/>
+                <w:lang w:eastAsia="es-CL"/>
               </w:rPr>
             </w:pPr>
             <w:r>
@@ -5983,19 +7421,18 @@
         </w:tc>
         <w:tc>
           <w:tcPr>
-            <w:tcW w:w="1580" w:type="dxa"/>
-            <w:tcBorders>
-              <w:right w:val="single" w:sz="4" w:space="0" w:color="FFFFFF"/>
-            </w:tcBorders>
-          </w:tcPr>
-          <w:p>
-            <w:pPr>
-              <w:jc w:val="both"/>
-              <w:rPr>
-                <w:i/>
-                <w:color w:val="548DD4"/>
-                <w:sz w:val="18"/>
-                <w:szCs w:val="18"/>
+            <w:tcW w:w="1276" w:type="dxa"/>
+          </w:tcPr>
+          <w:p>
+            <w:pPr>
+              <w:jc w:val="both"/>
+              <w:rPr>
+                <w:rFonts w:ascii="Calibri" w:hAnsi="Calibri" w:cs="Arial"/>
+                <w:i/>
+                <w:color w:val="548DD4"/>
+                <w:sz w:val="18"/>
+                <w:szCs w:val="20"/>
+                <w:lang w:eastAsia="es-CL"/>
               </w:rPr>
             </w:pPr>
             <w:r>
@@ -6010,20 +7447,18 @@
         </w:tc>
         <w:tc>
           <w:tcPr>
-            <w:tcW w:w="1580" w:type="dxa"/>
-            <w:tcBorders>
-              <w:left w:val="single" w:sz="4" w:space="0" w:color="FFFFFF"/>
-            </w:tcBorders>
-            <w:shd w:val="clear" w:color="auto" w:fill="D9D9D9"/>
-          </w:tcPr>
-          <w:p>
-            <w:pPr>
-              <w:jc w:val="both"/>
-              <w:rPr>
-                <w:i/>
-                <w:color w:val="548DD4"/>
-                <w:sz w:val="18"/>
-                <w:szCs w:val="18"/>
+            <w:tcW w:w="1275" w:type="dxa"/>
+          </w:tcPr>
+          <w:p>
+            <w:pPr>
+              <w:jc w:val="both"/>
+              <w:rPr>
+                <w:rFonts w:ascii="Calibri" w:hAnsi="Calibri" w:cs="Arial"/>
+                <w:i/>
+                <w:color w:val="548DD4"/>
+                <w:sz w:val="18"/>
+                <w:szCs w:val="20"/>
+                <w:lang w:eastAsia="es-CL"/>
               </w:rPr>
             </w:pPr>
             <w:r>
@@ -6038,16 +7473,18 @@
         </w:tc>
         <w:tc>
           <w:tcPr>
-            <w:tcW w:w="1581" w:type="dxa"/>
-          </w:tcPr>
-          <w:p>
-            <w:pPr>
-              <w:jc w:val="both"/>
-              <w:rPr>
-                <w:i/>
-                <w:color w:val="548DD4"/>
-                <w:sz w:val="18"/>
-                <w:szCs w:val="18"/>
+            <w:tcW w:w="1276" w:type="dxa"/>
+          </w:tcPr>
+          <w:p>
+            <w:pPr>
+              <w:jc w:val="both"/>
+              <w:rPr>
+                <w:rFonts w:ascii="Calibri" w:hAnsi="Calibri" w:cs="Arial"/>
+                <w:i/>
+                <w:color w:val="548DD4"/>
+                <w:sz w:val="18"/>
+                <w:szCs w:val="20"/>
+                <w:lang w:eastAsia="es-CL"/>
               </w:rPr>
             </w:pPr>
             <w:r>
@@ -6057,17 +7494,61 @@
                 <w:szCs w:val="18"/>
               </w:rPr>
               <w:t>Ninguna</w:t>
+            </w:r>
+          </w:p>
+        </w:tc>
+        <w:tc>
+          <w:tcPr>
+            <w:tcW w:w="1418" w:type="dxa"/>
+          </w:tcPr>
+          <w:p>
+            <w:pPr>
+              <w:jc w:val="both"/>
+              <w:rPr>
+                <w:rFonts w:ascii="Calibri" w:hAnsi="Calibri" w:cs="Arial"/>
+                <w:i/>
+                <w:color w:val="548DD4"/>
+                <w:sz w:val="18"/>
+                <w:szCs w:val="20"/>
+                <w:lang w:eastAsia="es-CL"/>
+              </w:rPr>
+            </w:pPr>
+          </w:p>
+        </w:tc>
+        <w:tc>
+          <w:tcPr>
+            <w:tcW w:w="992" w:type="dxa"/>
+          </w:tcPr>
+          <w:p>
+            <w:pPr>
+              <w:jc w:val="both"/>
+              <w:rPr>
+                <w:rFonts w:ascii="Calibri" w:hAnsi="Calibri" w:cs="Arial"/>
+                <w:i/>
+                <w:color w:val="548DD4"/>
+                <w:sz w:val="18"/>
+                <w:szCs w:val="20"/>
+                <w:lang w:eastAsia="es-CL"/>
+              </w:rPr>
+            </w:pPr>
+            <w:r>
+              <w:rPr>
+                <w:b/>
+                <w:sz w:val="18"/>
+                <w:szCs w:val="18"/>
+              </w:rPr>
+              <w:t>Ninguno</w:t>
             </w:r>
           </w:p>
         </w:tc>
       </w:tr>
       <w:tr>
         <w:trPr>
-          <w:jc w:val="center"/>
+          <w:trHeight w:val="2410"/>
         </w:trPr>
         <w:tc>
           <w:tcPr>
-            <w:tcW w:w="1580" w:type="dxa"/>
+            <w:tcW w:w="1328" w:type="dxa"/>
           </w:tcPr>
           <w:p>
             <w:pPr>
@@ -6113,8 +7594,8 @@
             <w:pPr>
               <w:jc w:val="both"/>
               <w:rPr>
-                <w:i/>
-                <w:color w:val="548DD4"/>
+                <w:b/>
+                <w:i/>
                 <w:sz w:val="18"/>
                 <w:szCs w:val="18"/>
               </w:rPr>
@@ -6132,15 +7613,18 @@
         </w:tc>
         <w:tc>
           <w:tcPr>
-            <w:tcW w:w="1580" w:type="dxa"/>
-          </w:tcPr>
-          <w:p>
-            <w:pPr>
-              <w:jc w:val="both"/>
-              <w:rPr>
-                <w:b/>
-                <w:sz w:val="18"/>
-                <w:szCs w:val="18"/>
+            <w:tcW w:w="1077" w:type="dxa"/>
+          </w:tcPr>
+          <w:p>
+            <w:pPr>
+              <w:jc w:val="both"/>
+              <w:rPr>
+                <w:rFonts w:ascii="Calibri" w:hAnsi="Calibri" w:cs="Arial"/>
+                <w:i/>
+                <w:color w:val="548DD4"/>
+                <w:sz w:val="18"/>
+                <w:szCs w:val="20"/>
+                <w:lang w:eastAsia="es-CL"/>
               </w:rPr>
             </w:pPr>
             <w:r>
@@ -6155,32 +7639,7 @@
         </w:tc>
         <w:tc>
           <w:tcPr>
-            <w:tcW w:w="1580" w:type="dxa"/>
-          </w:tcPr>
-          <w:p>
-            <w:pPr>
-              <w:jc w:val="both"/>
-              <w:rPr>
-                <w:b/>
-                <w:i/>
-                <w:sz w:val="18"/>
-                <w:szCs w:val="18"/>
-              </w:rPr>
-            </w:pPr>
-            <w:r>
-              <w:rPr>
-                <w:b/>
-                <w:i/>
-                <w:sz w:val="18"/>
-                <w:szCs w:val="18"/>
-              </w:rPr>
-              <w:t>Se desarrollan aspectos que se requieren de manera imprevista dentro del proyecto.</w:t>
-            </w:r>
-          </w:p>
-        </w:tc>
-        <w:tc>
-          <w:tcPr>
-            <w:tcW w:w="1580" w:type="dxa"/>
+            <w:tcW w:w="1276" w:type="dxa"/>
           </w:tcPr>
           <w:p>
             <w:pPr>
@@ -6226,10 +7685,12 @@
             <w:pPr>
               <w:jc w:val="both"/>
               <w:rPr>
-                <w:i/>
-                <w:color w:val="548DD4"/>
-                <w:sz w:val="18"/>
-                <w:szCs w:val="18"/>
+                <w:rFonts w:ascii="Calibri" w:hAnsi="Calibri" w:cs="Arial"/>
+                <w:i/>
+                <w:color w:val="548DD4"/>
+                <w:sz w:val="18"/>
+                <w:szCs w:val="20"/>
+                <w:lang w:eastAsia="es-CL"/>
               </w:rPr>
             </w:pPr>
             <w:r>
@@ -6245,19 +7706,18 @@
         </w:tc>
         <w:tc>
           <w:tcPr>
-            <w:tcW w:w="1580" w:type="dxa"/>
-            <w:tcBorders>
-              <w:right w:val="single" w:sz="4" w:space="0" w:color="FFFFFF"/>
-            </w:tcBorders>
-          </w:tcPr>
-          <w:p>
-            <w:pPr>
-              <w:jc w:val="both"/>
-              <w:rPr>
-                <w:i/>
-                <w:color w:val="548DD4"/>
-                <w:sz w:val="18"/>
-                <w:szCs w:val="18"/>
+            <w:tcW w:w="1276" w:type="dxa"/>
+          </w:tcPr>
+          <w:p>
+            <w:pPr>
+              <w:jc w:val="both"/>
+              <w:rPr>
+                <w:rFonts w:ascii="Calibri" w:hAnsi="Calibri" w:cs="Arial"/>
+                <w:i/>
+                <w:color w:val="548DD4"/>
+                <w:sz w:val="18"/>
+                <w:szCs w:val="20"/>
+                <w:lang w:eastAsia="es-CL"/>
               </w:rPr>
             </w:pPr>
             <w:r>
@@ -6272,20 +7732,18 @@
         </w:tc>
         <w:tc>
           <w:tcPr>
-            <w:tcW w:w="1580" w:type="dxa"/>
-            <w:tcBorders>
-              <w:left w:val="single" w:sz="4" w:space="0" w:color="FFFFFF"/>
-            </w:tcBorders>
-            <w:shd w:val="clear" w:color="auto" w:fill="D9D9D9"/>
-          </w:tcPr>
-          <w:p>
-            <w:pPr>
-              <w:jc w:val="both"/>
-              <w:rPr>
-                <w:i/>
-                <w:color w:val="548DD4"/>
-                <w:sz w:val="18"/>
-                <w:szCs w:val="18"/>
+            <w:tcW w:w="1275" w:type="dxa"/>
+          </w:tcPr>
+          <w:p>
+            <w:pPr>
+              <w:jc w:val="both"/>
+              <w:rPr>
+                <w:rFonts w:ascii="Calibri" w:hAnsi="Calibri" w:cs="Arial"/>
+                <w:i/>
+                <w:color w:val="548DD4"/>
+                <w:sz w:val="18"/>
+                <w:szCs w:val="20"/>
+                <w:lang w:eastAsia="es-CL"/>
               </w:rPr>
             </w:pPr>
             <w:r>
@@ -6300,16 +7758,18 @@
         </w:tc>
         <w:tc>
           <w:tcPr>
-            <w:tcW w:w="1581" w:type="dxa"/>
-          </w:tcPr>
-          <w:p>
-            <w:pPr>
-              <w:jc w:val="both"/>
-              <w:rPr>
-                <w:i/>
-                <w:color w:val="548DD4"/>
-                <w:sz w:val="18"/>
-                <w:szCs w:val="18"/>
+            <w:tcW w:w="1276" w:type="dxa"/>
+          </w:tcPr>
+          <w:p>
+            <w:pPr>
+              <w:jc w:val="both"/>
+              <w:rPr>
+                <w:rFonts w:ascii="Calibri" w:hAnsi="Calibri" w:cs="Arial"/>
+                <w:i/>
+                <w:color w:val="548DD4"/>
+                <w:sz w:val="18"/>
+                <w:szCs w:val="20"/>
+                <w:lang w:eastAsia="es-CL"/>
               </w:rPr>
             </w:pPr>
             <w:r>
@@ -6319,17 +7779,61 @@
                 <w:szCs w:val="18"/>
               </w:rPr>
               <w:t>Ninguna</w:t>
+            </w:r>
+          </w:p>
+        </w:tc>
+        <w:tc>
+          <w:tcPr>
+            <w:tcW w:w="1418" w:type="dxa"/>
+          </w:tcPr>
+          <w:p>
+            <w:pPr>
+              <w:jc w:val="both"/>
+              <w:rPr>
+                <w:rFonts w:ascii="Calibri" w:hAnsi="Calibri" w:cs="Arial"/>
+                <w:i/>
+                <w:color w:val="548DD4"/>
+                <w:sz w:val="18"/>
+                <w:szCs w:val="20"/>
+                <w:lang w:eastAsia="es-CL"/>
+              </w:rPr>
+            </w:pPr>
+          </w:p>
+        </w:tc>
+        <w:tc>
+          <w:tcPr>
+            <w:tcW w:w="992" w:type="dxa"/>
+          </w:tcPr>
+          <w:p>
+            <w:pPr>
+              <w:jc w:val="both"/>
+              <w:rPr>
+                <w:rFonts w:ascii="Calibri" w:hAnsi="Calibri" w:cs="Arial"/>
+                <w:i/>
+                <w:color w:val="548DD4"/>
+                <w:sz w:val="18"/>
+                <w:szCs w:val="20"/>
+                <w:lang w:eastAsia="es-CL"/>
+              </w:rPr>
+            </w:pPr>
+            <w:r>
+              <w:rPr>
+                <w:b/>
+                <w:sz w:val="18"/>
+                <w:szCs w:val="18"/>
+              </w:rPr>
+              <w:t>Ninguno</w:t>
             </w:r>
           </w:p>
         </w:tc>
       </w:tr>
       <w:tr>
         <w:trPr>
-          <w:jc w:val="center"/>
+          <w:trHeight w:val="2410"/>
         </w:trPr>
         <w:tc>
           <w:tcPr>
-            <w:tcW w:w="1580" w:type="dxa"/>
+            <w:tcW w:w="1328" w:type="dxa"/>
           </w:tcPr>
           <w:p>
             <w:pPr>
@@ -6375,8 +7879,8 @@
             <w:pPr>
               <w:jc w:val="both"/>
               <w:rPr>
-                <w:i/>
-                <w:color w:val="548DD4"/>
+                <w:b/>
+                <w:i/>
                 <w:sz w:val="18"/>
                 <w:szCs w:val="18"/>
               </w:rPr>
@@ -6394,15 +7898,18 @@
         </w:tc>
         <w:tc>
           <w:tcPr>
-            <w:tcW w:w="1580" w:type="dxa"/>
-          </w:tcPr>
-          <w:p>
-            <w:pPr>
-              <w:jc w:val="both"/>
-              <w:rPr>
-                <w:b/>
-                <w:sz w:val="18"/>
-                <w:szCs w:val="18"/>
+            <w:tcW w:w="1077" w:type="dxa"/>
+          </w:tcPr>
+          <w:p>
+            <w:pPr>
+              <w:jc w:val="both"/>
+              <w:rPr>
+                <w:rFonts w:ascii="Calibri" w:hAnsi="Calibri" w:cs="Arial"/>
+                <w:i/>
+                <w:color w:val="548DD4"/>
+                <w:sz w:val="18"/>
+                <w:szCs w:val="20"/>
+                <w:lang w:eastAsia="es-CL"/>
               </w:rPr>
             </w:pPr>
             <w:r>
@@ -6417,32 +7924,7 @@
         </w:tc>
         <w:tc>
           <w:tcPr>
-            <w:tcW w:w="1580" w:type="dxa"/>
-          </w:tcPr>
-          <w:p>
-            <w:pPr>
-              <w:jc w:val="both"/>
-              <w:rPr>
-                <w:b/>
-                <w:i/>
-                <w:sz w:val="18"/>
-                <w:szCs w:val="18"/>
-              </w:rPr>
-            </w:pPr>
-            <w:r>
-              <w:rPr>
-                <w:b/>
-                <w:i/>
-                <w:sz w:val="18"/>
-                <w:szCs w:val="18"/>
-              </w:rPr>
-              <w:t>Se realizan pruebas de uso en cada una de las funcionalidades.</w:t>
-            </w:r>
-          </w:p>
-        </w:tc>
-        <w:tc>
-          <w:tcPr>
-            <w:tcW w:w="1580" w:type="dxa"/>
+            <w:tcW w:w="1276" w:type="dxa"/>
           </w:tcPr>
           <w:p>
             <w:pPr>
@@ -6488,10 +7970,12 @@
             <w:pPr>
               <w:jc w:val="both"/>
               <w:rPr>
-                <w:i/>
-                <w:color w:val="548DD4"/>
-                <w:sz w:val="18"/>
-                <w:szCs w:val="18"/>
+                <w:rFonts w:ascii="Calibri" w:hAnsi="Calibri" w:cs="Arial"/>
+                <w:i/>
+                <w:color w:val="548DD4"/>
+                <w:sz w:val="18"/>
+                <w:szCs w:val="20"/>
+                <w:lang w:eastAsia="es-CL"/>
               </w:rPr>
             </w:pPr>
             <w:r>
@@ -6507,19 +7991,18 @@
         </w:tc>
         <w:tc>
           <w:tcPr>
-            <w:tcW w:w="1580" w:type="dxa"/>
-            <w:tcBorders>
-              <w:right w:val="single" w:sz="4" w:space="0" w:color="FFFFFF"/>
-            </w:tcBorders>
-          </w:tcPr>
-          <w:p>
-            <w:pPr>
-              <w:jc w:val="both"/>
-              <w:rPr>
-                <w:i/>
-                <w:color w:val="548DD4"/>
-                <w:sz w:val="18"/>
-                <w:szCs w:val="18"/>
+            <w:tcW w:w="1276" w:type="dxa"/>
+          </w:tcPr>
+          <w:p>
+            <w:pPr>
+              <w:jc w:val="both"/>
+              <w:rPr>
+                <w:rFonts w:ascii="Calibri" w:hAnsi="Calibri" w:cs="Arial"/>
+                <w:i/>
+                <w:color w:val="548DD4"/>
+                <w:sz w:val="18"/>
+                <w:szCs w:val="20"/>
+                <w:lang w:eastAsia="es-CL"/>
               </w:rPr>
             </w:pPr>
             <w:r>
@@ -6534,20 +8017,18 @@
         </w:tc>
         <w:tc>
           <w:tcPr>
-            <w:tcW w:w="1580" w:type="dxa"/>
-            <w:tcBorders>
-              <w:left w:val="single" w:sz="4" w:space="0" w:color="FFFFFF"/>
-            </w:tcBorders>
-            <w:shd w:val="clear" w:color="auto" w:fill="D9D9D9"/>
-          </w:tcPr>
-          <w:p>
-            <w:pPr>
-              <w:jc w:val="both"/>
-              <w:rPr>
-                <w:i/>
-                <w:color w:val="548DD4"/>
-                <w:sz w:val="18"/>
-                <w:szCs w:val="18"/>
+            <w:tcW w:w="1275" w:type="dxa"/>
+          </w:tcPr>
+          <w:p>
+            <w:pPr>
+              <w:jc w:val="both"/>
+              <w:rPr>
+                <w:rFonts w:ascii="Calibri" w:hAnsi="Calibri" w:cs="Arial"/>
+                <w:i/>
+                <w:color w:val="548DD4"/>
+                <w:sz w:val="18"/>
+                <w:szCs w:val="20"/>
+                <w:lang w:eastAsia="es-CL"/>
               </w:rPr>
             </w:pPr>
             <w:r>
@@ -6562,16 +8043,18 @@
         </w:tc>
         <w:tc>
           <w:tcPr>
-            <w:tcW w:w="1581" w:type="dxa"/>
-          </w:tcPr>
-          <w:p>
-            <w:pPr>
-              <w:jc w:val="both"/>
-              <w:rPr>
-                <w:i/>
-                <w:color w:val="548DD4"/>
-                <w:sz w:val="18"/>
-                <w:szCs w:val="18"/>
+            <w:tcW w:w="1276" w:type="dxa"/>
+          </w:tcPr>
+          <w:p>
+            <w:pPr>
+              <w:jc w:val="both"/>
+              <w:rPr>
+                <w:rFonts w:ascii="Calibri" w:hAnsi="Calibri" w:cs="Arial"/>
+                <w:i/>
+                <w:color w:val="548DD4"/>
+                <w:sz w:val="18"/>
+                <w:szCs w:val="20"/>
+                <w:lang w:eastAsia="es-CL"/>
               </w:rPr>
             </w:pPr>
             <w:r>
@@ -6581,35 +8064,80 @@
                 <w:szCs w:val="18"/>
               </w:rPr>
               <w:t>Ninguna</w:t>
+            </w:r>
+          </w:p>
+        </w:tc>
+        <w:tc>
+          <w:tcPr>
+            <w:tcW w:w="1418" w:type="dxa"/>
+          </w:tcPr>
+          <w:p>
+            <w:pPr>
+              <w:jc w:val="both"/>
+              <w:rPr>
+                <w:rFonts w:ascii="Calibri" w:hAnsi="Calibri" w:cs="Arial"/>
+                <w:i/>
+                <w:color w:val="548DD4"/>
+                <w:sz w:val="18"/>
+                <w:szCs w:val="20"/>
+                <w:lang w:eastAsia="es-CL"/>
+              </w:rPr>
+            </w:pPr>
+          </w:p>
+        </w:tc>
+        <w:tc>
+          <w:tcPr>
+            <w:tcW w:w="992" w:type="dxa"/>
+          </w:tcPr>
+          <w:p>
+            <w:pPr>
+              <w:jc w:val="both"/>
+              <w:rPr>
+                <w:rFonts w:ascii="Calibri" w:hAnsi="Calibri" w:cs="Arial"/>
+                <w:i/>
+                <w:color w:val="548DD4"/>
+                <w:sz w:val="18"/>
+                <w:szCs w:val="20"/>
+                <w:lang w:eastAsia="es-CL"/>
+              </w:rPr>
+            </w:pPr>
+            <w:r>
+              <w:rPr>
+                <w:b/>
+                <w:sz w:val="18"/>
+                <w:szCs w:val="18"/>
+              </w:rPr>
+              <w:t>Ninguno</w:t>
             </w:r>
           </w:p>
         </w:tc>
       </w:tr>
       <w:tr>
         <w:trPr>
-          <w:jc w:val="center"/>
+          <w:trHeight w:val="2410"/>
         </w:trPr>
         <w:tc>
           <w:tcPr>
-            <w:tcW w:w="1580" w:type="dxa"/>
-          </w:tcPr>
-          <w:p>
-            <w:pPr>
-              <w:jc w:val="both"/>
-              <w:rPr>
-                <w:b/>
-                <w:i/>
-                <w:sz w:val="18"/>
-                <w:szCs w:val="18"/>
-              </w:rPr>
-            </w:pPr>
-            <w:r>
-              <w:rPr>
-                <w:b/>
-                <w:i/>
-                <w:sz w:val="18"/>
-                <w:szCs w:val="18"/>
-              </w:rPr>
+            <w:tcW w:w="1328" w:type="dxa"/>
+          </w:tcPr>
+          <w:p>
+            <w:pPr>
+              <w:jc w:val="both"/>
+              <w:rPr>
+                <w:b/>
+                <w:i/>
+                <w:sz w:val="18"/>
+                <w:szCs w:val="18"/>
+              </w:rPr>
+            </w:pPr>
+            <w:r>
+              <w:rPr>
+                <w:b/>
+                <w:i/>
+                <w:sz w:val="18"/>
+                <w:szCs w:val="18"/>
+              </w:rPr>
+              <w:lastRenderedPageBreak/>
               <w:t>1-Gestión de proyectos</w:t>
             </w:r>
           </w:p>
@@ -6637,8 +8165,8 @@
             <w:pPr>
               <w:jc w:val="both"/>
               <w:rPr>
-                <w:i/>
-                <w:color w:val="548DD4"/>
+                <w:b/>
+                <w:i/>
                 <w:sz w:val="18"/>
                 <w:szCs w:val="18"/>
               </w:rPr>
@@ -6656,15 +8184,18 @@
         </w:tc>
         <w:tc>
           <w:tcPr>
-            <w:tcW w:w="1580" w:type="dxa"/>
-          </w:tcPr>
-          <w:p>
-            <w:pPr>
-              <w:jc w:val="both"/>
-              <w:rPr>
-                <w:b/>
-                <w:sz w:val="18"/>
-                <w:szCs w:val="18"/>
+            <w:tcW w:w="1077" w:type="dxa"/>
+          </w:tcPr>
+          <w:p>
+            <w:pPr>
+              <w:jc w:val="both"/>
+              <w:rPr>
+                <w:rFonts w:ascii="Calibri" w:hAnsi="Calibri" w:cs="Arial"/>
+                <w:i/>
+                <w:color w:val="548DD4"/>
+                <w:sz w:val="18"/>
+                <w:szCs w:val="20"/>
+                <w:lang w:eastAsia="es-CL"/>
               </w:rPr>
             </w:pPr>
             <w:r>
@@ -6679,32 +8210,7 @@
         </w:tc>
         <w:tc>
           <w:tcPr>
-            <w:tcW w:w="1580" w:type="dxa"/>
-          </w:tcPr>
-          <w:p>
-            <w:pPr>
-              <w:jc w:val="both"/>
-              <w:rPr>
-                <w:b/>
-                <w:i/>
-                <w:sz w:val="18"/>
-                <w:szCs w:val="18"/>
-              </w:rPr>
-            </w:pPr>
-            <w:r>
-              <w:rPr>
-                <w:b/>
-                <w:i/>
-                <w:sz w:val="18"/>
-                <w:szCs w:val="18"/>
-              </w:rPr>
-              <w:t>Se realizan pruebas con componentes integrados recientemente, de este modo se puede testear el proceso lógico de manera completa.</w:t>
-            </w:r>
-          </w:p>
-        </w:tc>
-        <w:tc>
-          <w:tcPr>
-            <w:tcW w:w="1580" w:type="dxa"/>
+            <w:tcW w:w="1276" w:type="dxa"/>
           </w:tcPr>
           <w:p>
             <w:pPr>
@@ -6750,10 +8256,12 @@
             <w:pPr>
               <w:jc w:val="both"/>
               <w:rPr>
-                <w:i/>
-                <w:color w:val="548DD4"/>
-                <w:sz w:val="18"/>
-                <w:szCs w:val="18"/>
+                <w:rFonts w:ascii="Calibri" w:hAnsi="Calibri" w:cs="Arial"/>
+                <w:i/>
+                <w:color w:val="548DD4"/>
+                <w:sz w:val="18"/>
+                <w:szCs w:val="20"/>
+                <w:lang w:eastAsia="es-CL"/>
               </w:rPr>
             </w:pPr>
             <w:r>
@@ -6769,19 +8277,18 @@
         </w:tc>
         <w:tc>
           <w:tcPr>
-            <w:tcW w:w="1580" w:type="dxa"/>
-            <w:tcBorders>
-              <w:right w:val="single" w:sz="4" w:space="0" w:color="FFFFFF"/>
-            </w:tcBorders>
-          </w:tcPr>
-          <w:p>
-            <w:pPr>
-              <w:jc w:val="both"/>
-              <w:rPr>
-                <w:i/>
-                <w:color w:val="548DD4"/>
-                <w:sz w:val="18"/>
-                <w:szCs w:val="18"/>
+            <w:tcW w:w="1276" w:type="dxa"/>
+          </w:tcPr>
+          <w:p>
+            <w:pPr>
+              <w:jc w:val="both"/>
+              <w:rPr>
+                <w:rFonts w:ascii="Calibri" w:hAnsi="Calibri" w:cs="Arial"/>
+                <w:i/>
+                <w:color w:val="548DD4"/>
+                <w:sz w:val="18"/>
+                <w:szCs w:val="20"/>
+                <w:lang w:eastAsia="es-CL"/>
               </w:rPr>
             </w:pPr>
             <w:r>
@@ -6796,20 +8303,18 @@
         </w:tc>
         <w:tc>
           <w:tcPr>
-            <w:tcW w:w="1580" w:type="dxa"/>
-            <w:tcBorders>
-              <w:left w:val="single" w:sz="4" w:space="0" w:color="FFFFFF"/>
-            </w:tcBorders>
-            <w:shd w:val="clear" w:color="auto" w:fill="D9D9D9"/>
-          </w:tcPr>
-          <w:p>
-            <w:pPr>
-              <w:jc w:val="both"/>
-              <w:rPr>
-                <w:i/>
-                <w:color w:val="548DD4"/>
-                <w:sz w:val="18"/>
-                <w:szCs w:val="18"/>
+            <w:tcW w:w="1275" w:type="dxa"/>
+          </w:tcPr>
+          <w:p>
+            <w:pPr>
+              <w:jc w:val="both"/>
+              <w:rPr>
+                <w:rFonts w:ascii="Calibri" w:hAnsi="Calibri" w:cs="Arial"/>
+                <w:i/>
+                <w:color w:val="548DD4"/>
+                <w:sz w:val="18"/>
+                <w:szCs w:val="20"/>
+                <w:lang w:eastAsia="es-CL"/>
               </w:rPr>
             </w:pPr>
             <w:r>
@@ -6824,16 +8329,18 @@
         </w:tc>
         <w:tc>
           <w:tcPr>
-            <w:tcW w:w="1581" w:type="dxa"/>
-          </w:tcPr>
-          <w:p>
-            <w:pPr>
-              <w:jc w:val="both"/>
-              <w:rPr>
-                <w:i/>
-                <w:color w:val="548DD4"/>
-                <w:sz w:val="18"/>
-                <w:szCs w:val="18"/>
+            <w:tcW w:w="1276" w:type="dxa"/>
+          </w:tcPr>
+          <w:p>
+            <w:pPr>
+              <w:jc w:val="both"/>
+              <w:rPr>
+                <w:rFonts w:ascii="Calibri" w:hAnsi="Calibri" w:cs="Arial"/>
+                <w:i/>
+                <w:color w:val="548DD4"/>
+                <w:sz w:val="18"/>
+                <w:szCs w:val="20"/>
+                <w:lang w:eastAsia="es-CL"/>
               </w:rPr>
             </w:pPr>
             <w:r>
@@ -6843,17 +8350,61 @@
                 <w:szCs w:val="18"/>
               </w:rPr>
               <w:t>Ninguna</w:t>
+            </w:r>
+          </w:p>
+        </w:tc>
+        <w:tc>
+          <w:tcPr>
+            <w:tcW w:w="1418" w:type="dxa"/>
+          </w:tcPr>
+          <w:p>
+            <w:pPr>
+              <w:jc w:val="both"/>
+              <w:rPr>
+                <w:rFonts w:ascii="Calibri" w:hAnsi="Calibri" w:cs="Arial"/>
+                <w:i/>
+                <w:color w:val="548DD4"/>
+                <w:sz w:val="18"/>
+                <w:szCs w:val="20"/>
+                <w:lang w:eastAsia="es-CL"/>
+              </w:rPr>
+            </w:pPr>
+          </w:p>
+        </w:tc>
+        <w:tc>
+          <w:tcPr>
+            <w:tcW w:w="992" w:type="dxa"/>
+          </w:tcPr>
+          <w:p>
+            <w:pPr>
+              <w:jc w:val="both"/>
+              <w:rPr>
+                <w:rFonts w:ascii="Calibri" w:hAnsi="Calibri" w:cs="Arial"/>
+                <w:i/>
+                <w:color w:val="548DD4"/>
+                <w:sz w:val="18"/>
+                <w:szCs w:val="20"/>
+                <w:lang w:eastAsia="es-CL"/>
+              </w:rPr>
+            </w:pPr>
+            <w:r>
+              <w:rPr>
+                <w:b/>
+                <w:sz w:val="18"/>
+                <w:szCs w:val="18"/>
+              </w:rPr>
+              <w:t>Ninguno</w:t>
             </w:r>
           </w:p>
         </w:tc>
       </w:tr>
       <w:tr>
         <w:trPr>
-          <w:jc w:val="center"/>
+          <w:trHeight w:val="2410"/>
         </w:trPr>
         <w:tc>
           <w:tcPr>
-            <w:tcW w:w="1580" w:type="dxa"/>
+            <w:tcW w:w="1328" w:type="dxa"/>
           </w:tcPr>
           <w:p>
             <w:pPr>
@@ -6892,7 +8443,6 @@
                 <w:sz w:val="18"/>
                 <w:szCs w:val="18"/>
               </w:rPr>
-              <w:lastRenderedPageBreak/>
               <w:t>2-Desarrollo de software</w:t>
             </w:r>
           </w:p>
@@ -6900,8 +8450,8 @@
             <w:pPr>
               <w:jc w:val="both"/>
               <w:rPr>
-                <w:i/>
-                <w:color w:val="548DD4"/>
+                <w:b/>
+                <w:i/>
                 <w:sz w:val="18"/>
                 <w:szCs w:val="18"/>
               </w:rPr>
@@ -6919,85 +8469,51 @@
         </w:tc>
         <w:tc>
           <w:tcPr>
-            <w:tcW w:w="1580" w:type="dxa"/>
-          </w:tcPr>
-          <w:p>
-            <w:pPr>
-              <w:jc w:val="both"/>
-              <w:rPr>
-                <w:b/>
-                <w:sz w:val="18"/>
-                <w:szCs w:val="18"/>
-              </w:rPr>
-            </w:pPr>
-            <w:r>
-              <w:rPr>
-                <w:b/>
-                <w:sz w:val="18"/>
-                <w:szCs w:val="18"/>
-              </w:rPr>
-              <w:lastRenderedPageBreak/>
+            <w:tcW w:w="1077" w:type="dxa"/>
+          </w:tcPr>
+          <w:p>
+            <w:pPr>
+              <w:jc w:val="both"/>
+              <w:rPr>
+                <w:rFonts w:ascii="Calibri" w:hAnsi="Calibri" w:cs="Arial"/>
+                <w:i/>
+                <w:color w:val="548DD4"/>
+                <w:sz w:val="18"/>
+                <w:szCs w:val="20"/>
+                <w:lang w:eastAsia="es-CL"/>
+              </w:rPr>
+            </w:pPr>
+            <w:r>
+              <w:rPr>
+                <w:b/>
+                <w:sz w:val="18"/>
+                <w:szCs w:val="18"/>
+              </w:rPr>
               <w:t>Pruebas de rendimiento</w:t>
             </w:r>
           </w:p>
         </w:tc>
         <w:tc>
           <w:tcPr>
-            <w:tcW w:w="1580" w:type="dxa"/>
-          </w:tcPr>
-          <w:p>
-            <w:pPr>
-              <w:jc w:val="both"/>
-              <w:rPr>
-                <w:b/>
-                <w:i/>
-                <w:sz w:val="18"/>
-                <w:szCs w:val="18"/>
-              </w:rPr>
-            </w:pPr>
-            <w:r>
-              <w:rPr>
-                <w:b/>
-                <w:i/>
-                <w:sz w:val="18"/>
-                <w:szCs w:val="18"/>
-              </w:rPr>
-              <w:t xml:space="preserve">Se realizan pruebas de estrés en las APPs y web, de este modo se </w:t>
-            </w:r>
-            <w:r>
-              <w:rPr>
-                <w:b/>
-                <w:i/>
-                <w:sz w:val="18"/>
-                <w:szCs w:val="18"/>
-              </w:rPr>
-              <w:lastRenderedPageBreak/>
-              <w:t xml:space="preserve">puede calcular el nivel de rendimiento máximo que pueden tener los proyectos. </w:t>
-            </w:r>
-          </w:p>
-        </w:tc>
-        <w:tc>
-          <w:tcPr>
-            <w:tcW w:w="1580" w:type="dxa"/>
-          </w:tcPr>
-          <w:p>
-            <w:pPr>
-              <w:jc w:val="both"/>
-              <w:rPr>
-                <w:b/>
-                <w:i/>
-                <w:sz w:val="18"/>
-                <w:szCs w:val="18"/>
-              </w:rPr>
-            </w:pPr>
-            <w:r>
-              <w:rPr>
-                <w:b/>
-                <w:i/>
-                <w:sz w:val="18"/>
-                <w:szCs w:val="18"/>
-              </w:rPr>
-              <w:lastRenderedPageBreak/>
+            <w:tcW w:w="1276" w:type="dxa"/>
+          </w:tcPr>
+          <w:p>
+            <w:pPr>
+              <w:jc w:val="both"/>
+              <w:rPr>
+                <w:b/>
+                <w:i/>
+                <w:sz w:val="18"/>
+                <w:szCs w:val="18"/>
+              </w:rPr>
+            </w:pPr>
+            <w:r>
+              <w:rPr>
+                <w:b/>
+                <w:i/>
+                <w:sz w:val="18"/>
+                <w:szCs w:val="18"/>
+              </w:rPr>
               <w:t>1-Equipo de trabajo</w:t>
             </w:r>
           </w:p>
@@ -7018,7 +8534,6 @@
                 <w:sz w:val="18"/>
                 <w:szCs w:val="18"/>
               </w:rPr>
-              <w:lastRenderedPageBreak/>
               <w:t xml:space="preserve">2-Herramientas de colaboración </w:t>
             </w:r>
           </w:p>
@@ -7026,10 +8541,12 @@
             <w:pPr>
               <w:jc w:val="both"/>
               <w:rPr>
-                <w:i/>
-                <w:color w:val="548DD4"/>
-                <w:sz w:val="18"/>
-                <w:szCs w:val="18"/>
+                <w:rFonts w:ascii="Calibri" w:hAnsi="Calibri" w:cs="Arial"/>
+                <w:i/>
+                <w:color w:val="548DD4"/>
+                <w:sz w:val="18"/>
+                <w:szCs w:val="20"/>
+                <w:lang w:eastAsia="es-CL"/>
               </w:rPr>
             </w:pPr>
             <w:r>
@@ -7045,48 +8562,44 @@
         </w:tc>
         <w:tc>
           <w:tcPr>
-            <w:tcW w:w="1580" w:type="dxa"/>
-            <w:tcBorders>
-              <w:right w:val="single" w:sz="4" w:space="0" w:color="FFFFFF"/>
-            </w:tcBorders>
-          </w:tcPr>
-          <w:p>
-            <w:pPr>
-              <w:jc w:val="both"/>
-              <w:rPr>
-                <w:i/>
-                <w:color w:val="548DD4"/>
-                <w:sz w:val="18"/>
-                <w:szCs w:val="18"/>
-              </w:rPr>
-            </w:pPr>
-            <w:r>
-              <w:rPr>
-                <w:b/>
-                <w:sz w:val="18"/>
-                <w:szCs w:val="18"/>
-              </w:rPr>
-              <w:lastRenderedPageBreak/>
+            <w:tcW w:w="1276" w:type="dxa"/>
+          </w:tcPr>
+          <w:p>
+            <w:pPr>
+              <w:jc w:val="both"/>
+              <w:rPr>
+                <w:rFonts w:ascii="Calibri" w:hAnsi="Calibri" w:cs="Arial"/>
+                <w:i/>
+                <w:color w:val="548DD4"/>
+                <w:sz w:val="18"/>
+                <w:szCs w:val="20"/>
+                <w:lang w:eastAsia="es-CL"/>
+              </w:rPr>
+            </w:pPr>
+            <w:r>
+              <w:rPr>
+                <w:b/>
+                <w:sz w:val="18"/>
+                <w:szCs w:val="18"/>
+              </w:rPr>
               <w:t>16/10/24 - 19/10/24</w:t>
             </w:r>
           </w:p>
         </w:tc>
         <w:tc>
           <w:tcPr>
-            <w:tcW w:w="1580" w:type="dxa"/>
-            <w:tcBorders>
-              <w:left w:val="single" w:sz="4" w:space="0" w:color="FFFFFF"/>
-            </w:tcBorders>
-            <w:shd w:val="clear" w:color="auto" w:fill="D9D9D9"/>
-          </w:tcPr>
-          <w:p>
-            <w:pPr>
-              <w:jc w:val="both"/>
-              <w:rPr>
-                <w:i/>
-                <w:color w:val="548DD4"/>
-                <w:sz w:val="18"/>
-                <w:szCs w:val="18"/>
+            <w:tcW w:w="1275" w:type="dxa"/>
+          </w:tcPr>
+          <w:p>
+            <w:pPr>
+              <w:jc w:val="both"/>
+              <w:rPr>
+                <w:rFonts w:ascii="Calibri" w:hAnsi="Calibri" w:cs="Arial"/>
+                <w:i/>
+                <w:color w:val="548DD4"/>
+                <w:sz w:val="18"/>
+                <w:szCs w:val="20"/>
+                <w:lang w:eastAsia="es-CL"/>
               </w:rPr>
             </w:pPr>
             <w:r>
@@ -7101,16 +8614,18 @@
         </w:tc>
         <w:tc>
           <w:tcPr>
-            <w:tcW w:w="1581" w:type="dxa"/>
-          </w:tcPr>
-          <w:p>
-            <w:pPr>
-              <w:jc w:val="both"/>
-              <w:rPr>
-                <w:i/>
-                <w:color w:val="548DD4"/>
-                <w:sz w:val="18"/>
-                <w:szCs w:val="18"/>
+            <w:tcW w:w="1276" w:type="dxa"/>
+          </w:tcPr>
+          <w:p>
+            <w:pPr>
+              <w:jc w:val="both"/>
+              <w:rPr>
+                <w:rFonts w:ascii="Calibri" w:hAnsi="Calibri" w:cs="Arial"/>
+                <w:i/>
+                <w:color w:val="548DD4"/>
+                <w:sz w:val="18"/>
+                <w:szCs w:val="20"/>
+                <w:lang w:eastAsia="es-CL"/>
               </w:rPr>
             </w:pPr>
             <w:r>
@@ -7120,17 +8635,61 @@
                 <w:szCs w:val="18"/>
               </w:rPr>
               <w:t>Ninguna</w:t>
+            </w:r>
+          </w:p>
+        </w:tc>
+        <w:tc>
+          <w:tcPr>
+            <w:tcW w:w="1418" w:type="dxa"/>
+          </w:tcPr>
+          <w:p>
+            <w:pPr>
+              <w:jc w:val="both"/>
+              <w:rPr>
+                <w:rFonts w:ascii="Calibri" w:hAnsi="Calibri" w:cs="Arial"/>
+                <w:i/>
+                <w:color w:val="548DD4"/>
+                <w:sz w:val="18"/>
+                <w:szCs w:val="20"/>
+                <w:lang w:eastAsia="es-CL"/>
+              </w:rPr>
+            </w:pPr>
+          </w:p>
+        </w:tc>
+        <w:tc>
+          <w:tcPr>
+            <w:tcW w:w="992" w:type="dxa"/>
+          </w:tcPr>
+          <w:p>
+            <w:pPr>
+              <w:jc w:val="both"/>
+              <w:rPr>
+                <w:rFonts w:ascii="Calibri" w:hAnsi="Calibri" w:cs="Arial"/>
+                <w:i/>
+                <w:color w:val="548DD4"/>
+                <w:sz w:val="18"/>
+                <w:szCs w:val="20"/>
+                <w:lang w:eastAsia="es-CL"/>
+              </w:rPr>
+            </w:pPr>
+            <w:r>
+              <w:rPr>
+                <w:b/>
+                <w:sz w:val="18"/>
+                <w:szCs w:val="18"/>
+              </w:rPr>
+              <w:t>Ninguno</w:t>
             </w:r>
           </w:p>
         </w:tc>
       </w:tr>
       <w:tr>
         <w:trPr>
-          <w:jc w:val="center"/>
+          <w:trHeight w:val="2410"/>
         </w:trPr>
         <w:tc>
           <w:tcPr>
-            <w:tcW w:w="1580" w:type="dxa"/>
+            <w:tcW w:w="1328" w:type="dxa"/>
           </w:tcPr>
           <w:p>
             <w:pPr>
@@ -7176,8 +8735,8 @@
             <w:pPr>
               <w:jc w:val="both"/>
               <w:rPr>
-                <w:i/>
-                <w:color w:val="548DD4"/>
+                <w:b/>
+                <w:i/>
                 <w:sz w:val="18"/>
                 <w:szCs w:val="18"/>
               </w:rPr>
@@ -7195,15 +8754,18 @@
         </w:tc>
         <w:tc>
           <w:tcPr>
-            <w:tcW w:w="1580" w:type="dxa"/>
-          </w:tcPr>
-          <w:p>
-            <w:pPr>
-              <w:jc w:val="both"/>
-              <w:rPr>
-                <w:b/>
-                <w:sz w:val="18"/>
-                <w:szCs w:val="18"/>
+            <w:tcW w:w="1077" w:type="dxa"/>
+          </w:tcPr>
+          <w:p>
+            <w:pPr>
+              <w:jc w:val="both"/>
+              <w:rPr>
+                <w:rFonts w:ascii="Calibri" w:hAnsi="Calibri" w:cs="Arial"/>
+                <w:i/>
+                <w:color w:val="548DD4"/>
+                <w:sz w:val="18"/>
+                <w:szCs w:val="20"/>
+                <w:lang w:eastAsia="es-CL"/>
               </w:rPr>
             </w:pPr>
             <w:r>
@@ -7218,32 +8780,7 @@
         </w:tc>
         <w:tc>
           <w:tcPr>
-            <w:tcW w:w="1580" w:type="dxa"/>
-          </w:tcPr>
-          <w:p>
-            <w:pPr>
-              <w:jc w:val="both"/>
-              <w:rPr>
-                <w:b/>
-                <w:i/>
-                <w:sz w:val="18"/>
-                <w:szCs w:val="18"/>
-              </w:rPr>
-            </w:pPr>
-            <w:r>
-              <w:rPr>
-                <w:b/>
-                <w:i/>
-                <w:sz w:val="18"/>
-                <w:szCs w:val="18"/>
-              </w:rPr>
-              <w:t>Se realizan pruebas de vulnerabilidad, dentro de los proyectos, haciendo uso de diferentes técnicas de vulnerabilidad y de este forma testear el funcionamiento bajo el marco de ataques de seguridad.</w:t>
-            </w:r>
-          </w:p>
-        </w:tc>
-        <w:tc>
-          <w:tcPr>
-            <w:tcW w:w="1580" w:type="dxa"/>
+            <w:tcW w:w="1276" w:type="dxa"/>
           </w:tcPr>
           <w:p>
             <w:pPr>
@@ -7289,10 +8826,12 @@
             <w:pPr>
               <w:jc w:val="both"/>
               <w:rPr>
-                <w:i/>
-                <w:color w:val="548DD4"/>
-                <w:sz w:val="18"/>
-                <w:szCs w:val="18"/>
+                <w:rFonts w:ascii="Calibri" w:hAnsi="Calibri" w:cs="Arial"/>
+                <w:i/>
+                <w:color w:val="548DD4"/>
+                <w:sz w:val="18"/>
+                <w:szCs w:val="20"/>
+                <w:lang w:eastAsia="es-CL"/>
               </w:rPr>
             </w:pPr>
             <w:r>
@@ -7308,19 +8847,18 @@
         </w:tc>
         <w:tc>
           <w:tcPr>
-            <w:tcW w:w="1580" w:type="dxa"/>
-            <w:tcBorders>
-              <w:right w:val="single" w:sz="4" w:space="0" w:color="FFFFFF"/>
-            </w:tcBorders>
-          </w:tcPr>
-          <w:p>
-            <w:pPr>
-              <w:jc w:val="both"/>
-              <w:rPr>
-                <w:i/>
-                <w:color w:val="548DD4"/>
-                <w:sz w:val="18"/>
-                <w:szCs w:val="18"/>
+            <w:tcW w:w="1276" w:type="dxa"/>
+          </w:tcPr>
+          <w:p>
+            <w:pPr>
+              <w:jc w:val="both"/>
+              <w:rPr>
+                <w:rFonts w:ascii="Calibri" w:hAnsi="Calibri" w:cs="Arial"/>
+                <w:i/>
+                <w:color w:val="548DD4"/>
+                <w:sz w:val="18"/>
+                <w:szCs w:val="20"/>
+                <w:lang w:eastAsia="es-CL"/>
               </w:rPr>
             </w:pPr>
             <w:r>
@@ -7335,20 +8873,18 @@
         </w:tc>
         <w:tc>
           <w:tcPr>
-            <w:tcW w:w="1580" w:type="dxa"/>
-            <w:tcBorders>
-              <w:left w:val="single" w:sz="4" w:space="0" w:color="FFFFFF"/>
-            </w:tcBorders>
-            <w:shd w:val="clear" w:color="auto" w:fill="D9D9D9"/>
-          </w:tcPr>
-          <w:p>
-            <w:pPr>
-              <w:jc w:val="both"/>
-              <w:rPr>
-                <w:i/>
-                <w:color w:val="548DD4"/>
-                <w:sz w:val="18"/>
-                <w:szCs w:val="18"/>
+            <w:tcW w:w="1275" w:type="dxa"/>
+          </w:tcPr>
+          <w:p>
+            <w:pPr>
+              <w:jc w:val="both"/>
+              <w:rPr>
+                <w:rFonts w:ascii="Calibri" w:hAnsi="Calibri" w:cs="Arial"/>
+                <w:i/>
+                <w:color w:val="548DD4"/>
+                <w:sz w:val="18"/>
+                <w:szCs w:val="20"/>
+                <w:lang w:eastAsia="es-CL"/>
               </w:rPr>
             </w:pPr>
             <w:r>
@@ -7363,16 +8899,18 @@
         </w:tc>
         <w:tc>
           <w:tcPr>
-            <w:tcW w:w="1581" w:type="dxa"/>
-          </w:tcPr>
-          <w:p>
-            <w:pPr>
-              <w:jc w:val="both"/>
-              <w:rPr>
-                <w:i/>
-                <w:color w:val="548DD4"/>
-                <w:sz w:val="18"/>
-                <w:szCs w:val="18"/>
+            <w:tcW w:w="1276" w:type="dxa"/>
+          </w:tcPr>
+          <w:p>
+            <w:pPr>
+              <w:jc w:val="both"/>
+              <w:rPr>
+                <w:rFonts w:ascii="Calibri" w:hAnsi="Calibri" w:cs="Arial"/>
+                <w:i/>
+                <w:color w:val="548DD4"/>
+                <w:sz w:val="18"/>
+                <w:szCs w:val="20"/>
+                <w:lang w:eastAsia="es-CL"/>
               </w:rPr>
             </w:pPr>
             <w:r>
@@ -7382,17 +8920,61 @@
                 <w:szCs w:val="18"/>
               </w:rPr>
               <w:t>Ninguna</w:t>
+            </w:r>
+          </w:p>
+        </w:tc>
+        <w:tc>
+          <w:tcPr>
+            <w:tcW w:w="1418" w:type="dxa"/>
+          </w:tcPr>
+          <w:p>
+            <w:pPr>
+              <w:jc w:val="both"/>
+              <w:rPr>
+                <w:rFonts w:ascii="Calibri" w:hAnsi="Calibri" w:cs="Arial"/>
+                <w:i/>
+                <w:color w:val="548DD4"/>
+                <w:sz w:val="18"/>
+                <w:szCs w:val="20"/>
+                <w:lang w:eastAsia="es-CL"/>
+              </w:rPr>
+            </w:pPr>
+          </w:p>
+        </w:tc>
+        <w:tc>
+          <w:tcPr>
+            <w:tcW w:w="992" w:type="dxa"/>
+          </w:tcPr>
+          <w:p>
+            <w:pPr>
+              <w:jc w:val="both"/>
+              <w:rPr>
+                <w:rFonts w:ascii="Calibri" w:hAnsi="Calibri" w:cs="Arial"/>
+                <w:i/>
+                <w:color w:val="548DD4"/>
+                <w:sz w:val="18"/>
+                <w:szCs w:val="20"/>
+                <w:lang w:eastAsia="es-CL"/>
+              </w:rPr>
+            </w:pPr>
+            <w:r>
+              <w:rPr>
+                <w:b/>
+                <w:sz w:val="18"/>
+                <w:szCs w:val="18"/>
+              </w:rPr>
+              <w:t>Ninguno</w:t>
             </w:r>
           </w:p>
         </w:tc>
       </w:tr>
       <w:tr>
         <w:trPr>
-          <w:jc w:val="center"/>
+          <w:trHeight w:val="2410"/>
         </w:trPr>
         <w:tc>
           <w:tcPr>
-            <w:tcW w:w="1580" w:type="dxa"/>
+            <w:tcW w:w="1328" w:type="dxa"/>
           </w:tcPr>
           <w:p>
             <w:pPr>
@@ -7438,8 +9020,8 @@
             <w:pPr>
               <w:jc w:val="both"/>
               <w:rPr>
-                <w:i/>
-                <w:color w:val="548DD4"/>
+                <w:b/>
+                <w:i/>
                 <w:sz w:val="18"/>
                 <w:szCs w:val="18"/>
               </w:rPr>
@@ -7457,15 +9039,18 @@
         </w:tc>
         <w:tc>
           <w:tcPr>
-            <w:tcW w:w="1580" w:type="dxa"/>
-          </w:tcPr>
-          <w:p>
-            <w:pPr>
-              <w:jc w:val="both"/>
-              <w:rPr>
-                <w:b/>
-                <w:sz w:val="18"/>
-                <w:szCs w:val="18"/>
+            <w:tcW w:w="1077" w:type="dxa"/>
+          </w:tcPr>
+          <w:p>
+            <w:pPr>
+              <w:jc w:val="both"/>
+              <w:rPr>
+                <w:rFonts w:ascii="Calibri" w:hAnsi="Calibri" w:cs="Arial"/>
+                <w:i/>
+                <w:color w:val="548DD4"/>
+                <w:sz w:val="18"/>
+                <w:szCs w:val="20"/>
+                <w:lang w:eastAsia="es-CL"/>
               </w:rPr>
             </w:pPr>
             <w:r>
@@ -7480,32 +9065,7 @@
         </w:tc>
         <w:tc>
           <w:tcPr>
-            <w:tcW w:w="1580" w:type="dxa"/>
-          </w:tcPr>
-          <w:p>
-            <w:pPr>
-              <w:jc w:val="both"/>
-              <w:rPr>
-                <w:b/>
-                <w:i/>
-                <w:sz w:val="18"/>
-                <w:szCs w:val="18"/>
-              </w:rPr>
-            </w:pPr>
-            <w:r>
-              <w:rPr>
-                <w:b/>
-                <w:i/>
-                <w:sz w:val="18"/>
-                <w:szCs w:val="18"/>
-              </w:rPr>
-              <w:t>Se realizan muestras de funcionalidad y trabajo de las APPS y web a los stakeholders, de este modo ellos analizan el avance del proyecto.</w:t>
-            </w:r>
-          </w:p>
-        </w:tc>
-        <w:tc>
-          <w:tcPr>
-            <w:tcW w:w="1580" w:type="dxa"/>
+            <w:tcW w:w="1276" w:type="dxa"/>
           </w:tcPr>
           <w:p>
             <w:pPr>
@@ -7551,10 +9111,12 @@
             <w:pPr>
               <w:jc w:val="both"/>
               <w:rPr>
-                <w:i/>
-                <w:color w:val="548DD4"/>
-                <w:sz w:val="18"/>
-                <w:szCs w:val="18"/>
+                <w:rFonts w:ascii="Calibri" w:hAnsi="Calibri" w:cs="Arial"/>
+                <w:i/>
+                <w:color w:val="548DD4"/>
+                <w:sz w:val="18"/>
+                <w:szCs w:val="20"/>
+                <w:lang w:eastAsia="es-CL"/>
               </w:rPr>
             </w:pPr>
             <w:r>
@@ -7570,19 +9132,18 @@
         </w:tc>
         <w:tc>
           <w:tcPr>
-            <w:tcW w:w="1580" w:type="dxa"/>
-            <w:tcBorders>
-              <w:right w:val="single" w:sz="4" w:space="0" w:color="FFFFFF"/>
-            </w:tcBorders>
-          </w:tcPr>
-          <w:p>
-            <w:pPr>
-              <w:jc w:val="both"/>
-              <w:rPr>
-                <w:i/>
-                <w:color w:val="548DD4"/>
-                <w:sz w:val="18"/>
-                <w:szCs w:val="18"/>
+            <w:tcW w:w="1276" w:type="dxa"/>
+          </w:tcPr>
+          <w:p>
+            <w:pPr>
+              <w:jc w:val="both"/>
+              <w:rPr>
+                <w:rFonts w:ascii="Calibri" w:hAnsi="Calibri" w:cs="Arial"/>
+                <w:i/>
+                <w:color w:val="548DD4"/>
+                <w:sz w:val="18"/>
+                <w:szCs w:val="20"/>
+                <w:lang w:eastAsia="es-CL"/>
               </w:rPr>
             </w:pPr>
             <w:r>
@@ -7597,20 +9158,18 @@
         </w:tc>
         <w:tc>
           <w:tcPr>
-            <w:tcW w:w="1580" w:type="dxa"/>
-            <w:tcBorders>
-              <w:left w:val="single" w:sz="4" w:space="0" w:color="FFFFFF"/>
-            </w:tcBorders>
-            <w:shd w:val="clear" w:color="auto" w:fill="D9D9D9"/>
-          </w:tcPr>
-          <w:p>
-            <w:pPr>
-              <w:jc w:val="both"/>
-              <w:rPr>
-                <w:i/>
-                <w:color w:val="548DD4"/>
-                <w:sz w:val="18"/>
-                <w:szCs w:val="18"/>
+            <w:tcW w:w="1275" w:type="dxa"/>
+          </w:tcPr>
+          <w:p>
+            <w:pPr>
+              <w:jc w:val="both"/>
+              <w:rPr>
+                <w:rFonts w:ascii="Calibri" w:hAnsi="Calibri" w:cs="Arial"/>
+                <w:i/>
+                <w:color w:val="548DD4"/>
+                <w:sz w:val="18"/>
+                <w:szCs w:val="20"/>
+                <w:lang w:eastAsia="es-CL"/>
               </w:rPr>
             </w:pPr>
             <w:r>
@@ -7625,16 +9184,18 @@
         </w:tc>
         <w:tc>
           <w:tcPr>
-            <w:tcW w:w="1581" w:type="dxa"/>
-          </w:tcPr>
-          <w:p>
-            <w:pPr>
-              <w:jc w:val="both"/>
-              <w:rPr>
-                <w:i/>
-                <w:color w:val="548DD4"/>
-                <w:sz w:val="18"/>
-                <w:szCs w:val="18"/>
+            <w:tcW w:w="1276" w:type="dxa"/>
+          </w:tcPr>
+          <w:p>
+            <w:pPr>
+              <w:jc w:val="both"/>
+              <w:rPr>
+                <w:rFonts w:ascii="Calibri" w:hAnsi="Calibri" w:cs="Arial"/>
+                <w:i/>
+                <w:color w:val="548DD4"/>
+                <w:sz w:val="18"/>
+                <w:szCs w:val="20"/>
+                <w:lang w:eastAsia="es-CL"/>
               </w:rPr>
             </w:pPr>
             <w:r>
@@ -7644,35 +9205,80 @@
                 <w:szCs w:val="18"/>
               </w:rPr>
               <w:t>Ninguna</w:t>
+            </w:r>
+          </w:p>
+        </w:tc>
+        <w:tc>
+          <w:tcPr>
+            <w:tcW w:w="1418" w:type="dxa"/>
+          </w:tcPr>
+          <w:p>
+            <w:pPr>
+              <w:jc w:val="both"/>
+              <w:rPr>
+                <w:rFonts w:ascii="Calibri" w:hAnsi="Calibri" w:cs="Arial"/>
+                <w:i/>
+                <w:color w:val="548DD4"/>
+                <w:sz w:val="18"/>
+                <w:szCs w:val="20"/>
+                <w:lang w:eastAsia="es-CL"/>
+              </w:rPr>
+            </w:pPr>
+          </w:p>
+        </w:tc>
+        <w:tc>
+          <w:tcPr>
+            <w:tcW w:w="992" w:type="dxa"/>
+          </w:tcPr>
+          <w:p>
+            <w:pPr>
+              <w:jc w:val="both"/>
+              <w:rPr>
+                <w:rFonts w:ascii="Calibri" w:hAnsi="Calibri" w:cs="Arial"/>
+                <w:i/>
+                <w:color w:val="548DD4"/>
+                <w:sz w:val="18"/>
+                <w:szCs w:val="20"/>
+                <w:lang w:eastAsia="es-CL"/>
+              </w:rPr>
+            </w:pPr>
+            <w:r>
+              <w:rPr>
+                <w:b/>
+                <w:sz w:val="18"/>
+                <w:szCs w:val="18"/>
+              </w:rPr>
+              <w:t>Ninguno</w:t>
             </w:r>
           </w:p>
         </w:tc>
       </w:tr>
       <w:tr>
         <w:trPr>
-          <w:jc w:val="center"/>
+          <w:trHeight w:val="2410"/>
         </w:trPr>
         <w:tc>
           <w:tcPr>
-            <w:tcW w:w="1580" w:type="dxa"/>
-          </w:tcPr>
-          <w:p>
-            <w:pPr>
-              <w:jc w:val="both"/>
-              <w:rPr>
-                <w:b/>
-                <w:i/>
-                <w:sz w:val="18"/>
-                <w:szCs w:val="18"/>
-              </w:rPr>
-            </w:pPr>
-            <w:r>
-              <w:rPr>
-                <w:b/>
-                <w:i/>
-                <w:sz w:val="18"/>
-                <w:szCs w:val="18"/>
-              </w:rPr>
+            <w:tcW w:w="1328" w:type="dxa"/>
+          </w:tcPr>
+          <w:p>
+            <w:pPr>
+              <w:jc w:val="both"/>
+              <w:rPr>
+                <w:b/>
+                <w:i/>
+                <w:sz w:val="18"/>
+                <w:szCs w:val="18"/>
+              </w:rPr>
+            </w:pPr>
+            <w:r>
+              <w:rPr>
+                <w:b/>
+                <w:i/>
+                <w:sz w:val="18"/>
+                <w:szCs w:val="18"/>
+              </w:rPr>
+              <w:lastRenderedPageBreak/>
               <w:t>1-Gestión de proyectos</w:t>
             </w:r>
           </w:p>
@@ -7700,8 +9306,8 @@
             <w:pPr>
               <w:jc w:val="both"/>
               <w:rPr>
-                <w:i/>
-                <w:color w:val="548DD4"/>
+                <w:b/>
+                <w:i/>
                 <w:sz w:val="18"/>
                 <w:szCs w:val="18"/>
               </w:rPr>
@@ -7719,15 +9325,18 @@
         </w:tc>
         <w:tc>
           <w:tcPr>
-            <w:tcW w:w="1580" w:type="dxa"/>
-          </w:tcPr>
-          <w:p>
-            <w:pPr>
-              <w:jc w:val="both"/>
-              <w:rPr>
-                <w:b/>
-                <w:sz w:val="18"/>
-                <w:szCs w:val="18"/>
+            <w:tcW w:w="1077" w:type="dxa"/>
+          </w:tcPr>
+          <w:p>
+            <w:pPr>
+              <w:jc w:val="both"/>
+              <w:rPr>
+                <w:rFonts w:ascii="Calibri" w:hAnsi="Calibri" w:cs="Arial"/>
+                <w:i/>
+                <w:color w:val="548DD4"/>
+                <w:sz w:val="18"/>
+                <w:szCs w:val="20"/>
+                <w:lang w:eastAsia="es-CL"/>
               </w:rPr>
             </w:pPr>
             <w:r>
@@ -7742,32 +9351,7 @@
         </w:tc>
         <w:tc>
           <w:tcPr>
-            <w:tcW w:w="1580" w:type="dxa"/>
-          </w:tcPr>
-          <w:p>
-            <w:pPr>
-              <w:jc w:val="both"/>
-              <w:rPr>
-                <w:b/>
-                <w:i/>
-                <w:sz w:val="18"/>
-                <w:szCs w:val="18"/>
-              </w:rPr>
-            </w:pPr>
-            <w:r>
-              <w:rPr>
-                <w:b/>
-                <w:i/>
-                <w:sz w:val="18"/>
-                <w:szCs w:val="18"/>
-              </w:rPr>
-              <w:t>Se realiza la transición a la fase de producción.</w:t>
-            </w:r>
-          </w:p>
-        </w:tc>
-        <w:tc>
-          <w:tcPr>
-            <w:tcW w:w="1580" w:type="dxa"/>
+            <w:tcW w:w="1276" w:type="dxa"/>
           </w:tcPr>
           <w:p>
             <w:pPr>
@@ -7813,10 +9397,12 @@
             <w:pPr>
               <w:jc w:val="both"/>
               <w:rPr>
-                <w:i/>
-                <w:color w:val="548DD4"/>
-                <w:sz w:val="18"/>
-                <w:szCs w:val="18"/>
+                <w:rFonts w:ascii="Calibri" w:hAnsi="Calibri" w:cs="Arial"/>
+                <w:i/>
+                <w:color w:val="548DD4"/>
+                <w:sz w:val="18"/>
+                <w:szCs w:val="20"/>
+                <w:lang w:eastAsia="es-CL"/>
               </w:rPr>
             </w:pPr>
             <w:r>
@@ -7832,19 +9418,18 @@
         </w:tc>
         <w:tc>
           <w:tcPr>
-            <w:tcW w:w="1580" w:type="dxa"/>
-            <w:tcBorders>
-              <w:right w:val="single" w:sz="4" w:space="0" w:color="FFFFFF"/>
-            </w:tcBorders>
-          </w:tcPr>
-          <w:p>
-            <w:pPr>
-              <w:jc w:val="both"/>
-              <w:rPr>
-                <w:i/>
-                <w:color w:val="548DD4"/>
-                <w:sz w:val="18"/>
-                <w:szCs w:val="18"/>
+            <w:tcW w:w="1276" w:type="dxa"/>
+          </w:tcPr>
+          <w:p>
+            <w:pPr>
+              <w:jc w:val="both"/>
+              <w:rPr>
+                <w:rFonts w:ascii="Calibri" w:hAnsi="Calibri" w:cs="Arial"/>
+                <w:i/>
+                <w:color w:val="548DD4"/>
+                <w:sz w:val="18"/>
+                <w:szCs w:val="20"/>
+                <w:lang w:eastAsia="es-CL"/>
               </w:rPr>
             </w:pPr>
             <w:r>
@@ -7859,20 +9444,18 @@
         </w:tc>
         <w:tc>
           <w:tcPr>
-            <w:tcW w:w="1580" w:type="dxa"/>
-            <w:tcBorders>
-              <w:left w:val="single" w:sz="4" w:space="0" w:color="FFFFFF"/>
-            </w:tcBorders>
-            <w:shd w:val="clear" w:color="auto" w:fill="D9D9D9"/>
-          </w:tcPr>
-          <w:p>
-            <w:pPr>
-              <w:jc w:val="both"/>
-              <w:rPr>
-                <w:i/>
-                <w:color w:val="548DD4"/>
-                <w:sz w:val="18"/>
-                <w:szCs w:val="18"/>
+            <w:tcW w:w="1275" w:type="dxa"/>
+          </w:tcPr>
+          <w:p>
+            <w:pPr>
+              <w:jc w:val="both"/>
+              <w:rPr>
+                <w:rFonts w:ascii="Calibri" w:hAnsi="Calibri" w:cs="Arial"/>
+                <w:i/>
+                <w:color w:val="548DD4"/>
+                <w:sz w:val="18"/>
+                <w:szCs w:val="20"/>
+                <w:lang w:eastAsia="es-CL"/>
               </w:rPr>
             </w:pPr>
             <w:r>
@@ -7887,16 +9470,18 @@
         </w:tc>
         <w:tc>
           <w:tcPr>
-            <w:tcW w:w="1581" w:type="dxa"/>
-          </w:tcPr>
-          <w:p>
-            <w:pPr>
-              <w:jc w:val="both"/>
-              <w:rPr>
-                <w:i/>
-                <w:color w:val="548DD4"/>
-                <w:sz w:val="18"/>
-                <w:szCs w:val="18"/>
+            <w:tcW w:w="1276" w:type="dxa"/>
+          </w:tcPr>
+          <w:p>
+            <w:pPr>
+              <w:jc w:val="both"/>
+              <w:rPr>
+                <w:rFonts w:ascii="Calibri" w:hAnsi="Calibri" w:cs="Arial"/>
+                <w:i/>
+                <w:color w:val="548DD4"/>
+                <w:sz w:val="18"/>
+                <w:szCs w:val="20"/>
+                <w:lang w:eastAsia="es-CL"/>
               </w:rPr>
             </w:pPr>
             <w:r>
@@ -7906,6 +9491,50 @@
                 <w:szCs w:val="18"/>
               </w:rPr>
               <w:t>Ninguna</w:t>
+            </w:r>
+          </w:p>
+        </w:tc>
+        <w:tc>
+          <w:tcPr>
+            <w:tcW w:w="1418" w:type="dxa"/>
+          </w:tcPr>
+          <w:p>
+            <w:pPr>
+              <w:jc w:val="both"/>
+              <w:rPr>
+                <w:rFonts w:ascii="Calibri" w:hAnsi="Calibri" w:cs="Arial"/>
+                <w:i/>
+                <w:color w:val="548DD4"/>
+                <w:sz w:val="18"/>
+                <w:szCs w:val="20"/>
+                <w:lang w:eastAsia="es-CL"/>
+              </w:rPr>
+            </w:pPr>
+          </w:p>
+        </w:tc>
+        <w:tc>
+          <w:tcPr>
+            <w:tcW w:w="992" w:type="dxa"/>
+          </w:tcPr>
+          <w:p>
+            <w:pPr>
+              <w:jc w:val="both"/>
+              <w:rPr>
+                <w:rFonts w:ascii="Calibri" w:hAnsi="Calibri" w:cs="Arial"/>
+                <w:i/>
+                <w:color w:val="548DD4"/>
+                <w:sz w:val="18"/>
+                <w:szCs w:val="20"/>
+                <w:lang w:eastAsia="es-CL"/>
+              </w:rPr>
+            </w:pPr>
+            <w:r>
+              <w:rPr>
+                <w:b/>
+                <w:sz w:val="18"/>
+                <w:szCs w:val="18"/>
+              </w:rPr>
+              <w:t>Ninguno</w:t>
             </w:r>
           </w:p>
         </w:tc>
@@ -8123,7 +9752,6 @@
                 <w:rFonts w:ascii="Calibri" w:hAnsi="Calibri"/>
                 <w:color w:val="1F3864" w:themeColor="accent1" w:themeShade="80"/>
               </w:rPr>
-              <w:lastRenderedPageBreak/>
               <w:t>Factores que han f</w:t>
             </w:r>
             <w:r>
@@ -8257,62 +9885,39 @@
                 <w:rFonts w:ascii="Calibri" w:hAnsi="Calibri"/>
                 <w:color w:val="1F3864" w:themeColor="accent1" w:themeShade="80"/>
               </w:rPr>
-              <w:t>El proyecto ha alcanzado de manera gradual una dificultad alta,</w:t>
-            </w:r>
+              <w:t xml:space="preserve">Los factores que han facilitado el proyecto son el ya haber tenido experiencia trabajando juntos, de esta manera ya sabemos </w:t>
+            </w:r>
+            <w:proofErr w:type="spellStart"/>
             <w:r>
               <w:rPr>
                 <w:rFonts w:ascii="Calibri" w:hAnsi="Calibri"/>
                 <w:color w:val="1F3864" w:themeColor="accent1" w:themeShade="80"/>
               </w:rPr>
-              <w:t xml:space="preserve"> debido a las actualizaciones de las funcionalidades al momento de utilizar estacionamientos, uso de estacionamientos por parte de invitados y automatizar el levantamiento del brazo mecánico en la entrada. </w:t>
-            </w:r>
-          </w:p>
-          <w:p>
-            <w:pPr>
+              <w:t>como</w:t>
+            </w:r>
+            <w:proofErr w:type="spellEnd"/>
+            <w:r>
               <w:rPr>
                 <w:rFonts w:ascii="Calibri" w:hAnsi="Calibri"/>
                 <w:color w:val="1F3864" w:themeColor="accent1" w:themeShade="80"/>
               </w:rPr>
-            </w:pPr>
-          </w:p>
-          <w:p>
-            <w:pPr>
-              <w:jc w:val="both"/>
-              <w:rPr>
-                <w:rFonts w:ascii="Calibri" w:hAnsi="Calibri" w:cs="Arial"/>
-                <w:i/>
-                <w:color w:val="548DD4"/>
-                <w:sz w:val="20"/>
-                <w:szCs w:val="20"/>
-                <w:lang w:eastAsia="es-CL"/>
-              </w:rPr>
-            </w:pPr>
-          </w:p>
-          <w:p>
-            <w:pPr>
-              <w:jc w:val="both"/>
-              <w:rPr>
-                <w:rFonts w:ascii="Calibri" w:hAnsi="Calibri" w:cs="Arial"/>
-                <w:i/>
-                <w:color w:val="548DD4"/>
-                <w:sz w:val="20"/>
-                <w:szCs w:val="20"/>
-                <w:lang w:eastAsia="es-CL"/>
-              </w:rPr>
-            </w:pPr>
-          </w:p>
-          <w:p>
-            <w:pPr>
-              <w:jc w:val="both"/>
-              <w:rPr>
-                <w:rFonts w:ascii="Calibri" w:hAnsi="Calibri" w:cs="Arial"/>
-                <w:i/>
-                <w:color w:val="548DD4"/>
-                <w:sz w:val="20"/>
-                <w:szCs w:val="20"/>
-                <w:lang w:eastAsia="es-CL"/>
-              </w:rPr>
-            </w:pPr>
+              <w:t xml:space="preserve"> distribuir los trabajos y de esta manera mejorar la eficiencia dentro del desarrollo de las actividades.</w:t>
+            </w:r>
+          </w:p>
+          <w:p>
+            <w:pPr>
+              <w:rPr>
+                <w:rFonts w:ascii="Calibri" w:hAnsi="Calibri"/>
+                <w:color w:val="1F3864" w:themeColor="accent1" w:themeShade="80"/>
+              </w:rPr>
+            </w:pPr>
+            <w:r>
+              <w:rPr>
+                <w:rFonts w:ascii="Calibri" w:hAnsi="Calibri"/>
+                <w:color w:val="1F3864" w:themeColor="accent1" w:themeShade="80"/>
+              </w:rPr>
+              <w:t>Algunos aspectos que han podido “complicar” el desarrollo de actividades son el que cada uno de los integrantes del proyecto está en práctica, por ende, los tiempos de trabajo son más reducidos, debido al horario de salida.</w:t>
+            </w:r>
           </w:p>
         </w:tc>
       </w:tr>
@@ -8502,93 +10107,11 @@
             </w:pPr>
             <w:r>
               <w:rPr>
-                <w:rFonts w:ascii="Calibri" w:hAnsi="Calibri" w:cs="Arial"/>
-                <w:i/>
-                <w:color w:val="548DD4"/>
-                <w:sz w:val="20"/>
-                <w:szCs w:val="20"/>
-                <w:lang w:eastAsia="es-CL"/>
-              </w:rPr>
-              <w:t>No se realizaron cambios dentro de algún actividad dentro de las diferentes fases hasta el momento desarrolladas (fase 1 – fase 2).</w:t>
-            </w:r>
-          </w:p>
-          <w:p>
-            <w:pPr>
-              <w:jc w:val="both"/>
-              <w:rPr>
-                <w:rFonts w:ascii="Calibri" w:hAnsi="Calibri" w:cs="Arial"/>
-                <w:i/>
-                <w:color w:val="C00000"/>
-                <w:sz w:val="20"/>
-                <w:szCs w:val="20"/>
-                <w:lang w:eastAsia="es-CL"/>
-              </w:rPr>
-            </w:pPr>
-          </w:p>
-          <w:p>
-            <w:pPr>
-              <w:jc w:val="both"/>
-              <w:rPr>
-                <w:rFonts w:ascii="Calibri" w:hAnsi="Calibri" w:cs="Arial"/>
-                <w:i/>
-                <w:color w:val="548DD4"/>
-                <w:sz w:val="20"/>
-                <w:szCs w:val="20"/>
-                <w:lang w:eastAsia="es-CL"/>
-              </w:rPr>
-            </w:pPr>
-          </w:p>
-          <w:p>
-            <w:pPr>
-              <w:jc w:val="both"/>
-              <w:rPr>
-                <w:rFonts w:ascii="Calibri" w:hAnsi="Calibri" w:cs="Arial"/>
-                <w:i/>
-                <w:color w:val="548DD4"/>
-                <w:sz w:val="20"/>
-                <w:szCs w:val="20"/>
-                <w:lang w:eastAsia="es-CL"/>
-              </w:rPr>
-            </w:pPr>
-          </w:p>
-          <w:p>
-            <w:pPr>
-              <w:jc w:val="both"/>
-              <w:rPr>
-                <w:rFonts w:ascii="Calibri" w:hAnsi="Calibri" w:cs="Arial"/>
-                <w:i/>
-                <w:color w:val="548DD4"/>
-                <w:sz w:val="20"/>
-                <w:szCs w:val="20"/>
-                <w:lang w:eastAsia="es-CL"/>
-              </w:rPr>
-            </w:pPr>
-          </w:p>
-          <w:p>
-            <w:pPr>
-              <w:jc w:val="both"/>
-              <w:rPr>
-                <w:rFonts w:ascii="Calibri" w:hAnsi="Calibri" w:cs="Arial"/>
-                <w:i/>
-                <w:color w:val="548DD4"/>
-                <w:sz w:val="20"/>
-                <w:szCs w:val="20"/>
-                <w:lang w:eastAsia="es-CL"/>
-              </w:rPr>
-            </w:pPr>
-          </w:p>
-          <w:p>
-            <w:pPr>
-              <w:jc w:val="both"/>
-              <w:rPr>
-                <w:rFonts w:ascii="Calibri" w:hAnsi="Calibri" w:cs="Arial"/>
-                <w:i/>
-                <w:color w:val="548DD4"/>
-                <w:sz w:val="20"/>
-                <w:szCs w:val="20"/>
-                <w:lang w:eastAsia="es-CL"/>
-              </w:rPr>
-            </w:pPr>
+                <w:rFonts w:ascii="Calibri" w:hAnsi="Calibri"/>
+                <w:color w:val="1F3864" w:themeColor="accent1" w:themeShade="80"/>
+              </w:rPr>
+              <w:t>No se han realizado ajustes o eliminar alguna actividad</w:t>
+            </w:r>
           </w:p>
         </w:tc>
       </w:tr>
@@ -8841,41 +10364,11 @@
             </w:pPr>
             <w:r>
               <w:rPr>
-                <w:rFonts w:ascii="Calibri" w:hAnsi="Calibri" w:cs="Arial"/>
-                <w:i/>
-                <w:color w:val="548DD4"/>
-                <w:sz w:val="20"/>
-                <w:szCs w:val="20"/>
-                <w:lang w:eastAsia="es-CL"/>
-              </w:rPr>
-              <w:t>Hasta el momento no se ha presentado ningún atraso en cuanto a actividades o funcionalidades en concreto que hayan sido pedidas.</w:t>
-            </w:r>
-          </w:p>
-          <w:p>
-            <w:pPr>
-              <w:jc w:val="both"/>
-              <w:rPr>
-                <w:rFonts w:ascii="Calibri" w:hAnsi="Calibri" w:cs="Arial"/>
-                <w:i/>
-                <w:color w:val="548DD4"/>
-                <w:sz w:val="20"/>
-                <w:szCs w:val="20"/>
-                <w:lang w:eastAsia="es-CL"/>
-              </w:rPr>
-            </w:pPr>
-          </w:p>
-          <w:p>
-            <w:pPr>
-              <w:jc w:val="both"/>
-              <w:rPr>
-                <w:rFonts w:ascii="Calibri" w:hAnsi="Calibri" w:cs="Arial"/>
-                <w:i/>
-                <w:color w:val="548DD4"/>
-                <w:sz w:val="20"/>
-                <w:szCs w:val="20"/>
-                <w:lang w:eastAsia="es-CL"/>
-              </w:rPr>
-            </w:pPr>
+                <w:rFonts w:ascii="Calibri" w:hAnsi="Calibri"/>
+                <w:color w:val="1F3864" w:themeColor="accent1" w:themeShade="80"/>
+              </w:rPr>
+              <w:t>No se han presentado retrasos en ninguna actividad.</w:t>
+            </w:r>
           </w:p>
           <w:p>
             <w:pPr>
@@ -8940,7 +10433,7 @@
       </w:pPr>
     </w:p>
     <w:sectPr>
-      <w:headerReference w:type="default" r:id="rId10"/>
+      <w:headerReference w:type="default" r:id="rId12"/>
       <w:pgSz w:w="11906" w:h="16838"/>
       <w:pgMar w:top="1417" w:right="1701" w:bottom="1417" w:left="1701" w:header="708" w:footer="708" w:gutter="0"/>
       <w:cols w:space="708"/>
@@ -9000,41 +10493,58 @@
   <w:footnote w:id="1">
     <w:p>
       <w:pPr>
-        <w:pBdr>
-          <w:top w:val="nil"/>
-          <w:left w:val="nil"/>
-          <w:bottom w:val="nil"/>
-          <w:right w:val="nil"/>
-          <w:between w:val="nil"/>
-        </w:pBdr>
-        <w:spacing w:after="0" w:line="240" w:lineRule="auto"/>
+        <w:pStyle w:val="Textonotapie"/>
         <w:rPr>
-          <w:color w:val="595959"/>
-          <w:sz w:val="20"/>
-          <w:szCs w:val="20"/>
+          <w:color w:val="595959" w:themeColor="text1" w:themeTint="A6"/>
         </w:rPr>
       </w:pPr>
       <w:r>
         <w:rPr>
-          <w:vertAlign w:val="superscript"/>
+          <w:rStyle w:val="Refdenotaalpie"/>
+          <w:color w:val="595959" w:themeColor="text1" w:themeTint="A6"/>
         </w:rPr>
         <w:footnoteRef/>
       </w:r>
       <w:r>
         <w:rPr>
-          <w:color w:val="000000"/>
-          <w:sz w:val="20"/>
-          <w:szCs w:val="20"/>
+          <w:color w:val="595959" w:themeColor="text1" w:themeTint="A6"/>
         </w:rPr>
         <w:t xml:space="preserve"> </w:t>
       </w:r>
       <w:r>
         <w:rPr>
-          <w:color w:val="595959"/>
-          <w:sz w:val="20"/>
-          <w:szCs w:val="20"/>
+          <w:color w:val="595959" w:themeColor="text1" w:themeTint="A6"/>
+          <w:lang w:val="es-CL"/>
         </w:rPr>
-        <w:t>En caso de que el Proyecto APT sea grupal, en esta columna deben indicar el nombre de los responsables de cada tarea o actividad. Esto posteriormente permitirá diferenciar la evaluación por cada integrante.</w:t>
+        <w:t>En caso de que el Proyecto APT sea grupal,</w:t>
+      </w:r>
+      <w:r>
+        <w:rPr>
+          <w:color w:val="595959" w:themeColor="text1" w:themeTint="A6"/>
+          <w:lang w:val="es-CL"/>
+        </w:rPr>
+        <w:t xml:space="preserve"> en</w:t>
+      </w:r>
+      <w:r>
+        <w:rPr>
+          <w:color w:val="595959" w:themeColor="text1" w:themeTint="A6"/>
+          <w:lang w:val="es-CL"/>
+        </w:rPr>
+        <w:t xml:space="preserve"> esta columna </w:t>
+      </w:r>
+      <w:r>
+        <w:rPr>
+          <w:color w:val="595959" w:themeColor="text1" w:themeTint="A6"/>
+          <w:lang w:val="es-CL"/>
+        </w:rPr>
+        <w:t xml:space="preserve">deben </w:t>
+      </w:r>
+      <w:r>
+        <w:rPr>
+          <w:color w:val="595959" w:themeColor="text1" w:themeTint="A6"/>
+          <w:lang w:val="es-CL"/>
+        </w:rPr>
+        <w:t>indicar el nombre de los responsables de cada tarea o actividad. Esto posteriormente permitirá diferenciar la evaluación por cada integrante.</w:t>
       </w:r>
     </w:p>
   </w:footnote>
@@ -9389,7 +10899,7 @@
       </w:rPr>
     </w:lvl>
   </w:abstractNum>
-  <w:num w:numId="1" w16cid:durableId="1608347727">
+  <w:num w:numId="1" w16cid:durableId="351298977">
     <w:abstractNumId w:val="0"/>
   </w:num>
 </w:numbering>
@@ -10088,6 +11598,29 @@
       <w:szCs w:val="20"/>
     </w:rPr>
   </w:style>
+  <w:style w:type="character" w:styleId="Hipervnculo">
+    <w:name w:val="Hyperlink"/>
+    <w:basedOn w:val="Fuentedeprrafopredeter"/>
+    <w:uiPriority w:val="99"/>
+    <w:unhideWhenUsed/>
+    <w:rsid w:val="00857366"/>
+    <w:rPr>
+      <w:color w:val="0563C1" w:themeColor="hyperlink"/>
+      <w:u w:val="single"/>
+    </w:rPr>
+  </w:style>
+  <w:style w:type="character" w:styleId="Mencinsinresolver">
+    <w:name w:val="Unresolved Mention"/>
+    <w:basedOn w:val="Fuentedeprrafopredeter"/>
+    <w:uiPriority w:val="99"/>
+    <w:semiHidden/>
+    <w:unhideWhenUsed/>
+    <w:rsid w:val="00857366"/>
+    <w:rPr>
+      <w:color w:val="605E5C"/>
+      <w:shd w:val="clear" w:color="auto" w:fill="E1DFDD"/>
+    </w:rPr>
+  </w:style>
 </w:styles>
 </file>
 
@@ -10387,12 +11920,9 @@
 </file>
 
 <file path=customXml/item1.xml><?xml version="1.0" encoding="utf-8"?>
-<?mso-contentType ?>
-<FormTemplates xmlns="http://schemas.microsoft.com/sharepoint/v3/contenttype/forms">
-  <Display>DocumentLibraryForm</Display>
-  <Edit>DocumentLibraryForm</Edit>
-  <New>DocumentLibraryForm</New>
-</FormTemplates>
+<p:properties xmlns:p="http://schemas.microsoft.com/office/2006/metadata/properties" xmlns:xsi="http://www.w3.org/2001/XMLSchema-instance" xmlns:pc="http://schemas.microsoft.com/office/infopath/2007/PartnerControls">
+  <documentManagement/>
+</p:properties>
 </file>
 
 <file path=customXml/item2.xml><?xml version="1.0" encoding="utf-8"?>
@@ -10528,15 +12058,19 @@
 </file>
 
 <file path=customXml/item3.xml><?xml version="1.0" encoding="utf-8"?>
-<p:properties xmlns:p="http://schemas.microsoft.com/office/2006/metadata/properties" xmlns:xsi="http://www.w3.org/2001/XMLSchema-instance" xmlns:pc="http://schemas.microsoft.com/office/infopath/2007/PartnerControls">
-  <documentManagement/>
-</p:properties>
+<?mso-contentType ?>
+<FormTemplates xmlns="http://schemas.microsoft.com/sharepoint/v3/contenttype/forms">
+  <Display>DocumentLibraryForm</Display>
+  <Edit>DocumentLibraryForm</Edit>
+  <New>DocumentLibraryForm</New>
+</FormTemplates>
 </file>
 
 <file path=customXml/itemProps1.xml><?xml version="1.0" encoding="utf-8"?>
-<ds:datastoreItem xmlns:ds="http://schemas.openxmlformats.org/officeDocument/2006/customXml" ds:itemID="{D51C61E4-DB75-4684-AD25-71F546404E96}">
+<ds:datastoreItem xmlns:ds="http://schemas.openxmlformats.org/officeDocument/2006/customXml" ds:itemID="{46CA5683-AF87-4E40-B841-2E23A3B52406}">
   <ds:schemaRefs>
-    <ds:schemaRef ds:uri="http://schemas.microsoft.com/sharepoint/v3/contenttype/forms"/>
+    <ds:schemaRef ds:uri="http://schemas.microsoft.com/office/2006/metadata/properties"/>
+    <ds:schemaRef ds:uri="http://schemas.microsoft.com/office/infopath/2007/PartnerControls"/>
   </ds:schemaRefs>
 </ds:datastoreItem>
 </file>
@@ -10560,10 +12094,9 @@
 </file>
 
 <file path=customXml/itemProps3.xml><?xml version="1.0" encoding="utf-8"?>
-<ds:datastoreItem xmlns:ds="http://schemas.openxmlformats.org/officeDocument/2006/customXml" ds:itemID="{46CA5683-AF87-4E40-B841-2E23A3B52406}">
+<ds:datastoreItem xmlns:ds="http://schemas.openxmlformats.org/officeDocument/2006/customXml" ds:itemID="{D51C61E4-DB75-4684-AD25-71F546404E96}">
   <ds:schemaRefs>
-    <ds:schemaRef ds:uri="http://schemas.microsoft.com/office/2006/metadata/properties"/>
-    <ds:schemaRef ds:uri="http://schemas.microsoft.com/office/infopath/2007/PartnerControls"/>
+    <ds:schemaRef ds:uri="http://schemas.microsoft.com/sharepoint/v3/contenttype/forms"/>
   </ds:schemaRefs>
 </ds:datastoreItem>
 </file>